--- a/Updated/Clustering/Word/Clustering (Real).docx
+++ b/Updated/Clustering/Word/Clustering (Real).docx
@@ -3481,10 +3481,205 @@
     </w:p>
     <w:p>
       <w:pPr>
-        <w:spacing w:before="120" w:after="0" w:line="240" w:lineRule="auto"/>
-        <w:jc w:val="both"/>
+        <w:pStyle w:val="ListParagraph"/>
+        <w:numPr>
+          <w:ilvl w:val="0"/>
+          <w:numId w:val="3"/>
+        </w:numPr>
+        <w:spacing w:before="120" w:after="0" w:line="240" w:lineRule="auto"/>
+        <w:jc w:val="both"/>
+        <w:rPr>
+          <w:rFonts w:ascii="Times New Roman" w:hAnsi="Times New Roman" w:cs="Times New Roman"/>
+          <w:b/>
+          <w:sz w:val="20"/>
+          <w:szCs w:val="20"/>
+        </w:rPr>
+      </w:pPr>
+      <w:r>
         <w:rPr>
           <w:rFonts w:ascii="Times New Roman" w:eastAsiaTheme="minorEastAsia" w:hAnsi="Times New Roman" w:cs="Times New Roman"/>
+          <w:noProof/>
+        </w:rPr>
+        <w:lastRenderedPageBreak/>
+        <w:drawing>
+          <wp:anchor distT="0" distB="0" distL="114300" distR="114300" simplePos="0" relativeHeight="251670528" behindDoc="0" locked="0" layoutInCell="1" allowOverlap="1" wp14:anchorId="28ADD078" wp14:editId="2F235639">
+            <wp:simplePos x="0" y="0"/>
+            <wp:positionH relativeFrom="column">
+              <wp:posOffset>254000</wp:posOffset>
+            </wp:positionH>
+            <wp:positionV relativeFrom="paragraph">
+              <wp:posOffset>450215</wp:posOffset>
+            </wp:positionV>
+            <wp:extent cx="5457825" cy="3467100"/>
+            <wp:effectExtent l="19050" t="19050" r="28575" b="19050"/>
+            <wp:wrapSquare wrapText="bothSides"/>
+            <wp:docPr id="17" name="Picture 17" descr="G:\MIKE\Programming\2024\Repositories\Atillo-ML\Updated\Clustering\Word\Elbow Method.png"/>
+            <wp:cNvGraphicFramePr>
+              <a:graphicFrameLocks xmlns:a="http://schemas.openxmlformats.org/drawingml/2006/main" noChangeAspect="1"/>
+            </wp:cNvGraphicFramePr>
+            <a:graphic xmlns:a="http://schemas.openxmlformats.org/drawingml/2006/main">
+              <a:graphicData uri="http://schemas.openxmlformats.org/drawingml/2006/picture">
+                <pic:pic xmlns:pic="http://schemas.openxmlformats.org/drawingml/2006/picture">
+                  <pic:nvPicPr>
+                    <pic:cNvPr id="0" name="Picture 1" descr="G:\MIKE\Programming\2024\Repositories\Atillo-ML\Updated\Clustering\Word\Elbow Method.png"/>
+                    <pic:cNvPicPr>
+                      <a:picLocks noChangeAspect="1" noChangeArrowheads="1"/>
+                    </pic:cNvPicPr>
+                  </pic:nvPicPr>
+                  <pic:blipFill>
+                    <a:blip r:embed="rId11">
+                      <a:extLst>
+                        <a:ext uri="{28A0092B-C50C-407E-A947-70E740481C1C}">
+                          <a14:useLocalDpi xmlns:a14="http://schemas.microsoft.com/office/drawing/2010/main" val="0"/>
+                        </a:ext>
+                      </a:extLst>
+                    </a:blip>
+                    <a:srcRect/>
+                    <a:stretch>
+                      <a:fillRect/>
+                    </a:stretch>
+                  </pic:blipFill>
+                  <pic:spPr bwMode="auto">
+                    <a:xfrm>
+                      <a:off x="0" y="0"/>
+                      <a:ext cx="5457825" cy="3467100"/>
+                    </a:xfrm>
+                    <a:prstGeom prst="rect">
+                      <a:avLst/>
+                    </a:prstGeom>
+                    <a:noFill/>
+                    <a:ln>
+                      <a:solidFill>
+                        <a:schemeClr val="tx1"/>
+                      </a:solidFill>
+                    </a:ln>
+                  </pic:spPr>
+                </pic:pic>
+              </a:graphicData>
+            </a:graphic>
+            <wp14:sizeRelH relativeFrom="page">
+              <wp14:pctWidth>0</wp14:pctWidth>
+            </wp14:sizeRelH>
+            <wp14:sizeRelV relativeFrom="page">
+              <wp14:pctHeight>0</wp14:pctHeight>
+            </wp14:sizeRelV>
+          </wp:anchor>
+        </w:drawing>
+      </w:r>
+      <w:r>
+        <w:rPr>
+          <w:rFonts w:ascii="Times New Roman" w:hAnsi="Times New Roman" w:cs="Times New Roman"/>
+          <w:b/>
+          <w:sz w:val="20"/>
+          <w:szCs w:val="20"/>
+        </w:rPr>
+        <w:t>RESULTS AND DISCUSSION</w:t>
+      </w:r>
+    </w:p>
+    <w:p>
+      <w:pPr>
+        <w:spacing w:before="120" w:after="0" w:line="240" w:lineRule="auto"/>
+        <w:jc w:val="both"/>
+        <w:rPr>
+          <w:rFonts w:ascii="Times New Roman" w:hAnsi="Times New Roman" w:cs="Times New Roman"/>
+          <w:b/>
+          <w:sz w:val="20"/>
+          <w:szCs w:val="20"/>
+        </w:rPr>
+      </w:pPr>
+      <w:r>
+        <w:rPr>
+          <w:rFonts w:ascii="Times New Roman" w:hAnsi="Times New Roman" w:cs="Times New Roman"/>
+          <w:b/>
+          <w:sz w:val="20"/>
+          <w:szCs w:val="20"/>
+        </w:rPr>
+        <w:t>4</w:t>
+      </w:r>
+      <w:r>
+        <w:rPr>
+          <w:rFonts w:ascii="Times New Roman" w:hAnsi="Times New Roman" w:cs="Times New Roman"/>
+          <w:b/>
+          <w:sz w:val="20"/>
+          <w:szCs w:val="20"/>
+        </w:rPr>
+        <w:t>.</w:t>
+      </w:r>
+      <w:r>
+        <w:rPr>
+          <w:rFonts w:ascii="Times New Roman" w:hAnsi="Times New Roman" w:cs="Times New Roman"/>
+          <w:b/>
+          <w:sz w:val="20"/>
+          <w:szCs w:val="20"/>
+        </w:rPr>
+        <w:t>1</w:t>
+      </w:r>
+      <w:r>
+        <w:rPr>
+          <w:rFonts w:ascii="Times New Roman" w:hAnsi="Times New Roman" w:cs="Times New Roman"/>
+          <w:b/>
+          <w:sz w:val="20"/>
+          <w:szCs w:val="20"/>
+        </w:rPr>
+        <w:t xml:space="preserve">. </w:t>
+      </w:r>
+      <w:r>
+        <w:rPr>
+          <w:rFonts w:ascii="Times New Roman" w:hAnsi="Times New Roman" w:cs="Times New Roman"/>
+          <w:b/>
+          <w:sz w:val="20"/>
+          <w:szCs w:val="20"/>
+        </w:rPr>
+        <w:t>Elbow Method for Optimal Clusters</w:t>
+      </w:r>
+    </w:p>
+    <w:p>
+      <w:pPr>
+        <w:spacing w:before="120" w:after="0" w:line="240" w:lineRule="auto"/>
+        <w:jc w:val="center"/>
+        <w:rPr>
+          <w:rFonts w:ascii="Times New Roman" w:hAnsi="Times New Roman" w:cs="Times New Roman"/>
+          <w:bCs/>
+          <w:sz w:val="20"/>
+          <w:szCs w:val="20"/>
+        </w:rPr>
+      </w:pPr>
+      <w:proofErr w:type="gramStart"/>
+      <w:r>
+        <w:rPr>
+          <w:rFonts w:ascii="Times New Roman" w:hAnsi="Times New Roman" w:cs="Times New Roman"/>
+          <w:b/>
+          <w:sz w:val="20"/>
+          <w:szCs w:val="20"/>
+        </w:rPr>
+        <w:t>Figure 1.</w:t>
+      </w:r>
+      <w:proofErr w:type="gramEnd"/>
+      <w:r>
+        <w:rPr>
+          <w:rFonts w:ascii="Times New Roman" w:hAnsi="Times New Roman" w:cs="Times New Roman"/>
+          <w:b/>
+          <w:sz w:val="20"/>
+          <w:szCs w:val="20"/>
+        </w:rPr>
+        <w:t xml:space="preserve"> </w:t>
+      </w:r>
+      <w:r>
+        <w:rPr>
+          <w:rFonts w:ascii="Times New Roman" w:hAnsi="Times New Roman" w:cs="Times New Roman"/>
+          <w:bCs/>
+          <w:sz w:val="20"/>
+          <w:szCs w:val="20"/>
+        </w:rPr>
+        <w:t>Elbow Method</w:t>
+      </w:r>
+    </w:p>
+    <w:p>
+      <w:pPr>
+        <w:spacing w:before="120" w:after="0" w:line="240" w:lineRule="auto"/>
+        <w:jc w:val="both"/>
+        <w:rPr>
+          <w:rFonts w:ascii="Times New Roman" w:eastAsiaTheme="minorEastAsia" w:hAnsi="Times New Roman" w:cs="Times New Roman"/>
         </w:rPr>
       </w:pPr>
     </w:p>
@@ -3534,6 +3729,8 @@
           <w:szCs w:val="20"/>
         </w:rPr>
       </w:pPr>
+      <w:bookmarkStart w:id="0" w:name="_GoBack"/>
+      <w:bookmarkEnd w:id="0"/>
     </w:p>
     <w:p>
       <w:pPr>
@@ -3783,7 +3980,16 @@
           <w:sz w:val="20"/>
           <w:szCs w:val="20"/>
         </w:rPr>
-        <w:t xml:space="preserve"> for data classification. While only the features of test data are provided, the model is trained on the training data to predict the target values. For effective classification of problem instances, SVM relies on selecting the optimal </w:t>
+        <w:t xml:space="preserve"> for data </w:t>
+      </w:r>
+      <w:r>
+        <w:rPr>
+          <w:rFonts w:ascii="Times New Roman" w:hAnsi="Times New Roman" w:cs="Times New Roman"/>
+          <w:sz w:val="20"/>
+          <w:szCs w:val="20"/>
+        </w:rPr>
+        <w:lastRenderedPageBreak/>
+        <w:t xml:space="preserve">classification. While only the features of test data are provided, the model is trained on the training data to predict the target values. For effective classification of problem instances, SVM relies on selecting the optimal </w:t>
       </w:r>
       <w:proofErr w:type="spellStart"/>
       <w:r>
@@ -4343,7 +4549,6 @@
           <w:sz w:val="20"/>
           <w:szCs w:val="20"/>
         </w:rPr>
-        <w:lastRenderedPageBreak/>
         <w:t>Recall (RE)</w:t>
       </w:r>
       <w:r>
@@ -5183,6 +5388,7 @@
                 <w:sz w:val="20"/>
                 <w:szCs w:val="20"/>
               </w:rPr>
+              <w:lastRenderedPageBreak/>
               <w:t>NB</w:t>
             </w:r>
           </w:p>
@@ -5507,7 +5713,7 @@
             <wp:cNvGraphicFramePr/>
             <a:graphic xmlns:a="http://schemas.openxmlformats.org/drawingml/2006/main">
               <a:graphicData uri="http://schemas.openxmlformats.org/drawingml/2006/chart">
-                <c:chart xmlns:c="http://schemas.openxmlformats.org/drawingml/2006/chart" xmlns:r="http://schemas.openxmlformats.org/officeDocument/2006/relationships" r:id="rId11"/>
+                <c:chart xmlns:c="http://schemas.openxmlformats.org/drawingml/2006/chart" xmlns:r="http://schemas.openxmlformats.org/officeDocument/2006/relationships" r:id="rId12"/>
               </a:graphicData>
             </a:graphic>
           </wp:anchor>
@@ -5899,6 +6105,7 @@
           <w:sz w:val="20"/>
           <w:szCs w:val="20"/>
         </w:rPr>
+        <w:lastRenderedPageBreak/>
         <w:drawing>
           <wp:anchor distT="0" distB="0" distL="114300" distR="114300" simplePos="0" relativeHeight="251652096" behindDoc="0" locked="0" layoutInCell="1" allowOverlap="1" wp14:anchorId="79C894FA" wp14:editId="1F083E66">
             <wp:simplePos x="0" y="0"/>
@@ -5925,7 +6132,7 @@
                     </pic:cNvPicPr>
                   </pic:nvPicPr>
                   <pic:blipFill>
-                    <a:blip r:embed="rId12">
+                    <a:blip r:embed="rId13">
                       <a:extLst>
                         <a:ext uri="{28A0092B-C50C-407E-A947-70E740481C1C}">
                           <a14:useLocalDpi xmlns:a14="http://schemas.microsoft.com/office/drawing/2010/main" val="0"/>
@@ -5998,7 +6205,7 @@
                     </pic:cNvPicPr>
                   </pic:nvPicPr>
                   <pic:blipFill>
-                    <a:blip r:embed="rId13">
+                    <a:blip r:embed="rId14">
                       <a:extLst>
                         <a:ext uri="{28A0092B-C50C-407E-A947-70E740481C1C}">
                           <a14:useLocalDpi xmlns:a14="http://schemas.microsoft.com/office/drawing/2010/main" val="0"/>
@@ -6292,18 +6499,7 @@
                                 <w:sz w:val="20"/>
                                 <w:szCs w:val="20"/>
                               </w:rPr>
-                              <w:t>NB Confusion Matri</w:t>
-                            </w:r>
-                            <w:bookmarkStart w:id="0" w:name="_GoBack"/>
-                            <w:bookmarkEnd w:id="0"/>
-                            <w:r>
-                              <w:rPr>
-                                <w:rFonts w:ascii="Times New Roman" w:hAnsi="Times New Roman" w:cs="Times New Roman"/>
-                                <w:bCs/>
-                                <w:sz w:val="20"/>
-                                <w:szCs w:val="20"/>
-                              </w:rPr>
-                              <w:t>x</w:t>
+                              <w:t>NB Confusion Matrix</w:t>
                             </w:r>
                           </w:p>
                         </w:txbxContent>
@@ -6375,18 +6571,7 @@
                           <w:sz w:val="20"/>
                           <w:szCs w:val="20"/>
                         </w:rPr>
-                        <w:t>NB Confusion Matri</w:t>
-                      </w:r>
-                      <w:bookmarkStart w:id="1" w:name="_GoBack"/>
-                      <w:bookmarkEnd w:id="1"/>
-                      <w:r>
-                        <w:rPr>
-                          <w:rFonts w:ascii="Times New Roman" w:hAnsi="Times New Roman" w:cs="Times New Roman"/>
-                          <w:bCs/>
-                          <w:sz w:val="20"/>
-                          <w:szCs w:val="20"/>
-                        </w:rPr>
-                        <w:t>x</w:t>
+                        <w:t>NB Confusion Matrix</w:t>
                       </w:r>
                     </w:p>
                   </w:txbxContent>
@@ -6581,16 +6766,7 @@
           <w:sz w:val="20"/>
           <w:szCs w:val="20"/>
         </w:rPr>
-        <w:t xml:space="preserve">, SVM is </w:t>
-      </w:r>
-      <w:r>
-        <w:rPr>
-          <w:rFonts w:ascii="Times New Roman" w:hAnsi="Times New Roman" w:cs="Times New Roman"/>
-          <w:sz w:val="20"/>
-          <w:szCs w:val="20"/>
-        </w:rPr>
-        <w:lastRenderedPageBreak/>
-        <w:t>the better choice. Naive Bayes might be improved with additional preprocessing or feature engineering to better adapt to the data distribution.</w:t>
+        <w:t>, SVM is the better choice. Naive Bayes might be improved with additional preprocessing or feature engineering to better adapt to the data distribution.</w:t>
       </w:r>
     </w:p>
     <w:p>
@@ -6612,6 +6788,7 @@
           <w:sz w:val="20"/>
           <w:szCs w:val="20"/>
         </w:rPr>
+        <w:lastRenderedPageBreak/>
         <w:drawing>
           <wp:anchor distT="0" distB="0" distL="114300" distR="114300" simplePos="0" relativeHeight="251659264" behindDoc="0" locked="0" layoutInCell="1" allowOverlap="1" wp14:anchorId="6A2C0FD1" wp14:editId="3767AC2E">
             <wp:simplePos x="0" y="0"/>
@@ -6638,7 +6815,7 @@
                     </pic:cNvPicPr>
                   </pic:nvPicPr>
                   <pic:blipFill>
-                    <a:blip r:embed="rId14">
+                    <a:blip r:embed="rId15">
                       <a:extLst>
                         <a:ext uri="{28A0092B-C50C-407E-A947-70E740481C1C}">
                           <a14:useLocalDpi xmlns:a14="http://schemas.microsoft.com/office/drawing/2010/main" val="0"/>
@@ -6804,7 +6981,7 @@
                     </pic:cNvPicPr>
                   </pic:nvPicPr>
                   <pic:blipFill>
-                    <a:blip r:embed="rId15">
+                    <a:blip r:embed="rId16">
                       <a:extLst>
                         <a:ext uri="{28A0092B-C50C-407E-A947-70E740481C1C}">
                           <a14:useLocalDpi xmlns:a14="http://schemas.microsoft.com/office/drawing/2010/main" val="0"/>
@@ -9658,9 +9835,9 @@
       </w:r>
     </w:p>
     <w:sectPr>
-      <w:headerReference w:type="even" r:id="rId16"/>
-      <w:headerReference w:type="default" r:id="rId17"/>
-      <w:headerReference w:type="first" r:id="rId18"/>
+      <w:headerReference w:type="even" r:id="rId17"/>
+      <w:headerReference w:type="default" r:id="rId18"/>
+      <w:headerReference w:type="first" r:id="rId19"/>
       <w:pgSz w:w="11907" w:h="16839" w:code="9"/>
       <w:pgMar w:top="1411" w:right="1138" w:bottom="1138" w:left="1411" w:header="720" w:footer="720" w:gutter="0"/>
       <w:cols w:space="720"/>
@@ -9882,7 +10059,7 @@
         <w:sz w:val="20"/>
         <w:szCs w:val="20"/>
       </w:rPr>
-      <w:t>3</w:t>
+      <w:t>5</w:t>
     </w:r>
     <w:r>
       <w:rPr>
@@ -11321,11 +11498,11 @@
         </c:dLbls>
         <c:marker val="1"/>
         <c:smooth val="0"/>
-        <c:axId val="383268352"/>
-        <c:axId val="385969536"/>
+        <c:axId val="217919488"/>
+        <c:axId val="250712000"/>
       </c:lineChart>
       <c:catAx>
-        <c:axId val="383268352"/>
+        <c:axId val="217919488"/>
         <c:scaling>
           <c:orientation val="minMax"/>
         </c:scaling>
@@ -11335,7 +11512,7 @@
         <c:majorTickMark val="out"/>
         <c:minorTickMark val="none"/>
         <c:tickLblPos val="nextTo"/>
-        <c:crossAx val="385969536"/>
+        <c:crossAx val="250712000"/>
         <c:crosses val="autoZero"/>
         <c:auto val="1"/>
         <c:lblAlgn val="ctr"/>
@@ -11343,7 +11520,7 @@
         <c:noMultiLvlLbl val="0"/>
       </c:catAx>
       <c:valAx>
-        <c:axId val="385969536"/>
+        <c:axId val="250712000"/>
         <c:scaling>
           <c:orientation val="minMax"/>
           <c:max val="0.96000000000000008"/>
@@ -11356,7 +11533,7 @@
         <c:majorTickMark val="out"/>
         <c:minorTickMark val="none"/>
         <c:tickLblPos val="nextTo"/>
-        <c:crossAx val="383268352"/>
+        <c:crossAx val="217919488"/>
         <c:crosses val="autoZero"/>
         <c:crossBetween val="between"/>
         <c:majorUnit val="5.000000000000001E-3"/>
@@ -11667,7 +11844,7 @@
 </file>
 
 <file path=customXml/itemProps1.xml><?xml version="1.0" encoding="utf-8"?>
-<ds:datastoreItem xmlns:ds="http://schemas.openxmlformats.org/officeDocument/2006/customXml" ds:itemID="{95B79000-CDA6-4B5F-9945-147F060861DD}">
+<ds:datastoreItem xmlns:ds="http://schemas.openxmlformats.org/officeDocument/2006/customXml" ds:itemID="{7DCB7C4F-E270-4A90-B0F3-6ADDAC271E70}">
   <ds:schemaRefs>
     <ds:schemaRef ds:uri="http://schemas.openxmlformats.org/officeDocument/2006/bibliography"/>
   </ds:schemaRefs>

--- a/Updated/Clustering/Word/Clustering (Real).docx
+++ b/Updated/Clustering/Word/Clustering (Real).docx
@@ -7,18 +7,21 @@
         <w:spacing w:after="0" w:line="240" w:lineRule="auto"/>
         <w:jc w:val="center"/>
         <w:rPr>
-          <w:sz w:val="20"/>
-          <w:szCs w:val="20"/>
-        </w:rPr>
-      </w:pPr>
-      <w:r>
-        <w:rPr>
           <w:rFonts w:ascii="Times New Roman" w:eastAsia="Times New Roman" w:hAnsi="Times New Roman" w:cs="Times New Roman"/>
           <w:b/>
           <w:bCs/>
           <w:sz w:val="32"/>
           <w:szCs w:val="32"/>
         </w:rPr>
+      </w:pPr>
+      <w:r>
+        <w:rPr>
+          <w:rFonts w:ascii="Times New Roman" w:eastAsia="Times New Roman" w:hAnsi="Times New Roman" w:cs="Times New Roman"/>
+          <w:b/>
+          <w:bCs/>
+          <w:sz w:val="32"/>
+          <w:szCs w:val="32"/>
+        </w:rPr>
         <w:t>Cardholder Segmentation Using K-Means for Effective Marketing Strategies</w:t>
       </w:r>
     </w:p>
@@ -27,6 +30,16 @@
         <w:spacing w:after="0" w:line="240" w:lineRule="auto"/>
         <w:jc w:val="center"/>
         <w:rPr>
+          <w:sz w:val="20"/>
+          <w:szCs w:val="20"/>
+        </w:rPr>
+      </w:pPr>
+    </w:p>
+    <w:p>
+      <w:pPr>
+        <w:spacing w:after="0" w:line="240" w:lineRule="auto"/>
+        <w:jc w:val="center"/>
+        <w:rPr>
           <w:rFonts w:ascii="Times New Roman" w:hAnsi="Times New Roman" w:cs="Times New Roman"/>
           <w:b/>
           <w:bCs/>
@@ -43,8 +56,9 @@
           <w:sz w:val="20"/>
           <w:szCs w:val="20"/>
         </w:rPr>
-        <w:t>Mike Rasell Carale Dago-oc</w:t>
-      </w:r>
+        <w:t xml:space="preserve">Mike </w:t>
+      </w:r>
+      <w:proofErr w:type="spellStart"/>
       <w:r>
         <w:rPr>
           <w:rFonts w:ascii="Times New Roman" w:hAnsi="Times New Roman" w:cs="Times New Roman"/>
@@ -52,6 +66,49 @@
           <w:bCs/>
           <w:sz w:val="20"/>
           <w:szCs w:val="20"/>
+        </w:rPr>
+        <w:t>Rasell</w:t>
+      </w:r>
+      <w:proofErr w:type="spellEnd"/>
+      <w:r>
+        <w:rPr>
+          <w:rFonts w:ascii="Times New Roman" w:hAnsi="Times New Roman" w:cs="Times New Roman"/>
+          <w:b/>
+          <w:bCs/>
+          <w:sz w:val="20"/>
+          <w:szCs w:val="20"/>
+        </w:rPr>
+        <w:t xml:space="preserve"> </w:t>
+      </w:r>
+      <w:proofErr w:type="spellStart"/>
+      <w:r>
+        <w:rPr>
+          <w:rFonts w:ascii="Times New Roman" w:hAnsi="Times New Roman" w:cs="Times New Roman"/>
+          <w:b/>
+          <w:bCs/>
+          <w:sz w:val="20"/>
+          <w:szCs w:val="20"/>
+        </w:rPr>
+        <w:t>Carale</w:t>
+      </w:r>
+      <w:proofErr w:type="spellEnd"/>
+      <w:r>
+        <w:rPr>
+          <w:rFonts w:ascii="Times New Roman" w:hAnsi="Times New Roman" w:cs="Times New Roman"/>
+          <w:b/>
+          <w:bCs/>
+          <w:sz w:val="20"/>
+          <w:szCs w:val="20"/>
+        </w:rPr>
+        <w:t xml:space="preserve"> Dago-oc</w:t>
+      </w:r>
+      <w:r>
+        <w:rPr>
+          <w:rFonts w:ascii="Times New Roman" w:hAnsi="Times New Roman" w:cs="Times New Roman"/>
+          <w:b/>
+          <w:bCs/>
+          <w:sz w:val="20"/>
+          <w:szCs w:val="20"/>
           <w:vertAlign w:val="superscript"/>
         </w:rPr>
         <w:t>1</w:t>
@@ -75,7 +132,51 @@
           <w:sz w:val="20"/>
           <w:szCs w:val="20"/>
         </w:rPr>
-        <w:t>Chris Angelu Bongcawil Jordan</w:t>
+        <w:t xml:space="preserve">Chris </w:t>
+      </w:r>
+      <w:proofErr w:type="spellStart"/>
+      <w:r>
+        <w:rPr>
+          <w:rFonts w:ascii="Times New Roman" w:hAnsi="Times New Roman" w:cs="Times New Roman"/>
+          <w:b/>
+          <w:bCs/>
+          <w:sz w:val="20"/>
+          <w:szCs w:val="20"/>
+        </w:rPr>
+        <w:t>Angelu</w:t>
+      </w:r>
+      <w:proofErr w:type="spellEnd"/>
+      <w:r>
+        <w:rPr>
+          <w:rFonts w:ascii="Times New Roman" w:hAnsi="Times New Roman" w:cs="Times New Roman"/>
+          <w:b/>
+          <w:bCs/>
+          <w:sz w:val="20"/>
+          <w:szCs w:val="20"/>
+        </w:rPr>
+        <w:t xml:space="preserve"> </w:t>
+      </w:r>
+      <w:proofErr w:type="spellStart"/>
+      <w:r>
+        <w:rPr>
+          <w:rFonts w:ascii="Times New Roman" w:hAnsi="Times New Roman" w:cs="Times New Roman"/>
+          <w:b/>
+          <w:bCs/>
+          <w:sz w:val="20"/>
+          <w:szCs w:val="20"/>
+        </w:rPr>
+        <w:t>Bongcawil</w:t>
+      </w:r>
+      <w:proofErr w:type="spellEnd"/>
+      <w:r>
+        <w:rPr>
+          <w:rFonts w:ascii="Times New Roman" w:hAnsi="Times New Roman" w:cs="Times New Roman"/>
+          <w:b/>
+          <w:bCs/>
+          <w:sz w:val="20"/>
+          <w:szCs w:val="20"/>
+        </w:rPr>
+        <w:t xml:space="preserve"> Jordan</w:t>
       </w:r>
       <w:r>
         <w:rPr>
@@ -458,121 +559,37 @@
                 <w:sz w:val="18"/>
                 <w:szCs w:val="18"/>
               </w:rPr>
-              <w:t>This study explores the application of K-Means clustering to segment credit card customers based on their demographic, behavioral, and transactional data. Using a dataset encompassing spending habits, payment frequencies, and credit usage, the analysis determined that four distinct customer groups provided the optimal segmentation, as validated through the Elbow Method, Silhouette Score, and Davies-Bouldin Index. The results revealed key patterns: a segment of cost-conscious customers with minimal activity, a group of moderate spenders with consistent payment behavior, a balanced segment with steady but diverse spending, and a high-income group with premium spending behavior. These findings highlight opportunities for businesses to tailor marketing strategies, improve customer engagement, and optimize resource allocation. By demonstrating the scalability and practicality of K-Means clustering, this research provides a framework for leveraging raw data to derive actionable insights in customer analytics.</w:t>
+              <w:t>This study applies K-Means clustering to segment credit card customers based on demographic, behavioral, and transactional data. By analyzing a dataset that includes spending habits, payment frequencies, and credit usage, the research identified that four clusters represent the optimal segmentation. This conclusion was supported by the Elbow Method, which showed diminishing Within-Cluster Sum of Squares (WCSS) beyond four clusters, and validated through a Silhouette Score of 0.405 and a Davies-</w:t>
+            </w:r>
+            <w:proofErr w:type="spellStart"/>
+            <w:r>
+              <w:rPr>
+                <w:rFonts w:ascii="Times New Roman" w:hAnsi="Times New Roman" w:cs="Times New Roman"/>
+                <w:sz w:val="18"/>
+                <w:szCs w:val="18"/>
+              </w:rPr>
+              <w:t>Bouldin</w:t>
+            </w:r>
+            <w:proofErr w:type="spellEnd"/>
+            <w:r>
+              <w:rPr>
+                <w:rFonts w:ascii="Times New Roman" w:hAnsi="Times New Roman" w:cs="Times New Roman"/>
+                <w:sz w:val="18"/>
+                <w:szCs w:val="18"/>
+              </w:rPr>
+              <w:t xml:space="preserve"> Index of 0.803. The clustering analysis revealed distinct customer segments: Inactive Users with low activity, Moderate Spenders with consistent spending with minimal cash advances, Balanced Spenders with steady spending with occasional cash advances, and Heavy Spenders with high-frequency users relying on cash advances. These insights demonstrate the value of clustering in crafting targeted marketing strategies, enhancing customer engagement, and optimizing resource allocation. The study highlights K-Means as a scalable and practical approach for transforming raw customer data into actionable insights for data-driven decision-making.</w:t>
             </w:r>
           </w:p>
           <w:p>
             <w:pPr>
-              <w:spacing w:before="120" w:after="120"/>
-              <w:jc w:val="right"/>
-              <w:rPr>
-                <w:rFonts w:ascii="Times New Roman" w:hAnsi="Times New Roman" w:cs="Times New Roman"/>
-                <w:i/>
-                <w:iCs/>
-                <w:color w:val="000000"/>
+              <w:spacing w:before="120"/>
+              <w:jc w:val="both"/>
+              <w:rPr>
+                <w:rFonts w:ascii="Times New Roman" w:hAnsi="Times New Roman" w:cs="Times New Roman"/>
                 <w:sz w:val="18"/>
                 <w:szCs w:val="18"/>
               </w:rPr>
             </w:pPr>
-            <w:r>
-              <w:rPr>
-                <w:rFonts w:ascii="Times New Roman" w:hAnsi="Times New Roman" w:cs="Times New Roman"/>
-                <w:i/>
-                <w:iCs/>
-                <w:color w:val="000000"/>
-                <w:sz w:val="18"/>
-                <w:szCs w:val="18"/>
-              </w:rPr>
-              <w:t xml:space="preserve">This is an open access article under the </w:t>
-            </w:r>
-            <w:hyperlink r:id="rId9" w:history="1">
-              <w:r>
-                <w:rPr>
-                  <w:rStyle w:val="Hyperlink"/>
-                  <w:rFonts w:ascii="Times New Roman" w:hAnsi="Times New Roman" w:cs="Times New Roman"/>
-                  <w:i/>
-                  <w:iCs/>
-                  <w:sz w:val="18"/>
-                  <w:szCs w:val="18"/>
-                </w:rPr>
-                <w:t>CC BY-SA</w:t>
-              </w:r>
-            </w:hyperlink>
-            <w:r>
-              <w:rPr>
-                <w:rFonts w:ascii="Times New Roman" w:hAnsi="Times New Roman" w:cs="Times New Roman"/>
-                <w:i/>
-                <w:iCs/>
-                <w:color w:val="000000"/>
-                <w:sz w:val="18"/>
-                <w:szCs w:val="18"/>
-              </w:rPr>
-              <w:t xml:space="preserve"> license.</w:t>
-            </w:r>
-          </w:p>
-          <w:p>
-            <w:pPr>
-              <w:spacing w:before="120" w:after="120" w:line="360" w:lineRule="auto"/>
-              <w:jc w:val="right"/>
-              <w:rPr>
-                <w:rFonts w:ascii="Times New Roman" w:hAnsi="Times New Roman" w:cs="Times New Roman"/>
-                <w:sz w:val="20"/>
-                <w:szCs w:val="20"/>
-              </w:rPr>
-            </w:pPr>
-            <w:r>
-              <w:rPr>
-                <w:noProof/>
-              </w:rPr>
-              <w:drawing>
-                <wp:inline distT="0" distB="0" distL="0" distR="0" wp14:anchorId="08343C31" wp14:editId="56F5DF5E">
-                  <wp:extent cx="1057523" cy="373711"/>
-                  <wp:effectExtent l="0" t="0" r="0" b="7620"/>
-                  <wp:docPr id="5" name="Picture 5"/>
-                  <wp:cNvGraphicFramePr>
-                    <a:graphicFrameLocks xmlns:a="http://schemas.openxmlformats.org/drawingml/2006/main" noChangeAspect="1"/>
-                  </wp:cNvGraphicFramePr>
-                  <a:graphic xmlns:a="http://schemas.openxmlformats.org/drawingml/2006/main">
-                    <a:graphicData uri="http://schemas.openxmlformats.org/drawingml/2006/picture">
-                      <pic:pic xmlns:pic="http://schemas.openxmlformats.org/drawingml/2006/picture">
-                        <pic:nvPicPr>
-                          <pic:cNvPr id="0" name="Picture 5"/>
-                          <pic:cNvPicPr>
-                            <a:picLocks noChangeAspect="1" noChangeArrowheads="1"/>
-                          </pic:cNvPicPr>
-                        </pic:nvPicPr>
-                        <pic:blipFill>
-                          <a:blip r:embed="rId10" cstate="print">
-                            <a:extLst>
-                              <a:ext uri="{28A0092B-C50C-407E-A947-70E740481C1C}">
-                                <a14:useLocalDpi xmlns:a14="http://schemas.microsoft.com/office/drawing/2010/main" val="0"/>
-                              </a:ext>
-                            </a:extLst>
-                          </a:blip>
-                          <a:srcRect/>
-                          <a:stretch>
-                            <a:fillRect/>
-                          </a:stretch>
-                        </pic:blipFill>
-                        <pic:spPr bwMode="auto">
-                          <a:xfrm>
-                            <a:off x="0" y="0"/>
-                            <a:ext cx="1057275" cy="373623"/>
-                          </a:xfrm>
-                          <a:prstGeom prst="rect">
-                            <a:avLst/>
-                          </a:prstGeom>
-                          <a:noFill/>
-                          <a:ln>
-                            <a:noFill/>
-                          </a:ln>
-                        </pic:spPr>
-                      </pic:pic>
-                    </a:graphicData>
-                  </a:graphic>
-                </wp:inline>
-              </w:drawing>
-            </w:r>
           </w:p>
         </w:tc>
       </w:tr>
@@ -718,7 +735,25 @@
                 <w:sz w:val="18"/>
                 <w:szCs w:val="18"/>
               </w:rPr>
-              <w:t xml:space="preserve">Davies-Bouldin Score </w:t>
+              <w:t>Davies-</w:t>
+            </w:r>
+            <w:proofErr w:type="spellStart"/>
+            <w:r>
+              <w:rPr>
+                <w:rFonts w:ascii="Times New Roman" w:hAnsi="Times New Roman" w:cs="Times New Roman"/>
+                <w:sz w:val="18"/>
+                <w:szCs w:val="18"/>
+              </w:rPr>
+              <w:t>Bouldin</w:t>
+            </w:r>
+            <w:proofErr w:type="spellEnd"/>
+            <w:r>
+              <w:rPr>
+                <w:rFonts w:ascii="Times New Roman" w:hAnsi="Times New Roman" w:cs="Times New Roman"/>
+                <w:sz w:val="18"/>
+                <w:szCs w:val="18"/>
+              </w:rPr>
+              <w:t xml:space="preserve"> Score </w:t>
             </w:r>
           </w:p>
           <w:p>
@@ -780,26 +815,10 @@
     </w:tbl>
     <w:p>
       <w:pPr>
-        <w:tabs>
-          <w:tab w:val="left" w:pos="426"/>
-        </w:tabs>
-        <w:spacing w:before="120" w:after="0" w:line="240" w:lineRule="auto"/>
-        <w:jc w:val="both"/>
-        <w:rPr>
-          <w:rFonts w:ascii="Times New Roman" w:hAnsi="Times New Roman" w:cs="Times New Roman"/>
-          <w:b/>
-          <w:bCs/>
-          <w:sz w:val="20"/>
-          <w:szCs w:val="20"/>
-        </w:rPr>
-      </w:pPr>
-    </w:p>
-    <w:p>
-      <w:pPr>
         <w:pStyle w:val="ListParagraph"/>
         <w:numPr>
           <w:ilvl w:val="0"/>
-          <w:numId w:val="3"/>
+          <w:numId w:val="6"/>
         </w:numPr>
         <w:tabs>
           <w:tab w:val="left" w:pos="426"/>
@@ -853,7 +872,25 @@
           <w:sz w:val="20"/>
           <w:szCs w:val="20"/>
         </w:rPr>
-        <w:t>In the era of digital transformation, businesses have access to extensive data resources that, when utilized effectively, can provide valuable insights into customer behaviors and preferences [1]. Financial institutions, particularly credit card providers, rely on such data to enhance customer engagement, optimize product offerings, and mitigate risks [2],[3]. Clustering techniques have emerged as a cornerstone of customer analytics, enabling businesses to categorize their clientele into meaningful groups based on transactional and behavioral patterns [4].</w:t>
+        <w:t>In the era of digital transformation, businesses have access to extensive data resources that, when utilized effectively, can provide valuable insights into customer behaviors and preferences [1]. Financial institutions, particularly credit card providers, rely on such data to enhance customer engagement, optimize product offerings, and mitigate risks [2]</w:t>
+      </w:r>
+      <w:proofErr w:type="gramStart"/>
+      <w:r>
+        <w:rPr>
+          <w:rFonts w:ascii="Times New Roman" w:hAnsi="Times New Roman" w:cs="Times New Roman"/>
+          <w:sz w:val="20"/>
+          <w:szCs w:val="20"/>
+        </w:rPr>
+        <w:t>,[</w:t>
+      </w:r>
+      <w:proofErr w:type="gramEnd"/>
+      <w:r>
+        <w:rPr>
+          <w:rFonts w:ascii="Times New Roman" w:hAnsi="Times New Roman" w:cs="Times New Roman"/>
+          <w:sz w:val="20"/>
+          <w:szCs w:val="20"/>
+        </w:rPr>
+        <w:t>3]. Clustering techniques have emerged as a cornerstone of customer analytics, enabling businesses to categorize their clientele into meaningful groups based on transactional and behavioral patterns [4].</w:t>
       </w:r>
     </w:p>
     <w:p>
@@ -873,7 +910,25 @@
           <w:sz w:val="20"/>
           <w:szCs w:val="20"/>
         </w:rPr>
-        <w:t>Credit card usage generates rich datasets encompassing spending habits, payment frequencies, cash advances, and credit limits. These data points, when analyzed effectively, allow for the identification of customer segments, such as high-value users, infrequent spenders, or customers at risk of default [5],[6]. Traditional marketing and risk management strategies often fall short due to their generalized nature, emphasizing the need for data-driven, personalized approaches [7].</w:t>
+        <w:t>Credit card usage generates rich datasets encompassing spending habits, payment frequencies, cash advances, and credit limits. These data points, when analyzed effectively, allow for the identification of customer segments, such as high-value users, infrequent spenders, or customers at risk of default [5]</w:t>
+      </w:r>
+      <w:proofErr w:type="gramStart"/>
+      <w:r>
+        <w:rPr>
+          <w:rFonts w:ascii="Times New Roman" w:hAnsi="Times New Roman" w:cs="Times New Roman"/>
+          <w:sz w:val="20"/>
+          <w:szCs w:val="20"/>
+        </w:rPr>
+        <w:t>,[</w:t>
+      </w:r>
+      <w:proofErr w:type="gramEnd"/>
+      <w:r>
+        <w:rPr>
+          <w:rFonts w:ascii="Times New Roman" w:hAnsi="Times New Roman" w:cs="Times New Roman"/>
+          <w:sz w:val="20"/>
+          <w:szCs w:val="20"/>
+        </w:rPr>
+        <w:t>6]. Traditional marketing and risk management strategies often fall short due to their generalized nature, emphasizing the need for data-driven, personalized approaches [7].</w:t>
       </w:r>
     </w:p>
     <w:p>
@@ -893,41 +948,53 @@
           <w:sz w:val="20"/>
           <w:szCs w:val="20"/>
         </w:rPr>
-        <w:t>This study leverages clustering techniques, particularly K-Means, to segment credit card customers based on attributes such as purchases, payments, and account tenure. By uncovering latent patterns, the research aims to help credit card providers tailor services, improve customer retention, and maximize profitability [8]. This paper also explores how clustering can bridge the gap between raw transaction data and actionable business insights, setting a foundation for scalable and replicable customer analytics frameworks [9].</w:t>
-      </w:r>
-    </w:p>
-    <w:p>
-      <w:pPr>
-        <w:spacing w:before="120" w:after="0"/>
+        <w:t>This research aims to address these gaps by applying the K-Means clustering algorithm to segment credit card customers based on their demographic, behavioral, and transactional attributes. The primary goal is to determine the optimal number of clusters that represent the distinct behavioral patterns within the dataset. By leveraging clustering validation techniques such as the Elbow Method, Silhouette Score, and Davies-</w:t>
+      </w:r>
+      <w:proofErr w:type="spellStart"/>
+      <w:r>
+        <w:rPr>
+          <w:rFonts w:ascii="Times New Roman" w:hAnsi="Times New Roman" w:cs="Times New Roman"/>
+          <w:sz w:val="20"/>
+          <w:szCs w:val="20"/>
+        </w:rPr>
+        <w:t>Bouldin</w:t>
+      </w:r>
+      <w:proofErr w:type="spellEnd"/>
+      <w:r>
+        <w:rPr>
+          <w:rFonts w:ascii="Times New Roman" w:hAnsi="Times New Roman" w:cs="Times New Roman"/>
+          <w:sz w:val="20"/>
+          <w:szCs w:val="20"/>
+        </w:rPr>
+        <w:t xml:space="preserve"> Index, the study identifies the most cohesive and distinct segmentation structure, which in this case is four clusters. Each cluster provides actionable insights into customer behavior, including their spending patterns, credit utilization, and payment habits.</w:t>
+      </w:r>
+    </w:p>
+    <w:p>
+      <w:pPr>
+        <w:spacing w:before="120" w:after="0" w:line="240" w:lineRule="auto"/>
         <w:ind w:firstLine="720"/>
         <w:jc w:val="both"/>
         <w:rPr>
           <w:rFonts w:ascii="Times New Roman" w:hAnsi="Times New Roman" w:cs="Times New Roman"/>
-          <w:b/>
-          <w:sz w:val="20"/>
-          <w:szCs w:val="20"/>
-        </w:rPr>
-      </w:pPr>
-    </w:p>
-    <w:p>
-      <w:pPr>
-        <w:spacing w:before="120" w:after="0"/>
-        <w:ind w:firstLine="720"/>
-        <w:jc w:val="both"/>
-        <w:rPr>
-          <w:rFonts w:ascii="Times New Roman" w:hAnsi="Times New Roman" w:cs="Times New Roman"/>
-          <w:b/>
-          <w:sz w:val="20"/>
-          <w:szCs w:val="20"/>
-        </w:rPr>
-      </w:pPr>
+          <w:sz w:val="20"/>
+          <w:szCs w:val="20"/>
+        </w:rPr>
+      </w:pPr>
+      <w:r>
+        <w:rPr>
+          <w:rFonts w:ascii="Times New Roman" w:hAnsi="Times New Roman" w:cs="Times New Roman"/>
+          <w:sz w:val="20"/>
+          <w:szCs w:val="20"/>
+        </w:rPr>
+        <w:t>The findings of this study are designed to help businesses implement effective, data-driven marketing strategies that cater to the unique characteristics of each segment. For instance, identifying cost-conscious customers or heavy spenders allows for targeted campaigns, personalized offers, and improved customer satisfaction. Furthermore, the research underscores the value of clustering as a scalable approach for transforming raw data into actionable insights, offering a foundation for ongoing customer analytics and engagement strategies.</w:t>
+      </w:r>
     </w:p>
     <w:p>
       <w:pPr>
         <w:pStyle w:val="ListParagraph"/>
         <w:numPr>
           <w:ilvl w:val="0"/>
-          <w:numId w:val="3"/>
+          <w:numId w:val="6"/>
         </w:numPr>
         <w:spacing w:before="120" w:after="0"/>
         <w:jc w:val="both"/>
@@ -995,7 +1062,25 @@
           <w:sz w:val="20"/>
           <w:szCs w:val="20"/>
         </w:rPr>
-        <w:t>Clustering is an unsupervised machine learning method that groups data points based on their similarities, aiming to maximize intra-cluster cohesion while ensuring inter-cluster separation [10]. Common algorithms include K-Means, DBSCAN, and Hierarchical Clustering, each suited to specific data structures and objectives [11].</w:t>
+        <w:t xml:space="preserve">Clustering is an unsupervised machine learning method that </w:t>
+      </w:r>
+      <w:proofErr w:type="gramStart"/>
+      <w:r>
+        <w:rPr>
+          <w:rFonts w:ascii="Times New Roman" w:hAnsi="Times New Roman" w:cs="Times New Roman"/>
+          <w:sz w:val="20"/>
+          <w:szCs w:val="20"/>
+        </w:rPr>
+        <w:t>groups</w:t>
+      </w:r>
+      <w:proofErr w:type="gramEnd"/>
+      <w:r>
+        <w:rPr>
+          <w:rFonts w:ascii="Times New Roman" w:hAnsi="Times New Roman" w:cs="Times New Roman"/>
+          <w:sz w:val="20"/>
+          <w:szCs w:val="20"/>
+        </w:rPr>
+        <w:t xml:space="preserve"> data points based on their similarities, aiming to maximize intra-cluster cohesion while ensuring inter-cluster separation [10]. Common algorithms include K-Means, DBSCAN, and Hierarchical Clustering, each suited to specific data structures and objectives [11].</w:t>
       </w:r>
     </w:p>
     <w:p>
@@ -1015,28 +1100,9 @@
           <w:sz w:val="20"/>
           <w:szCs w:val="20"/>
         </w:rPr>
-        <w:t xml:space="preserve">Studies highlight the versatility of clustering in diverse domains. For instance, researchers applied DBSCAN to detect anomalies in financial transactions, demonstrating its strength in handling noise and outliers [12]. K-Means has been widely employed for customer segmentation in retail and finance, providing actionable </w:t>
-      </w:r>
-      <w:r>
-        <w:rPr>
-          <w:rFonts w:ascii="Times New Roman" w:hAnsi="Times New Roman" w:cs="Times New Roman"/>
-          <w:sz w:val="20"/>
-          <w:szCs w:val="20"/>
-        </w:rPr>
         <w:lastRenderedPageBreak/>
-        <w:t>insights into purchasing behaviors and payment patterns [13]. Hierarchical Clustering, often used in bioinformatics, facilitates the exploration of hierarchical relationships among data points [14].</w:t>
-      </w:r>
-    </w:p>
-    <w:p>
-      <w:pPr>
-        <w:spacing w:before="120" w:after="120" w:line="240" w:lineRule="auto"/>
-        <w:jc w:val="both"/>
-        <w:rPr>
-          <w:rFonts w:ascii="Times New Roman" w:hAnsi="Times New Roman" w:cs="Times New Roman"/>
-          <w:sz w:val="20"/>
-          <w:szCs w:val="20"/>
-        </w:rPr>
-      </w:pPr>
+        <w:t>Studies highlight the versatility of clustering in diverse domains. For instance, researchers applied DBSCAN to detect anomalies in financial transactions, demonstrating its strength in handling noise and outliers [12]. K-Means has been widely employed for customer segmentation in retail and finance, providing actionable insights into purchasing behaviors and payment patterns [13]. Hierarchical Clustering, often used in bioinformatics, facilitates the exploration of hierarchical relationships among data points [14].</w:t>
+      </w:r>
     </w:p>
     <w:p>
       <w:pPr>
@@ -1132,17 +1198,6 @@
         <w:jc w:val="both"/>
         <w:rPr>
           <w:rFonts w:ascii="Times New Roman" w:hAnsi="Times New Roman" w:cs="Times New Roman"/>
-          <w:sz w:val="20"/>
-          <w:szCs w:val="20"/>
-        </w:rPr>
-      </w:pPr>
-    </w:p>
-    <w:p>
-      <w:pPr>
-        <w:spacing w:before="120" w:after="0" w:line="240" w:lineRule="auto"/>
-        <w:jc w:val="both"/>
-        <w:rPr>
-          <w:rFonts w:ascii="Times New Roman" w:hAnsi="Times New Roman" w:cs="Times New Roman"/>
           <w:b/>
           <w:sz w:val="20"/>
           <w:szCs w:val="20"/>
@@ -1244,35 +1299,13 @@
         </w:rPr>
         <w:t>Recent studies have demonstrated the utility of K-Means in analyzing financial datasets. For example, researchers applied Weighted K-Means to segment credit card users based on spending frequency and payment consistency, resulting in more effective resource allocation and personalized offers [23]. Another study highlighted Mini-Batch K-Means’ capability to handle extensive e-commerce datasets while maintaining clustering precision [24]. These advancements reaffirm K-Means’ pivotal role in clustering tasks across industries [25].</w:t>
       </w:r>
-    </w:p>
-    <w:p>
-      <w:pPr>
-        <w:spacing w:before="120" w:after="0" w:line="240" w:lineRule="auto"/>
-        <w:jc w:val="both"/>
-        <w:rPr>
-          <w:rFonts w:ascii="Times New Roman" w:hAnsi="Times New Roman" w:cs="Times New Roman"/>
-          <w:sz w:val="20"/>
-          <w:szCs w:val="20"/>
-        </w:rPr>
-      </w:pPr>
-    </w:p>
-    <w:p>
-      <w:pPr>
-        <w:spacing w:before="120" w:after="0" w:line="240" w:lineRule="auto"/>
-        <w:jc w:val="both"/>
-        <w:rPr>
-          <w:rFonts w:ascii="Times New Roman" w:hAnsi="Times New Roman" w:cs="Times New Roman"/>
-          <w:sz w:val="20"/>
-          <w:szCs w:val="20"/>
-        </w:rPr>
-      </w:pPr>
     </w:p>
     <w:p>
       <w:pPr>
         <w:pStyle w:val="ListParagraph"/>
         <w:numPr>
           <w:ilvl w:val="0"/>
-          <w:numId w:val="3"/>
+          <w:numId w:val="6"/>
         </w:numPr>
         <w:spacing w:before="120" w:after="0" w:line="240" w:lineRule="auto"/>
         <w:jc w:val="both"/>
@@ -1296,6 +1329,45 @@
     <w:p>
       <w:pPr>
         <w:spacing w:before="120" w:after="0" w:line="240" w:lineRule="auto"/>
+        <w:jc w:val="both"/>
+        <w:rPr>
+          <w:rFonts w:ascii="Times New Roman" w:hAnsi="Times New Roman" w:cs="Times New Roman"/>
+          <w:b/>
+          <w:sz w:val="20"/>
+          <w:szCs w:val="20"/>
+        </w:rPr>
+      </w:pPr>
+      <w:r>
+        <w:rPr>
+          <w:rFonts w:ascii="Times New Roman" w:hAnsi="Times New Roman" w:cs="Times New Roman"/>
+          <w:b/>
+          <w:sz w:val="20"/>
+          <w:szCs w:val="20"/>
+        </w:rPr>
+        <w:t>3.1.</w:t>
+      </w:r>
+      <w:r>
+        <w:rPr>
+          <w:rFonts w:ascii="Times New Roman" w:hAnsi="Times New Roman" w:cs="Times New Roman"/>
+          <w:b/>
+          <w:sz w:val="20"/>
+          <w:szCs w:val="20"/>
+        </w:rPr>
+        <w:t xml:space="preserve"> </w:t>
+      </w:r>
+      <w:r>
+        <w:rPr>
+          <w:rFonts w:ascii="Times New Roman" w:hAnsi="Times New Roman" w:cs="Times New Roman"/>
+          <w:b/>
+          <w:sz w:val="20"/>
+          <w:szCs w:val="20"/>
+        </w:rPr>
+        <w:t>Hardware and Software</w:t>
+      </w:r>
+    </w:p>
+    <w:p>
+      <w:pPr>
+        <w:spacing w:before="120" w:after="0" w:line="240" w:lineRule="auto"/>
         <w:ind w:firstLine="720"/>
         <w:jc w:val="both"/>
         <w:rPr>
@@ -1310,39 +1382,136 @@
           <w:sz w:val="20"/>
           <w:szCs w:val="20"/>
         </w:rPr>
-        <w:t>This section provides an outline of the research methodology employed in this study.</w:t>
-      </w:r>
-    </w:p>
-    <w:p>
-      <w:pPr>
-        <w:spacing w:before="120" w:after="0" w:line="240" w:lineRule="auto"/>
-        <w:jc w:val="both"/>
-        <w:rPr>
-          <w:rFonts w:ascii="Times New Roman" w:hAnsi="Times New Roman" w:cs="Times New Roman"/>
-          <w:sz w:val="20"/>
-          <w:szCs w:val="20"/>
-        </w:rPr>
-      </w:pPr>
-    </w:p>
-    <w:p>
-      <w:pPr>
-        <w:spacing w:before="120" w:after="0" w:line="240" w:lineRule="auto"/>
-        <w:jc w:val="both"/>
-        <w:rPr>
-          <w:rFonts w:ascii="Times New Roman" w:hAnsi="Times New Roman" w:cs="Times New Roman"/>
-          <w:b/>
-          <w:sz w:val="20"/>
-          <w:szCs w:val="20"/>
-        </w:rPr>
-      </w:pPr>
-      <w:r>
-        <w:rPr>
-          <w:rFonts w:ascii="Times New Roman" w:hAnsi="Times New Roman" w:cs="Times New Roman"/>
-          <w:b/>
-          <w:sz w:val="20"/>
-          <w:szCs w:val="20"/>
-        </w:rPr>
-        <w:t>3.1.</w:t>
+        <w:t xml:space="preserve">The study was carried out on a system running Windows 10 with a 64-bit operating system. The system uses an Intel Core™ i5-7400 CPU with 16GB Random Access Memory (RAM). The researchers utilized </w:t>
+      </w:r>
+      <w:proofErr w:type="spellStart"/>
+      <w:r>
+        <w:rPr>
+          <w:rFonts w:ascii="Times New Roman" w:hAnsi="Times New Roman" w:cs="Times New Roman"/>
+          <w:sz w:val="20"/>
+          <w:szCs w:val="20"/>
+        </w:rPr>
+        <w:t>Jupyter</w:t>
+      </w:r>
+      <w:proofErr w:type="spellEnd"/>
+      <w:r>
+        <w:rPr>
+          <w:rFonts w:ascii="Times New Roman" w:hAnsi="Times New Roman" w:cs="Times New Roman"/>
+          <w:sz w:val="20"/>
+          <w:szCs w:val="20"/>
+        </w:rPr>
+        <w:t xml:space="preserve"> and Python version 3.9.15 as the primary programming language for data analysis and model implementation with the following libraries: Math, </w:t>
+      </w:r>
+      <w:proofErr w:type="spellStart"/>
+      <w:r>
+        <w:rPr>
+          <w:rFonts w:ascii="Times New Roman" w:hAnsi="Times New Roman" w:cs="Times New Roman"/>
+          <w:sz w:val="20"/>
+          <w:szCs w:val="20"/>
+        </w:rPr>
+        <w:t>NumPy</w:t>
+      </w:r>
+      <w:proofErr w:type="spellEnd"/>
+      <w:r>
+        <w:rPr>
+          <w:rFonts w:ascii="Times New Roman" w:hAnsi="Times New Roman" w:cs="Times New Roman"/>
+          <w:sz w:val="20"/>
+          <w:szCs w:val="20"/>
+        </w:rPr>
+        <w:t xml:space="preserve">, Pandas, </w:t>
+      </w:r>
+      <w:proofErr w:type="spellStart"/>
+      <w:r>
+        <w:rPr>
+          <w:rFonts w:ascii="Times New Roman" w:hAnsi="Times New Roman" w:cs="Times New Roman"/>
+          <w:sz w:val="20"/>
+          <w:szCs w:val="20"/>
+        </w:rPr>
+        <w:t>Seaborn</w:t>
+      </w:r>
+      <w:proofErr w:type="spellEnd"/>
+      <w:r>
+        <w:rPr>
+          <w:rFonts w:ascii="Times New Roman" w:hAnsi="Times New Roman" w:cs="Times New Roman"/>
+          <w:sz w:val="20"/>
+          <w:szCs w:val="20"/>
+        </w:rPr>
+        <w:t xml:space="preserve">, </w:t>
+      </w:r>
+      <w:proofErr w:type="spellStart"/>
+      <w:r>
+        <w:rPr>
+          <w:rFonts w:ascii="Times New Roman" w:hAnsi="Times New Roman" w:cs="Times New Roman"/>
+          <w:sz w:val="20"/>
+          <w:szCs w:val="20"/>
+        </w:rPr>
+        <w:t>Matplotlib</w:t>
+      </w:r>
+      <w:proofErr w:type="spellEnd"/>
+      <w:r>
+        <w:rPr>
+          <w:rFonts w:ascii="Times New Roman" w:hAnsi="Times New Roman" w:cs="Times New Roman"/>
+          <w:sz w:val="20"/>
+          <w:szCs w:val="20"/>
+        </w:rPr>
+        <w:t xml:space="preserve">, and </w:t>
+      </w:r>
+      <w:proofErr w:type="spellStart"/>
+      <w:r>
+        <w:rPr>
+          <w:rFonts w:ascii="Times New Roman" w:hAnsi="Times New Roman" w:cs="Times New Roman"/>
+          <w:sz w:val="20"/>
+          <w:szCs w:val="20"/>
+        </w:rPr>
+        <w:t>Scikit</w:t>
+      </w:r>
+      <w:proofErr w:type="spellEnd"/>
+      <w:r>
+        <w:rPr>
+          <w:rFonts w:ascii="Times New Roman" w:hAnsi="Times New Roman" w:cs="Times New Roman"/>
+          <w:sz w:val="20"/>
+          <w:szCs w:val="20"/>
+        </w:rPr>
+        <w:t>-Learn.</w:t>
+      </w:r>
+    </w:p>
+    <w:p>
+      <w:pPr>
+        <w:spacing w:before="120" w:after="0" w:line="240" w:lineRule="auto"/>
+        <w:jc w:val="both"/>
+        <w:rPr>
+          <w:rFonts w:ascii="Times New Roman" w:hAnsi="Times New Roman" w:cs="Times New Roman"/>
+          <w:b/>
+          <w:sz w:val="20"/>
+          <w:szCs w:val="20"/>
+        </w:rPr>
+      </w:pPr>
+      <w:r>
+        <w:rPr>
+          <w:rFonts w:ascii="Times New Roman" w:hAnsi="Times New Roman" w:cs="Times New Roman"/>
+          <w:b/>
+          <w:sz w:val="20"/>
+          <w:szCs w:val="20"/>
+        </w:rPr>
+        <w:t>3.</w:t>
+      </w:r>
+      <w:r>
+        <w:rPr>
+          <w:rFonts w:ascii="Times New Roman" w:hAnsi="Times New Roman" w:cs="Times New Roman"/>
+          <w:b/>
+          <w:sz w:val="20"/>
+          <w:szCs w:val="20"/>
+        </w:rPr>
+        <w:t>2</w:t>
+      </w:r>
+      <w:r>
+        <w:rPr>
+          <w:rFonts w:ascii="Times New Roman" w:hAnsi="Times New Roman" w:cs="Times New Roman"/>
+          <w:b/>
+          <w:sz w:val="20"/>
+          <w:szCs w:val="20"/>
+        </w:rPr>
+        <w:t>.</w:t>
       </w:r>
       <w:r>
         <w:rPr>
@@ -1360,7 +1529,7 @@
           <w:sz w:val="20"/>
           <w:szCs w:val="20"/>
         </w:rPr>
-        <w:t>Hardware and Software</w:t>
+        <w:t>Data Acquisition</w:t>
       </w:r>
     </w:p>
     <w:p>
@@ -1380,7 +1549,116 @@
           <w:sz w:val="20"/>
           <w:szCs w:val="20"/>
         </w:rPr>
-        <w:t>The study was carried out on a system running Windows 10 with a 64-bit operating system. The system uses an Intel Core™ i5-7400 CPU with 16GB Random Access Memory (RAM). The researchers utilized Jupyter and Python version 3.9.15 as the primary programming language for data analysis and model implementation with the following libraries: Math, NumPy, Pandas, Seaborn, Matplotlib, and Scikit-Learn.</w:t>
+        <w:t xml:space="preserve">This research employs a dataset from </w:t>
+      </w:r>
+      <w:proofErr w:type="spellStart"/>
+      <w:r>
+        <w:rPr>
+          <w:rFonts w:ascii="Times New Roman" w:hAnsi="Times New Roman" w:cs="Times New Roman"/>
+          <w:sz w:val="20"/>
+          <w:szCs w:val="20"/>
+        </w:rPr>
+        <w:t>Kaggle</w:t>
+      </w:r>
+      <w:proofErr w:type="spellEnd"/>
+      <w:r>
+        <w:rPr>
+          <w:rFonts w:ascii="Times New Roman" w:hAnsi="Times New Roman" w:cs="Times New Roman"/>
+          <w:sz w:val="20"/>
+          <w:szCs w:val="20"/>
+        </w:rPr>
+        <w:t xml:space="preserve"> [</w:t>
+      </w:r>
+      <w:r>
+        <w:rPr>
+          <w:rFonts w:ascii="Times New Roman" w:hAnsi="Times New Roman" w:cs="Times New Roman"/>
+          <w:sz w:val="20"/>
+          <w:szCs w:val="20"/>
+        </w:rPr>
+        <w:t>26], a .</w:t>
+      </w:r>
+      <w:proofErr w:type="spellStart"/>
+      <w:r>
+        <w:rPr>
+          <w:rFonts w:ascii="Times New Roman" w:hAnsi="Times New Roman" w:cs="Times New Roman"/>
+          <w:sz w:val="20"/>
+          <w:szCs w:val="20"/>
+        </w:rPr>
+        <w:t>csv</w:t>
+      </w:r>
+      <w:proofErr w:type="spellEnd"/>
+      <w:r>
+        <w:rPr>
+          <w:rFonts w:ascii="Times New Roman" w:hAnsi="Times New Roman" w:cs="Times New Roman"/>
+          <w:sz w:val="20"/>
+          <w:szCs w:val="20"/>
+        </w:rPr>
+        <w:t xml:space="preserve"> file containing 8950</w:t>
+      </w:r>
+      <w:r>
+        <w:rPr>
+          <w:rFonts w:ascii="Times New Roman" w:hAnsi="Times New Roman" w:cs="Times New Roman"/>
+          <w:sz w:val="20"/>
+          <w:szCs w:val="20"/>
+        </w:rPr>
+        <w:t xml:space="preserve"> instances and 18 features that can be categorized as financial and behavioral metrics. Financial metrics include monetary values like balances, credit limits, purchases, and cash advances, while behavioral metrics are the frequencies of transactions, purchases, and balance updates, reflecting customer activity. This dataset provides the basis for evaluating the relationship between these elements, and clustering them can help identify patterns in consumer behavior.</w:t>
+      </w:r>
+    </w:p>
+    <w:p>
+      <w:pPr>
+        <w:spacing w:before="120" w:after="0" w:line="240" w:lineRule="auto"/>
+        <w:jc w:val="both"/>
+        <w:rPr>
+          <w:rFonts w:ascii="Times New Roman" w:hAnsi="Times New Roman" w:cs="Times New Roman"/>
+          <w:b/>
+          <w:sz w:val="20"/>
+          <w:szCs w:val="20"/>
+        </w:rPr>
+      </w:pPr>
+      <w:r>
+        <w:rPr>
+          <w:rFonts w:ascii="Times New Roman" w:hAnsi="Times New Roman" w:cs="Times New Roman"/>
+          <w:b/>
+          <w:sz w:val="20"/>
+          <w:szCs w:val="20"/>
+        </w:rPr>
+        <w:t>3.</w:t>
+      </w:r>
+      <w:r>
+        <w:rPr>
+          <w:rFonts w:ascii="Times New Roman" w:hAnsi="Times New Roman" w:cs="Times New Roman"/>
+          <w:b/>
+          <w:sz w:val="20"/>
+          <w:szCs w:val="20"/>
+        </w:rPr>
+        <w:t>3</w:t>
+      </w:r>
+      <w:r>
+        <w:rPr>
+          <w:rFonts w:ascii="Times New Roman" w:hAnsi="Times New Roman" w:cs="Times New Roman"/>
+          <w:b/>
+          <w:sz w:val="20"/>
+          <w:szCs w:val="20"/>
+        </w:rPr>
+        <w:t>.</w:t>
+      </w:r>
+      <w:r>
+        <w:rPr>
+          <w:rFonts w:ascii="Times New Roman" w:hAnsi="Times New Roman" w:cs="Times New Roman"/>
+          <w:b/>
+          <w:sz w:val="20"/>
+          <w:szCs w:val="20"/>
+        </w:rPr>
+        <w:t xml:space="preserve"> </w:t>
+      </w:r>
+      <w:r>
+        <w:rPr>
+          <w:rFonts w:ascii="Times New Roman" w:hAnsi="Times New Roman" w:cs="Times New Roman"/>
+          <w:b/>
+          <w:sz w:val="20"/>
+          <w:szCs w:val="20"/>
+        </w:rPr>
+        <w:t>Data Pre-processing</w:t>
       </w:r>
     </w:p>
     <w:p>
@@ -1394,25 +1672,92 @@
           <w:szCs w:val="20"/>
         </w:rPr>
       </w:pPr>
-    </w:p>
-    <w:p>
-      <w:pPr>
-        <w:spacing w:before="120" w:after="0" w:line="240" w:lineRule="auto"/>
-        <w:jc w:val="both"/>
-        <w:rPr>
-          <w:rFonts w:ascii="Times New Roman" w:hAnsi="Times New Roman" w:cs="Times New Roman"/>
-          <w:b/>
-          <w:sz w:val="20"/>
-          <w:szCs w:val="20"/>
-        </w:rPr>
-      </w:pPr>
-      <w:r>
-        <w:rPr>
-          <w:rFonts w:ascii="Times New Roman" w:hAnsi="Times New Roman" w:cs="Times New Roman"/>
-          <w:b/>
-          <w:sz w:val="20"/>
-          <w:szCs w:val="20"/>
-        </w:rPr>
+      <w:r>
+        <w:rPr>
+          <w:rFonts w:ascii="Times New Roman" w:hAnsi="Times New Roman" w:cs="Times New Roman"/>
+          <w:sz w:val="20"/>
+          <w:szCs w:val="20"/>
+        </w:rPr>
+        <w:t xml:space="preserve">Data processing is an essential aspect of model development. Data acquired in their raw form contain noise and anomalies, which can affect the performance and training process of the model </w:t>
+      </w:r>
+      <w:proofErr w:type="gramStart"/>
+      <w:r>
+        <w:rPr>
+          <w:rFonts w:ascii="Times New Roman" w:hAnsi="Times New Roman" w:cs="Times New Roman"/>
+          <w:sz w:val="20"/>
+          <w:szCs w:val="20"/>
+        </w:rPr>
+        <w:t>being</w:t>
+      </w:r>
+      <w:proofErr w:type="gramEnd"/>
+      <w:r>
+        <w:rPr>
+          <w:rFonts w:ascii="Times New Roman" w:hAnsi="Times New Roman" w:cs="Times New Roman"/>
+          <w:sz w:val="20"/>
+          <w:szCs w:val="20"/>
+        </w:rPr>
+        <w:t xml:space="preserve"> schooled [27]. The researchers employed several techniques to clean the data, which included data normalization and fixing missing values:</w:t>
+      </w:r>
+    </w:p>
+    <w:p>
+      <w:pPr>
+        <w:spacing w:before="120" w:after="0" w:line="240" w:lineRule="auto"/>
+        <w:ind w:firstLine="720"/>
+        <w:jc w:val="both"/>
+        <w:rPr>
+          <w:rFonts w:ascii="Times New Roman" w:hAnsi="Times New Roman" w:cs="Times New Roman"/>
+          <w:sz w:val="20"/>
+          <w:szCs w:val="20"/>
+        </w:rPr>
+      </w:pPr>
+      <w:r>
+        <w:rPr>
+          <w:rFonts w:ascii="Times New Roman" w:hAnsi="Times New Roman" w:cs="Times New Roman"/>
+          <w:sz w:val="20"/>
+          <w:szCs w:val="20"/>
+        </w:rPr>
+        <w:t>Data normalization is a pre-processing technique primarily intended to manage numerical features and is applied to numerical features before the application of classification algorithms. Normalization is crucial to prevent the effect of certain features from being concealed by others, particularly when the ranges of the features are inconsistent [28].</w:t>
+      </w:r>
+    </w:p>
+    <w:p>
+      <w:pPr>
+        <w:spacing w:before="120" w:after="0" w:line="240" w:lineRule="auto"/>
+        <w:ind w:firstLine="720"/>
+        <w:jc w:val="both"/>
+        <w:rPr>
+          <w:rFonts w:ascii="Times New Roman" w:hAnsi="Times New Roman" w:cs="Times New Roman"/>
+          <w:sz w:val="20"/>
+          <w:szCs w:val="20"/>
+        </w:rPr>
+      </w:pPr>
+      <w:r>
+        <w:rPr>
+          <w:rFonts w:ascii="Times New Roman" w:hAnsi="Times New Roman" w:cs="Times New Roman"/>
+          <w:sz w:val="20"/>
+          <w:szCs w:val="20"/>
+        </w:rPr>
+        <w:t>A missing value is a datum that has not been stored or gathered due to issues like faulty sampling procedures, budgetary constraints, or limitations in the data collection process. Missing values are an inevitable aspect of data analysis and can present significant challenges for data practitioners. It is generated due to several reasons, including human mistakes, technical malfunctions, unavailable data, or outdated and inconsistent data [29].</w:t>
+      </w:r>
+    </w:p>
+    <w:p>
+      <w:pPr>
+        <w:spacing w:before="120" w:after="0" w:line="240" w:lineRule="auto"/>
+        <w:jc w:val="both"/>
+        <w:rPr>
+          <w:rFonts w:ascii="Times New Roman" w:hAnsi="Times New Roman" w:cs="Times New Roman"/>
+          <w:b/>
+          <w:sz w:val="20"/>
+          <w:szCs w:val="20"/>
+        </w:rPr>
+      </w:pPr>
+      <w:r>
+        <w:rPr>
+          <w:rFonts w:ascii="Times New Roman" w:hAnsi="Times New Roman" w:cs="Times New Roman"/>
+          <w:b/>
+          <w:sz w:val="20"/>
+          <w:szCs w:val="20"/>
+        </w:rPr>
+        <w:lastRenderedPageBreak/>
         <w:t>3.</w:t>
       </w:r>
       <w:r>
@@ -1422,7 +1767,7 @@
           <w:sz w:val="20"/>
           <w:szCs w:val="20"/>
         </w:rPr>
-        <w:t>2</w:t>
+        <w:t>4</w:t>
       </w:r>
       <w:r>
         <w:rPr>
@@ -1449,7 +1794,7 @@
           <w:sz w:val="20"/>
           <w:szCs w:val="20"/>
         </w:rPr>
-        <w:t>Data Acquisition</w:t>
+        <w:t>Principal Component Analysis (PCA)</w:t>
       </w:r>
     </w:p>
     <w:p>
@@ -1469,35 +1814,26 @@
           <w:sz w:val="20"/>
           <w:szCs w:val="20"/>
         </w:rPr>
-        <w:t>This research employs a dataset from Kaggle [</w:t>
-      </w:r>
-      <w:r>
-        <w:rPr>
-          <w:rFonts w:ascii="Times New Roman" w:hAnsi="Times New Roman" w:cs="Times New Roman"/>
-          <w:sz w:val="20"/>
-          <w:szCs w:val="20"/>
-        </w:rPr>
-        <w:t>26], a .csv file containing 8950</w:t>
-      </w:r>
-      <w:r>
-        <w:rPr>
-          <w:rFonts w:ascii="Times New Roman" w:hAnsi="Times New Roman" w:cs="Times New Roman"/>
-          <w:sz w:val="20"/>
-          <w:szCs w:val="20"/>
-        </w:rPr>
-        <w:t xml:space="preserve"> instances and 18 features that can be categorized as financial and behavioral metrics. Financial metrics include monetary values like balances, credit limits, purchases, and cash advances, while behavioral metrics are the frequencies of transactions, purchases, and balance updates, reflecting customer activity. This dataset provides the basis for evaluating the relationship between these elements, and clustering them can help identify patterns in consumer behavior.</w:t>
-      </w:r>
-    </w:p>
-    <w:p>
-      <w:pPr>
-        <w:spacing w:before="120" w:after="0" w:line="240" w:lineRule="auto"/>
-        <w:jc w:val="both"/>
-        <w:rPr>
-          <w:rFonts w:ascii="Times New Roman" w:hAnsi="Times New Roman" w:cs="Times New Roman"/>
-          <w:sz w:val="20"/>
-          <w:szCs w:val="20"/>
-        </w:rPr>
-      </w:pPr>
+        <w:t xml:space="preserve">Since the dataset has 18 features PCA reduces the number of features or dimensions in the data into 2 features while retaining the most important patterns or variance in the dataset. The remaining features would be principal components 1 and </w:t>
+      </w:r>
+      <w:proofErr w:type="gramStart"/>
+      <w:r>
+        <w:rPr>
+          <w:rFonts w:ascii="Times New Roman" w:hAnsi="Times New Roman" w:cs="Times New Roman"/>
+          <w:sz w:val="20"/>
+          <w:szCs w:val="20"/>
+        </w:rPr>
+        <w:t>2,</w:t>
+      </w:r>
+      <w:proofErr w:type="gramEnd"/>
+      <w:r>
+        <w:rPr>
+          <w:rFonts w:ascii="Times New Roman" w:hAnsi="Times New Roman" w:cs="Times New Roman"/>
+          <w:sz w:val="20"/>
+          <w:szCs w:val="20"/>
+        </w:rPr>
+        <w:t xml:space="preserve"> PCA achieves this by transforming the original features into new, uncorrelated variables called principal components. These components are linear combinations of the original features, ordered such that the first principal component captures the maximum variance in the data, followed by the second, and so on [30][31].</w:t>
+      </w:r>
     </w:p>
     <w:p>
       <w:pPr>
@@ -1526,7 +1862,7 @@
           <w:sz w:val="20"/>
           <w:szCs w:val="20"/>
         </w:rPr>
-        <w:t>3</w:t>
+        <w:t>5</w:t>
       </w:r>
       <w:r>
         <w:rPr>
@@ -1553,7 +1889,7 @@
           <w:sz w:val="20"/>
           <w:szCs w:val="20"/>
         </w:rPr>
-        <w:t>Data Pre-processing</w:t>
+        <w:t>K-Means Clustering</w:t>
       </w:r>
     </w:p>
     <w:p>
@@ -1566,246 +1902,6 @@
           <w:sz w:val="20"/>
           <w:szCs w:val="20"/>
         </w:rPr>
-      </w:pPr>
-      <w:r>
-        <w:rPr>
-          <w:rFonts w:ascii="Times New Roman" w:hAnsi="Times New Roman" w:cs="Times New Roman"/>
-          <w:sz w:val="20"/>
-          <w:szCs w:val="20"/>
-        </w:rPr>
-        <w:t>Data processing is an essential aspect of model development. Data acquired in their raw form contain noise and anomalies, which can affect the performance and training process of the model being schooled [27]. The researchers employed several techniques to clean the data, which included data normalization and fixing missing values:</w:t>
-      </w:r>
-    </w:p>
-    <w:p>
-      <w:pPr>
-        <w:spacing w:before="120" w:after="0" w:line="240" w:lineRule="auto"/>
-        <w:ind w:firstLine="720"/>
-        <w:jc w:val="both"/>
-        <w:rPr>
-          <w:rFonts w:ascii="Times New Roman" w:hAnsi="Times New Roman" w:cs="Times New Roman"/>
-          <w:sz w:val="20"/>
-          <w:szCs w:val="20"/>
-        </w:rPr>
-      </w:pPr>
-      <w:r>
-        <w:rPr>
-          <w:rFonts w:ascii="Times New Roman" w:hAnsi="Times New Roman" w:cs="Times New Roman"/>
-          <w:sz w:val="20"/>
-          <w:szCs w:val="20"/>
-        </w:rPr>
-        <w:lastRenderedPageBreak/>
-        <w:t>Data normalization is a pre-processing technique primarily intended to manage numerical features and is applied to numerical features before the application of classification algorithms. Normalization is crucial to prevent the effect of certain features from being concealed by others, particularly when the ranges of the features are inconsistent [28].</w:t>
-      </w:r>
-    </w:p>
-    <w:p>
-      <w:pPr>
-        <w:spacing w:before="120" w:after="0" w:line="240" w:lineRule="auto"/>
-        <w:ind w:firstLine="720"/>
-        <w:jc w:val="both"/>
-        <w:rPr>
-          <w:rFonts w:ascii="Times New Roman" w:hAnsi="Times New Roman" w:cs="Times New Roman"/>
-          <w:sz w:val="20"/>
-          <w:szCs w:val="20"/>
-        </w:rPr>
-      </w:pPr>
-      <w:r>
-        <w:rPr>
-          <w:rFonts w:ascii="Times New Roman" w:hAnsi="Times New Roman" w:cs="Times New Roman"/>
-          <w:sz w:val="20"/>
-          <w:szCs w:val="20"/>
-        </w:rPr>
-        <w:t>A missing value is a datum that has not been stored or gathered due to issues like faulty sampling procedures, budgetary constraints, or limitations in the data collection process. Missing values are an inevitable aspect of data analysis and can present significant challenges for data practitioners. It is generated due to several reasons, including human mistakes, technical malfunctions, unavailable data, or outdated and inconsistent data [29].</w:t>
-      </w:r>
-    </w:p>
-    <w:p>
-      <w:pPr>
-        <w:spacing w:before="120" w:after="0" w:line="240" w:lineRule="auto"/>
-        <w:jc w:val="both"/>
-        <w:rPr>
-          <w:rFonts w:ascii="Times New Roman" w:hAnsi="Times New Roman" w:cs="Times New Roman"/>
-          <w:sz w:val="20"/>
-          <w:szCs w:val="20"/>
-        </w:rPr>
-      </w:pPr>
-    </w:p>
-    <w:p>
-      <w:pPr>
-        <w:spacing w:before="120" w:after="0" w:line="240" w:lineRule="auto"/>
-        <w:jc w:val="both"/>
-        <w:rPr>
-          <w:rFonts w:ascii="Times New Roman" w:hAnsi="Times New Roman" w:cs="Times New Roman"/>
-          <w:b/>
-          <w:sz w:val="20"/>
-          <w:szCs w:val="20"/>
-        </w:rPr>
-      </w:pPr>
-      <w:r>
-        <w:rPr>
-          <w:rFonts w:ascii="Times New Roman" w:hAnsi="Times New Roman" w:cs="Times New Roman"/>
-          <w:b/>
-          <w:sz w:val="20"/>
-          <w:szCs w:val="20"/>
-        </w:rPr>
-        <w:t>3.</w:t>
-      </w:r>
-      <w:r>
-        <w:rPr>
-          <w:rFonts w:ascii="Times New Roman" w:hAnsi="Times New Roman" w:cs="Times New Roman"/>
-          <w:b/>
-          <w:sz w:val="20"/>
-          <w:szCs w:val="20"/>
-        </w:rPr>
-        <w:t>4</w:t>
-      </w:r>
-      <w:r>
-        <w:rPr>
-          <w:rFonts w:ascii="Times New Roman" w:hAnsi="Times New Roman" w:cs="Times New Roman"/>
-          <w:b/>
-          <w:sz w:val="20"/>
-          <w:szCs w:val="20"/>
-        </w:rPr>
-        <w:t>.</w:t>
-      </w:r>
-      <w:r>
-        <w:rPr>
-          <w:rFonts w:ascii="Times New Roman" w:hAnsi="Times New Roman" w:cs="Times New Roman"/>
-          <w:b/>
-          <w:sz w:val="20"/>
-          <w:szCs w:val="20"/>
-        </w:rPr>
-        <w:t xml:space="preserve"> </w:t>
-      </w:r>
-      <w:r>
-        <w:rPr>
-          <w:rFonts w:ascii="Times New Roman" w:hAnsi="Times New Roman" w:cs="Times New Roman"/>
-          <w:b/>
-          <w:sz w:val="20"/>
-          <w:szCs w:val="20"/>
-        </w:rPr>
-        <w:t>Principal Component Analysis (PCA)</w:t>
-      </w:r>
-    </w:p>
-    <w:p>
-      <w:pPr>
-        <w:spacing w:before="120" w:after="0" w:line="240" w:lineRule="auto"/>
-        <w:ind w:firstLine="720"/>
-        <w:jc w:val="both"/>
-        <w:rPr>
-          <w:rFonts w:ascii="Times New Roman" w:hAnsi="Times New Roman" w:cs="Times New Roman"/>
-          <w:sz w:val="20"/>
-          <w:szCs w:val="20"/>
-        </w:rPr>
-      </w:pPr>
-      <w:r>
-        <w:rPr>
-          <w:rFonts w:ascii="Times New Roman" w:hAnsi="Times New Roman" w:cs="Times New Roman"/>
-          <w:sz w:val="20"/>
-          <w:szCs w:val="20"/>
-        </w:rPr>
-        <w:t>Since the dataset has 18 features PCA reduces the number of features or dimensions in the data into 2 features while retaining the most important patterns or variance in the dataset. The remaining features would be principal components 1 and 2, PCA achieves this by transforming the original features into new, uncorrelated variables called principal components. These components are linear combinations of the original features, ordered such that the first principal component captures the maximum variance in the data, followed by the second, and so on [30][31].</w:t>
-      </w:r>
-    </w:p>
-    <w:p>
-      <w:pPr>
-        <w:spacing w:before="120" w:after="0" w:line="240" w:lineRule="auto"/>
-        <w:jc w:val="both"/>
-        <w:rPr>
-          <w:rFonts w:ascii="Times New Roman" w:hAnsi="Times New Roman" w:cs="Times New Roman"/>
-          <w:sz w:val="20"/>
-          <w:szCs w:val="20"/>
-        </w:rPr>
-      </w:pPr>
-    </w:p>
-    <w:p>
-      <w:pPr>
-        <w:spacing w:before="120" w:after="0" w:line="240" w:lineRule="auto"/>
-        <w:jc w:val="both"/>
-        <w:rPr>
-          <w:rFonts w:ascii="Times New Roman" w:hAnsi="Times New Roman" w:cs="Times New Roman"/>
-          <w:b/>
-          <w:sz w:val="20"/>
-          <w:szCs w:val="20"/>
-        </w:rPr>
-      </w:pPr>
-      <w:r>
-        <w:rPr>
-          <w:rFonts w:ascii="Times New Roman" w:hAnsi="Times New Roman" w:cs="Times New Roman"/>
-          <w:b/>
-          <w:sz w:val="20"/>
-          <w:szCs w:val="20"/>
-        </w:rPr>
-        <w:t>3.</w:t>
-      </w:r>
-      <w:r>
-        <w:rPr>
-          <w:rFonts w:ascii="Times New Roman" w:hAnsi="Times New Roman" w:cs="Times New Roman"/>
-          <w:b/>
-          <w:sz w:val="20"/>
-          <w:szCs w:val="20"/>
-        </w:rPr>
-        <w:t>5</w:t>
-      </w:r>
-      <w:r>
-        <w:rPr>
-          <w:rFonts w:ascii="Times New Roman" w:hAnsi="Times New Roman" w:cs="Times New Roman"/>
-          <w:b/>
-          <w:sz w:val="20"/>
-          <w:szCs w:val="20"/>
-        </w:rPr>
-        <w:t>.</w:t>
-      </w:r>
-      <w:r>
-        <w:rPr>
-          <w:rFonts w:ascii="Times New Roman" w:hAnsi="Times New Roman" w:cs="Times New Roman"/>
-          <w:b/>
-          <w:sz w:val="20"/>
-          <w:szCs w:val="20"/>
-        </w:rPr>
-        <w:t xml:space="preserve"> </w:t>
-      </w:r>
-      <w:r>
-        <w:rPr>
-          <w:rFonts w:ascii="Times New Roman" w:hAnsi="Times New Roman" w:cs="Times New Roman"/>
-          <w:b/>
-          <w:sz w:val="20"/>
-          <w:szCs w:val="20"/>
-        </w:rPr>
-        <w:t>K-Means Clustering</w:t>
-      </w:r>
-    </w:p>
-    <w:p>
-      <w:pPr>
-        <w:spacing w:before="120" w:after="0" w:line="240" w:lineRule="auto"/>
-        <w:ind w:firstLine="720"/>
-        <w:jc w:val="both"/>
-        <w:rPr>
-          <w:rFonts w:ascii="Times New Roman" w:hAnsi="Times New Roman" w:cs="Times New Roman"/>
-          <w:sz w:val="20"/>
-          <w:szCs w:val="20"/>
-        </w:rPr>
-      </w:pPr>
-      <w:r>
-        <w:rPr>
-          <w:rFonts w:ascii="Times New Roman" w:hAnsi="Times New Roman" w:cs="Times New Roman"/>
-          <w:sz w:val="20"/>
-          <w:szCs w:val="20"/>
-        </w:rPr>
-        <w:t>K-means clustering was employed to partition the dataset into distinct groups based on consumer characteristics. The algorithm aims to minimize intra-cluster variance by iteratively adjusting cluster centroids and assigning data points to their nearest cluster. The Elbow Method was used to determine the optimal number of clusters by analyzing the Within-Cluster Sum of Squares (WCSS) values for different cluster counts. Mathematically, the objective function for K-Means is defined as [32]:</w:t>
-      </w:r>
-      <w:r>
-        <w:rPr>
-          <w:noProof/>
-        </w:rPr>
-        <w:t xml:space="preserve"> </w:t>
-      </w:r>
-    </w:p>
-    <w:p>
-      <w:pPr>
-        <w:tabs>
-          <w:tab w:val="left" w:pos="426"/>
-        </w:tabs>
-        <w:spacing w:before="120"/>
-        <w:jc w:val="center"/>
       </w:pPr>
       <w:r>
         <w:rPr>
@@ -1814,13 +1910,13 @@
         <mc:AlternateContent>
           <mc:Choice Requires="wps">
             <w:drawing>
-              <wp:anchor distT="0" distB="0" distL="114300" distR="114300" simplePos="0" relativeHeight="251665408" behindDoc="0" locked="0" layoutInCell="1" allowOverlap="1" wp14:anchorId="136670C1" wp14:editId="5C004985">
+              <wp:anchor distT="0" distB="0" distL="114300" distR="114300" simplePos="0" relativeHeight="251665408" behindDoc="0" locked="0" layoutInCell="1" allowOverlap="1" wp14:anchorId="0EA1EF3C" wp14:editId="75638791">
                 <wp:simplePos x="0" y="0"/>
                 <wp:positionH relativeFrom="column">
                   <wp:posOffset>4457065</wp:posOffset>
                 </wp:positionH>
                 <wp:positionV relativeFrom="paragraph">
-                  <wp:posOffset>36500</wp:posOffset>
+                  <wp:posOffset>802640</wp:posOffset>
                 </wp:positionV>
                 <wp:extent cx="381000" cy="276225"/>
                 <wp:effectExtent l="0" t="0" r="0" b="0"/>
@@ -1860,15 +1956,7 @@
                                 <w:sz w:val="20"/>
                                 <w:szCs w:val="20"/>
                               </w:rPr>
-                              <w:t>(1</w:t>
-                            </w:r>
-                            <w:r>
-                              <w:rPr>
-                                <w:rFonts w:ascii="Times New Roman" w:hAnsi="Times New Roman" w:cs="Times New Roman"/>
-                                <w:sz w:val="20"/>
-                                <w:szCs w:val="20"/>
-                              </w:rPr>
-                              <w:t>)</w:t>
+                              <w:t>(1)</w:t>
                             </w:r>
                           </w:p>
                         </w:txbxContent>
@@ -1897,7 +1985,7 @@
                 <v:stroke joinstyle="miter"/>
                 <v:path gradientshapeok="t" o:connecttype="rect"/>
               </v:shapetype>
-              <v:shape id="Text Box 1" o:spid="_x0000_s1026" type="#_x0000_t202" style="position:absolute;left:0;text-align:left;margin-left:350.95pt;margin-top:2.85pt;width:30pt;height:21.75pt;z-index:251665408;visibility:visible;mso-wrap-style:square;mso-width-percent:0;mso-height-percent:0;mso-wrap-distance-left:9pt;mso-wrap-distance-top:0;mso-wrap-distance-right:9pt;mso-wrap-distance-bottom:0;mso-position-horizontal:absolute;mso-position-horizontal-relative:text;mso-position-vertical:absolute;mso-position-vertical-relative:text;mso-width-percent:0;mso-height-percent:0;mso-width-relative:margin;mso-height-relative:margin;v-text-anchor:top" o:gfxdata="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" filled="f" stroked="f" strokeweight=".5pt">
+              <v:shape id="Text Box 1" o:spid="_x0000_s1026" type="#_x0000_t202" style="position:absolute;left:0;text-align:left;margin-left:350.95pt;margin-top:63.2pt;width:30pt;height:21.75pt;z-index:251665408;visibility:visible;mso-wrap-style:square;mso-width-percent:0;mso-height-percent:0;mso-wrap-distance-left:9pt;mso-wrap-distance-top:0;mso-wrap-distance-right:9pt;mso-wrap-distance-bottom:0;mso-position-horizontal:absolute;mso-position-horizontal-relative:text;mso-position-vertical:absolute;mso-position-vertical-relative:text;mso-width-percent:0;mso-height-percent:0;mso-width-relative:margin;mso-height-relative:margin;v-text-anchor:top" o:gfxdata="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" filled="f" stroked="f" strokeweight=".5pt">
                 <v:textbox>
                   <w:txbxContent>
                     <w:p>
@@ -1914,15 +2002,7 @@
                           <w:sz w:val="20"/>
                           <w:szCs w:val="20"/>
                         </w:rPr>
-                        <w:t>(1</w:t>
-                      </w:r>
-                      <w:r>
-                        <w:rPr>
-                          <w:rFonts w:ascii="Times New Roman" w:hAnsi="Times New Roman" w:cs="Times New Roman"/>
-                          <w:sz w:val="20"/>
-                          <w:szCs w:val="20"/>
-                        </w:rPr>
-                        <w:t>)</w:t>
+                        <w:t>(1)</w:t>
                       </w:r>
                     </w:p>
                   </w:txbxContent>
@@ -1932,132 +2012,157 @@
           </mc:Fallback>
         </mc:AlternateContent>
       </w:r>
-      <m:oMath>
-        <m:r>
-          <w:rPr>
-            <w:rFonts w:ascii="Cambria Math" w:hAnsi="Cambria Math"/>
-          </w:rPr>
-          <m:t xml:space="preserve">WCSS= </m:t>
-        </m:r>
-        <m:nary>
-          <m:naryPr>
-            <m:chr m:val="∑"/>
-            <m:limLoc m:val="undOvr"/>
-            <m:ctrlPr>
-              <w:rPr>
-                <w:rFonts w:ascii="Cambria Math" w:hAnsi="Cambria Math"/>
-                <w:i/>
-              </w:rPr>
-            </m:ctrlPr>
-          </m:naryPr>
-          <m:sub>
-            <m:r>
-              <w:rPr>
-                <w:rFonts w:ascii="Cambria Math" w:hAnsi="Cambria Math"/>
-              </w:rPr>
-              <m:t>i=1</m:t>
-            </m:r>
-          </m:sub>
-          <m:sup>
-            <m:r>
-              <w:rPr>
-                <w:rFonts w:ascii="Cambria Math" w:hAnsi="Cambria Math"/>
-              </w:rPr>
-              <m:t>k</m:t>
-            </m:r>
-          </m:sup>
-          <m:e>
-            <m:nary>
-              <m:naryPr>
-                <m:chr m:val="∑"/>
-                <m:limLoc m:val="undOvr"/>
-                <m:supHide m:val="1"/>
-                <m:ctrlPr>
-                  <w:rPr>
-                    <w:rFonts w:ascii="Cambria Math" w:hAnsi="Cambria Math"/>
-                    <w:i/>
-                  </w:rPr>
-                </m:ctrlPr>
-              </m:naryPr>
-              <m:sub>
-                <m:r>
-                  <w:rPr>
-                    <w:rFonts w:ascii="Cambria Math" w:hAnsi="Cambria Math"/>
-                  </w:rPr>
-                  <m:t>x∈Ci</m:t>
-                </m:r>
-              </m:sub>
-              <m:sup/>
-              <m:e>
-                <m:r>
-                  <w:rPr>
-                    <w:rFonts w:ascii="Cambria Math" w:hAnsi="Cambria Math"/>
-                  </w:rPr>
-                  <m:t>||x-</m:t>
-                </m:r>
-              </m:e>
-            </m:nary>
-            <m:sSub>
-              <m:sSubPr>
-                <m:ctrlPr>
-                  <w:rPr>
-                    <w:rFonts w:ascii="Cambria Math" w:hAnsi="Cambria Math"/>
-                    <w:i/>
-                  </w:rPr>
-                </m:ctrlPr>
-              </m:sSubPr>
-              <m:e>
-                <m:r>
-                  <w:rPr>
-                    <w:rFonts w:ascii="Cambria Math" w:hAnsi="Cambria Math"/>
-                  </w:rPr>
-                  <m:t>μ</m:t>
-                </m:r>
-              </m:e>
-              <m:sub>
-                <m:r>
-                  <w:rPr>
-                    <w:rFonts w:ascii="Cambria Math" w:hAnsi="Cambria Math"/>
-                  </w:rPr>
-                  <m:t>i</m:t>
-                </m:r>
-              </m:sub>
-            </m:sSub>
-            <m:r>
-              <w:rPr>
-                <w:rFonts w:ascii="Cambria Math" w:hAnsi="Cambria Math"/>
-              </w:rPr>
-              <m:t>|</m:t>
-            </m:r>
-            <m:sSup>
-              <m:sSupPr>
-                <m:ctrlPr>
-                  <w:rPr>
-                    <w:rFonts w:ascii="Cambria Math" w:hAnsi="Cambria Math"/>
-                    <w:i/>
-                  </w:rPr>
-                </m:ctrlPr>
-              </m:sSupPr>
-              <m:e>
-                <m:r>
-                  <w:rPr>
-                    <w:rFonts w:ascii="Cambria Math" w:hAnsi="Cambria Math"/>
-                  </w:rPr>
-                  <m:t>|</m:t>
-                </m:r>
-              </m:e>
-              <m:sup>
-                <m:r>
-                  <w:rPr>
-                    <w:rFonts w:ascii="Cambria Math" w:hAnsi="Cambria Math"/>
-                  </w:rPr>
-                  <m:t>2</m:t>
-                </m:r>
-              </m:sup>
-            </m:sSup>
-          </m:e>
-        </m:nary>
-      </m:oMath>
+      <w:r>
+        <w:rPr>
+          <w:rFonts w:ascii="Times New Roman" w:hAnsi="Times New Roman" w:cs="Times New Roman"/>
+          <w:sz w:val="20"/>
+          <w:szCs w:val="20"/>
+        </w:rPr>
+        <w:t>K-means clustering was employed to partition the dataset into distinct groups based on consumer characteristics. The algorithm aims to minimize intra-cluster variance by iteratively adjusting cluster centroids and assigning data points to their nearest cluster. The Elbow Method was used to determine the optimal number of clusters by analyzing the Within-Cluster Sum of Squares (WCSS) values for different cluster counts. Mathematically, the objective function for K-Means is defined as [32]:</w:t>
+      </w:r>
+      <w:r>
+        <w:rPr>
+          <w:noProof/>
+        </w:rPr>
+        <w:t xml:space="preserve"> </w:t>
+      </w:r>
+    </w:p>
+    <w:p>
+      <w:pPr>
+        <w:tabs>
+          <w:tab w:val="left" w:pos="426"/>
+        </w:tabs>
+        <w:spacing w:before="120"/>
+        <w:jc w:val="center"/>
+      </w:pPr>
+      <m:oMathPara>
+        <m:oMath>
+          <m:r>
+            <w:rPr>
+              <w:rFonts w:ascii="Cambria Math" w:hAnsi="Cambria Math"/>
+            </w:rPr>
+            <m:t xml:space="preserve">WCSS= </m:t>
+          </m:r>
+          <m:nary>
+            <m:naryPr>
+              <m:chr m:val="∑"/>
+              <m:limLoc m:val="undOvr"/>
+              <m:ctrlPr>
+                <w:rPr>
+                  <w:rFonts w:ascii="Cambria Math" w:hAnsi="Cambria Math"/>
+                  <w:i/>
+                </w:rPr>
+              </m:ctrlPr>
+            </m:naryPr>
+            <m:sub>
+              <m:r>
+                <w:rPr>
+                  <w:rFonts w:ascii="Cambria Math" w:hAnsi="Cambria Math"/>
+                </w:rPr>
+                <m:t>i=1</m:t>
+              </m:r>
+            </m:sub>
+            <m:sup>
+              <m:r>
+                <w:rPr>
+                  <w:rFonts w:ascii="Cambria Math" w:hAnsi="Cambria Math"/>
+                </w:rPr>
+                <m:t>k</m:t>
+              </m:r>
+            </m:sup>
+            <m:e>
+              <m:nary>
+                <m:naryPr>
+                  <m:chr m:val="∑"/>
+                  <m:limLoc m:val="undOvr"/>
+                  <m:supHide m:val="1"/>
+                  <m:ctrlPr>
+                    <w:rPr>
+                      <w:rFonts w:ascii="Cambria Math" w:hAnsi="Cambria Math"/>
+                      <w:i/>
+                    </w:rPr>
+                  </m:ctrlPr>
+                </m:naryPr>
+                <m:sub>
+                  <m:r>
+                    <w:rPr>
+                      <w:rFonts w:ascii="Cambria Math" w:hAnsi="Cambria Math"/>
+                    </w:rPr>
+                    <m:t>x∈Ci</m:t>
+                  </m:r>
+                </m:sub>
+                <m:sup/>
+                <m:e>
+                  <m:r>
+                    <w:rPr>
+                      <w:rFonts w:ascii="Cambria Math" w:hAnsi="Cambria Math"/>
+                    </w:rPr>
+                    <m:t>||x-</m:t>
+                  </m:r>
+                </m:e>
+              </m:nary>
+              <m:sSub>
+                <m:sSubPr>
+                  <m:ctrlPr>
+                    <w:rPr>
+                      <w:rFonts w:ascii="Cambria Math" w:hAnsi="Cambria Math"/>
+                      <w:i/>
+                    </w:rPr>
+                  </m:ctrlPr>
+                </m:sSubPr>
+                <m:e>
+                  <m:r>
+                    <w:rPr>
+                      <w:rFonts w:ascii="Cambria Math" w:hAnsi="Cambria Math"/>
+                    </w:rPr>
+                    <m:t>μ</m:t>
+                  </m:r>
+                </m:e>
+                <m:sub>
+                  <m:r>
+                    <w:rPr>
+                      <w:rFonts w:ascii="Cambria Math" w:hAnsi="Cambria Math"/>
+                    </w:rPr>
+                    <m:t>i</m:t>
+                  </m:r>
+                </m:sub>
+              </m:sSub>
+              <m:r>
+                <w:rPr>
+                  <w:rFonts w:ascii="Cambria Math" w:hAnsi="Cambria Math"/>
+                </w:rPr>
+                <m:t>|</m:t>
+              </m:r>
+              <m:sSup>
+                <m:sSupPr>
+                  <m:ctrlPr>
+                    <w:rPr>
+                      <w:rFonts w:ascii="Cambria Math" w:hAnsi="Cambria Math"/>
+                      <w:i/>
+                    </w:rPr>
+                  </m:ctrlPr>
+                </m:sSupPr>
+                <m:e>
+                  <m:r>
+                    <w:rPr>
+                      <w:rFonts w:ascii="Cambria Math" w:hAnsi="Cambria Math"/>
+                    </w:rPr>
+                    <m:t>|</m:t>
+                  </m:r>
+                </m:e>
+                <m:sup>
+                  <m:r>
+                    <w:rPr>
+                      <w:rFonts w:ascii="Cambria Math" w:hAnsi="Cambria Math"/>
+                    </w:rPr>
+                    <m:t>2</m:t>
+                  </m:r>
+                </m:sup>
+              </m:sSup>
+            </m:e>
+          </m:nary>
+        </m:oMath>
+      </m:oMathPara>
     </w:p>
     <w:p>
       <w:pPr>
@@ -2124,7 +2229,25 @@
           <w:sz w:val="20"/>
           <w:szCs w:val="20"/>
         </w:rPr>
-        <w:t xml:space="preserve">ta points in the i-th cluster, </w:t>
+        <w:t xml:space="preserve">ta points in the </w:t>
+      </w:r>
+      <w:proofErr w:type="spellStart"/>
+      <w:r>
+        <w:rPr>
+          <w:rFonts w:ascii="Times New Roman" w:hAnsi="Times New Roman" w:cs="Times New Roman"/>
+          <w:sz w:val="20"/>
+          <w:szCs w:val="20"/>
+        </w:rPr>
+        <w:t>i-th</w:t>
+      </w:r>
+      <w:proofErr w:type="spellEnd"/>
+      <w:r>
+        <w:rPr>
+          <w:rFonts w:ascii="Times New Roman" w:hAnsi="Times New Roman" w:cs="Times New Roman"/>
+          <w:sz w:val="20"/>
+          <w:szCs w:val="20"/>
+        </w:rPr>
+        <w:t xml:space="preserve"> cluster, </w:t>
       </w:r>
       <m:oMath>
         <m:r>
@@ -2184,7 +2307,83 @@
           <w:sz w:val="20"/>
           <w:szCs w:val="20"/>
         </w:rPr>
-        <w:t>the center of the i-th cluster.</w:t>
+        <w:t xml:space="preserve">the center of the </w:t>
+      </w:r>
+      <w:proofErr w:type="spellStart"/>
+      <w:r>
+        <w:rPr>
+          <w:rFonts w:ascii="Times New Roman" w:hAnsi="Times New Roman" w:cs="Times New Roman"/>
+          <w:sz w:val="20"/>
+          <w:szCs w:val="20"/>
+        </w:rPr>
+        <w:t>i-th</w:t>
+      </w:r>
+      <w:proofErr w:type="spellEnd"/>
+      <w:r>
+        <w:rPr>
+          <w:rFonts w:ascii="Times New Roman" w:hAnsi="Times New Roman" w:cs="Times New Roman"/>
+          <w:sz w:val="20"/>
+          <w:szCs w:val="20"/>
+        </w:rPr>
+        <w:t xml:space="preserve"> </w:t>
+      </w:r>
+      <w:proofErr w:type="gramStart"/>
+      <w:r>
+        <w:rPr>
+          <w:rFonts w:ascii="Times New Roman" w:hAnsi="Times New Roman" w:cs="Times New Roman"/>
+          <w:sz w:val="20"/>
+          <w:szCs w:val="20"/>
+        </w:rPr>
+        <w:t>cluster.</w:t>
+      </w:r>
+      <w:proofErr w:type="gramEnd"/>
+    </w:p>
+    <w:p>
+      <w:pPr>
+        <w:spacing w:before="120" w:after="0" w:line="240" w:lineRule="auto"/>
+        <w:jc w:val="both"/>
+        <w:rPr>
+          <w:rFonts w:ascii="Times New Roman" w:hAnsi="Times New Roman" w:cs="Times New Roman"/>
+          <w:b/>
+          <w:sz w:val="20"/>
+          <w:szCs w:val="20"/>
+        </w:rPr>
+      </w:pPr>
+      <w:r>
+        <w:rPr>
+          <w:rFonts w:ascii="Times New Roman" w:hAnsi="Times New Roman" w:cs="Times New Roman"/>
+          <w:b/>
+          <w:sz w:val="20"/>
+          <w:szCs w:val="20"/>
+        </w:rPr>
+        <w:t>3.</w:t>
+      </w:r>
+      <w:r>
+        <w:rPr>
+          <w:rFonts w:ascii="Times New Roman" w:hAnsi="Times New Roman" w:cs="Times New Roman"/>
+          <w:b/>
+          <w:sz w:val="20"/>
+          <w:szCs w:val="20"/>
+        </w:rPr>
+        <w:t>6</w:t>
+      </w:r>
+      <w:r>
+        <w:rPr>
+          <w:rFonts w:ascii="Times New Roman" w:hAnsi="Times New Roman" w:cs="Times New Roman"/>
+          <w:b/>
+          <w:sz w:val="20"/>
+          <w:szCs w:val="20"/>
+        </w:rPr>
+        <w:t>.</w:t>
+      </w:r>
+      <w:r>
+        <w:rPr>
+          <w:rFonts w:ascii="Times New Roman" w:hAnsi="Times New Roman" w:cs="Times New Roman"/>
+          <w:b/>
+          <w:sz w:val="20"/>
+          <w:szCs w:val="20"/>
+        </w:rPr>
+        <w:t xml:space="preserve"> Silhouette Score</w:t>
       </w:r>
     </w:p>
     <w:p>
@@ -2196,92 +2395,6 @@
           <w:rFonts w:ascii="Times New Roman" w:hAnsi="Times New Roman" w:cs="Times New Roman"/>
           <w:sz w:val="20"/>
           <w:szCs w:val="20"/>
-        </w:rPr>
-      </w:pPr>
-    </w:p>
-    <w:p>
-      <w:pPr>
-        <w:spacing w:before="120" w:after="0" w:line="240" w:lineRule="auto"/>
-        <w:jc w:val="both"/>
-        <w:rPr>
-          <w:rFonts w:ascii="Times New Roman" w:hAnsi="Times New Roman" w:cs="Times New Roman"/>
-          <w:b/>
-          <w:sz w:val="20"/>
-          <w:szCs w:val="20"/>
-        </w:rPr>
-      </w:pPr>
-      <w:r>
-        <w:rPr>
-          <w:rFonts w:ascii="Times New Roman" w:hAnsi="Times New Roman" w:cs="Times New Roman"/>
-          <w:b/>
-          <w:sz w:val="20"/>
-          <w:szCs w:val="20"/>
-        </w:rPr>
-        <w:t>3.</w:t>
-      </w:r>
-      <w:r>
-        <w:rPr>
-          <w:rFonts w:ascii="Times New Roman" w:hAnsi="Times New Roman" w:cs="Times New Roman"/>
-          <w:b/>
-          <w:sz w:val="20"/>
-          <w:szCs w:val="20"/>
-        </w:rPr>
-        <w:t>6</w:t>
-      </w:r>
-      <w:r>
-        <w:rPr>
-          <w:rFonts w:ascii="Times New Roman" w:hAnsi="Times New Roman" w:cs="Times New Roman"/>
-          <w:b/>
-          <w:sz w:val="20"/>
-          <w:szCs w:val="20"/>
-        </w:rPr>
-        <w:t>.</w:t>
-      </w:r>
-      <w:r>
-        <w:rPr>
-          <w:rFonts w:ascii="Times New Roman" w:hAnsi="Times New Roman" w:cs="Times New Roman"/>
-          <w:b/>
-          <w:sz w:val="20"/>
-          <w:szCs w:val="20"/>
-        </w:rPr>
-        <w:t xml:space="preserve"> </w:t>
-      </w:r>
-      <w:r>
-        <w:rPr>
-          <w:rFonts w:ascii="Times New Roman" w:hAnsi="Times New Roman" w:cs="Times New Roman"/>
-          <w:b/>
-          <w:sz w:val="20"/>
-          <w:szCs w:val="20"/>
-        </w:rPr>
-        <w:t>Silhouette Score</w:t>
-      </w:r>
-    </w:p>
-    <w:p>
-      <w:pPr>
-        <w:spacing w:before="120" w:after="0" w:line="240" w:lineRule="auto"/>
-        <w:ind w:firstLine="720"/>
-        <w:jc w:val="both"/>
-        <w:rPr>
-          <w:rFonts w:ascii="Times New Roman" w:hAnsi="Times New Roman" w:cs="Times New Roman"/>
-          <w:sz w:val="20"/>
-          <w:szCs w:val="20"/>
-        </w:rPr>
-      </w:pPr>
-      <w:r>
-        <w:rPr>
-          <w:rFonts w:ascii="Times New Roman" w:hAnsi="Times New Roman" w:cs="Times New Roman"/>
-          <w:sz w:val="20"/>
-          <w:szCs w:val="20"/>
-        </w:rPr>
-        <w:t>To evaluate the quality of the clusters generated by the K-Means algorithm, the Silhouette Score was calculated. This metric measures how well each data point fits within its assigned cluster compared to other clusters. The score ranges from -1 to 1, where a value closer to 1 indicates that clusters are well-separated and cohesive. A score near 0 suggests overlapping clusters, and negative values indicate that points are assigned to the wrong clusters [33].</w:t>
-      </w:r>
-    </w:p>
-    <w:p>
-      <w:pPr>
-        <w:spacing w:before="120" w:after="0" w:line="240" w:lineRule="auto"/>
-        <w:jc w:val="center"/>
-        <w:rPr>
-          <w:rFonts w:ascii="Times New Roman" w:eastAsiaTheme="minorEastAsia" w:hAnsi="Times New Roman" w:cs="Times New Roman"/>
         </w:rPr>
       </w:pPr>
       <w:r>
@@ -2291,13 +2404,13 @@
         <mc:AlternateContent>
           <mc:Choice Requires="wps">
             <w:drawing>
-              <wp:anchor distT="0" distB="0" distL="114300" distR="114300" simplePos="0" relativeHeight="251667456" behindDoc="0" locked="0" layoutInCell="1" allowOverlap="1" wp14:anchorId="7498A96F" wp14:editId="1FA902BC">
+              <wp:anchor distT="0" distB="0" distL="114300" distR="114300" simplePos="0" relativeHeight="251667456" behindDoc="0" locked="0" layoutInCell="1" allowOverlap="1" wp14:anchorId="52D5DE33" wp14:editId="71BA3872">
                 <wp:simplePos x="0" y="0"/>
                 <wp:positionH relativeFrom="column">
                   <wp:posOffset>4457700</wp:posOffset>
                 </wp:positionH>
                 <wp:positionV relativeFrom="paragraph">
-                  <wp:posOffset>107315</wp:posOffset>
+                  <wp:posOffset>803275</wp:posOffset>
                 </wp:positionV>
                 <wp:extent cx="381000" cy="276225"/>
                 <wp:effectExtent l="0" t="0" r="0" b="0"/>
@@ -2337,23 +2450,7 @@
                                 <w:sz w:val="20"/>
                                 <w:szCs w:val="20"/>
                               </w:rPr>
-                              <w:t>(</w:t>
-                            </w:r>
-                            <w:r>
-                              <w:rPr>
-                                <w:rFonts w:ascii="Times New Roman" w:hAnsi="Times New Roman" w:cs="Times New Roman"/>
-                                <w:sz w:val="20"/>
-                                <w:szCs w:val="20"/>
-                              </w:rPr>
-                              <w:t>2</w:t>
-                            </w:r>
-                            <w:r>
-                              <w:rPr>
-                                <w:rFonts w:ascii="Times New Roman" w:hAnsi="Times New Roman" w:cs="Times New Roman"/>
-                                <w:sz w:val="20"/>
-                                <w:szCs w:val="20"/>
-                              </w:rPr>
-                              <w:t>)</w:t>
+                              <w:t>(2)</w:t>
                             </w:r>
                           </w:p>
                         </w:txbxContent>
@@ -2378,7 +2475,7 @@
           </mc:Choice>
           <mc:Fallback>
             <w:pict>
-              <v:shape id="Text Box 4" o:spid="_x0000_s1027" type="#_x0000_t202" style="position:absolute;left:0;text-align:left;margin-left:351pt;margin-top:8.45pt;width:30pt;height:21.75pt;z-index:251667456;visibility:visible;mso-wrap-style:square;mso-width-percent:0;mso-height-percent:0;mso-wrap-distance-left:9pt;mso-wrap-distance-top:0;mso-wrap-distance-right:9pt;mso-wrap-distance-bottom:0;mso-position-horizontal:absolute;mso-position-horizontal-relative:text;mso-position-vertical:absolute;mso-position-vertical-relative:text;mso-width-percent:0;mso-height-percent:0;mso-width-relative:margin;mso-height-relative:margin;v-text-anchor:top" o:gfxdata="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" filled="f" stroked="f" strokeweight=".5pt">
+              <v:shape id="Text Box 4" o:spid="_x0000_s1027" type="#_x0000_t202" style="position:absolute;left:0;text-align:left;margin-left:351pt;margin-top:63.25pt;width:30pt;height:21.75pt;z-index:251667456;visibility:visible;mso-wrap-style:square;mso-width-percent:0;mso-height-percent:0;mso-wrap-distance-left:9pt;mso-wrap-distance-top:0;mso-wrap-distance-right:9pt;mso-wrap-distance-bottom:0;mso-position-horizontal:absolute;mso-position-horizontal-relative:text;mso-position-vertical:absolute;mso-position-vertical-relative:text;mso-width-percent:0;mso-height-percent:0;mso-width-relative:margin;mso-height-relative:margin;v-text-anchor:top" o:gfxdata="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" filled="f" stroked="f" strokeweight=".5pt">
                 <v:textbox>
                   <w:txbxContent>
                     <w:p>
@@ -2395,23 +2492,7 @@
                           <w:sz w:val="20"/>
                           <w:szCs w:val="20"/>
                         </w:rPr>
-                        <w:t>(</w:t>
-                      </w:r>
-                      <w:r>
-                        <w:rPr>
-                          <w:rFonts w:ascii="Times New Roman" w:hAnsi="Times New Roman" w:cs="Times New Roman"/>
-                          <w:sz w:val="20"/>
-                          <w:szCs w:val="20"/>
-                        </w:rPr>
-                        <w:t>2</w:t>
-                      </w:r>
-                      <w:r>
-                        <w:rPr>
-                          <w:rFonts w:ascii="Times New Roman" w:hAnsi="Times New Roman" w:cs="Times New Roman"/>
-                          <w:sz w:val="20"/>
-                          <w:szCs w:val="20"/>
-                        </w:rPr>
-                        <w:t>)</w:t>
+                        <w:t>(2)</w:t>
                       </w:r>
                     </w:p>
                   </w:txbxContent>
@@ -2421,49 +2502,80 @@
           </mc:Fallback>
         </mc:AlternateContent>
       </w:r>
-      <m:oMath>
-        <m:r>
-          <w:rPr>
-            <w:rFonts w:ascii="Cambria Math" w:hAnsi="Cambria Math"/>
-          </w:rPr>
-          <m:t>S=</m:t>
-        </m:r>
-        <m:f>
-          <m:fPr>
-            <m:ctrlPr>
-              <w:rPr>
-                <w:rFonts w:ascii="Cambria Math" w:hAnsi="Cambria Math"/>
-                <w:i/>
-              </w:rPr>
-            </m:ctrlPr>
-          </m:fPr>
-          <m:num>
-            <m:r>
-              <w:rPr>
-                <w:rFonts w:ascii="Cambria Math" w:hAnsi="Cambria Math"/>
-              </w:rPr>
-              <m:t>b-a</m:t>
-            </m:r>
-          </m:num>
-          <m:den>
-            <m:r>
-              <m:rPr>
-                <m:sty m:val="p"/>
-              </m:rPr>
-              <w:rPr>
-                <w:rFonts w:ascii="Cambria Math" w:hAnsi="Cambria Math"/>
-              </w:rPr>
-              <m:t>max⁡</m:t>
-            </m:r>
-            <m:r>
-              <w:rPr>
-                <w:rFonts w:ascii="Cambria Math" w:hAnsi="Cambria Math"/>
-              </w:rPr>
-              <m:t>(a,b)</m:t>
-            </m:r>
-          </m:den>
-        </m:f>
-      </m:oMath>
+      <w:r>
+        <w:rPr>
+          <w:rFonts w:ascii="Times New Roman" w:hAnsi="Times New Roman" w:cs="Times New Roman"/>
+          <w:sz w:val="20"/>
+          <w:szCs w:val="20"/>
+        </w:rPr>
+        <w:t>To evaluate the quality of the clusters generated by the K-Means algorithm, the Silhouette Score was calculated. This metric measures how well each data point fits within its assigned cluster compared to other clusters. The score ranges from -1 to 1, where a value closer to 1 indicates that clusters are well-separated and cohesive. A score near 0 suggests overlapping clusters, and negative values indicate that points are assigned to the wrong clusters [33].</w:t>
+      </w:r>
+    </w:p>
+    <w:p>
+      <w:pPr>
+        <w:spacing w:before="120" w:after="0" w:line="240" w:lineRule="auto"/>
+        <w:jc w:val="center"/>
+        <w:rPr>
+          <w:rFonts w:ascii="Times New Roman" w:eastAsiaTheme="minorEastAsia" w:hAnsi="Times New Roman" w:cs="Times New Roman"/>
+        </w:rPr>
+      </w:pPr>
+      <m:oMathPara>
+        <m:oMath>
+          <m:r>
+            <w:rPr>
+              <w:rFonts w:ascii="Cambria Math" w:hAnsi="Cambria Math"/>
+            </w:rPr>
+            <m:t>S</m:t>
+          </m:r>
+          <m:r>
+            <w:rPr>
+              <w:rFonts w:ascii="Cambria Math" w:hAnsi="Cambria Math"/>
+            </w:rPr>
+            <m:t>ilhouette</m:t>
+          </m:r>
+          <m:r>
+            <w:rPr>
+              <w:rFonts w:ascii="Cambria Math" w:hAnsi="Cambria Math"/>
+            </w:rPr>
+            <m:t>=</m:t>
+          </m:r>
+          <m:f>
+            <m:fPr>
+              <m:ctrlPr>
+                <w:rPr>
+                  <w:rFonts w:ascii="Cambria Math" w:hAnsi="Cambria Math"/>
+                  <w:i/>
+                </w:rPr>
+              </m:ctrlPr>
+            </m:fPr>
+            <m:num>
+              <m:r>
+                <w:rPr>
+                  <w:rFonts w:ascii="Cambria Math" w:hAnsi="Cambria Math"/>
+                </w:rPr>
+                <m:t>b-a</m:t>
+              </m:r>
+            </m:num>
+            <m:den>
+              <m:r>
+                <m:rPr>
+                  <m:sty m:val="p"/>
+                </m:rPr>
+                <w:rPr>
+                  <w:rFonts w:ascii="Cambria Math" w:hAnsi="Cambria Math"/>
+                </w:rPr>
+                <m:t>max⁡</m:t>
+              </m:r>
+              <m:r>
+                <w:rPr>
+                  <w:rFonts w:ascii="Cambria Math" w:hAnsi="Cambria Math"/>
+                </w:rPr>
+                <m:t>(a,b)</m:t>
+              </m:r>
+            </m:den>
+          </m:f>
+        </m:oMath>
+      </m:oMathPara>
     </w:p>
     <w:p>
       <w:pPr>
@@ -2498,7 +2610,16 @@
           <w:sz w:val="20"/>
           <w:szCs w:val="20"/>
         </w:rPr>
-        <w:t xml:space="preserve"> measures how well a data point fits into its cluster. It is calculated by</w:t>
+        <w:t xml:space="preserve"> measures how well a data point fits into its cluster. It is calculated </w:t>
+      </w:r>
+      <w:proofErr w:type="gramStart"/>
+      <w:r>
+        <w:rPr>
+          <w:rFonts w:ascii="Times New Roman" w:hAnsi="Times New Roman" w:cs="Times New Roman"/>
+          <w:sz w:val="20"/>
+          <w:szCs w:val="20"/>
+        </w:rPr>
+        <w:t>by</w:t>
       </w:r>
       <w:r>
         <w:rPr>
@@ -2508,6 +2629,7 @@
         </w:rPr>
         <w:t xml:space="preserve"> </w:t>
       </w:r>
+      <w:proofErr w:type="gramEnd"/>
       <m:oMath>
         <m:r>
           <w:rPr>
@@ -2522,22 +2644,16 @@
           <w:sz w:val="20"/>
           <w:szCs w:val="20"/>
         </w:rPr>
-        <w:t>, the average distance from the point to all other points in the same cluster, and b, the average distance from the point to all points in the nearest cluster.</w:t>
-      </w:r>
-    </w:p>
-    <w:p>
-      <w:pPr>
-        <w:tabs>
-          <w:tab w:val="left" w:pos="7557"/>
-        </w:tabs>
-        <w:spacing w:before="120" w:after="0" w:line="240" w:lineRule="auto"/>
-        <w:jc w:val="both"/>
-        <w:rPr>
-          <w:rFonts w:ascii="Times New Roman" w:hAnsi="Times New Roman" w:cs="Times New Roman"/>
-          <w:sz w:val="20"/>
-          <w:szCs w:val="20"/>
-        </w:rPr>
-      </w:pPr>
+        <w:t>, the average distance from the point to all other points in the same cluster, and b, the average distance from the point to al</w:t>
+      </w:r>
+      <w:r>
+        <w:rPr>
+          <w:rFonts w:ascii="Times New Roman" w:hAnsi="Times New Roman" w:cs="Times New Roman"/>
+          <w:sz w:val="20"/>
+          <w:szCs w:val="20"/>
+        </w:rPr>
+        <w:t>l points in the nearest cluster.</w:t>
+      </w:r>
       <w:r>
         <w:rPr>
           <w:rFonts w:ascii="Times New Roman" w:hAnsi="Times New Roman" w:cs="Times New Roman"/>
@@ -2592,16 +2708,27 @@
           <w:sz w:val="20"/>
           <w:szCs w:val="20"/>
         </w:rPr>
-        <w:t xml:space="preserve"> </w:t>
-      </w:r>
-      <w:r>
-        <w:rPr>
-          <w:rFonts w:ascii="Times New Roman" w:hAnsi="Times New Roman" w:cs="Times New Roman"/>
-          <w:b/>
-          <w:sz w:val="20"/>
-          <w:szCs w:val="20"/>
-        </w:rPr>
-        <w:t>Davies-Bouldin Score</w:t>
+        <w:t xml:space="preserve"> Davies-</w:t>
+      </w:r>
+      <w:proofErr w:type="spellStart"/>
+      <w:r>
+        <w:rPr>
+          <w:rFonts w:ascii="Times New Roman" w:hAnsi="Times New Roman" w:cs="Times New Roman"/>
+          <w:b/>
+          <w:sz w:val="20"/>
+          <w:szCs w:val="20"/>
+        </w:rPr>
+        <w:t>Bouldin</w:t>
+      </w:r>
+      <w:proofErr w:type="spellEnd"/>
+      <w:r>
+        <w:rPr>
+          <w:rFonts w:ascii="Times New Roman" w:hAnsi="Times New Roman" w:cs="Times New Roman"/>
+          <w:b/>
+          <w:sz w:val="20"/>
+          <w:szCs w:val="20"/>
+        </w:rPr>
+        <w:t xml:space="preserve"> Score</w:t>
       </w:r>
     </w:p>
     <w:p>
@@ -2621,7 +2748,43 @@
           <w:sz w:val="20"/>
           <w:szCs w:val="20"/>
         </w:rPr>
-        <w:t>To evaluate the quality of the clusters generated by the K-Means algorithm, the Davies-Bouldin Score was calculated. This metric measures the average similarity ratio between each cluster and its most similar neighboring cluster. Lower Davies-Bouldin Scores indicate better-defined clusters, where each cluster is compact and distinct from others [34].</w:t>
+        <w:t>To evaluate the quality of the clusters generated by the K-Means algorithm, the Davies-</w:t>
+      </w:r>
+      <w:proofErr w:type="spellStart"/>
+      <w:r>
+        <w:rPr>
+          <w:rFonts w:ascii="Times New Roman" w:hAnsi="Times New Roman" w:cs="Times New Roman"/>
+          <w:sz w:val="20"/>
+          <w:szCs w:val="20"/>
+        </w:rPr>
+        <w:t>Bouldin</w:t>
+      </w:r>
+      <w:proofErr w:type="spellEnd"/>
+      <w:r>
+        <w:rPr>
+          <w:rFonts w:ascii="Times New Roman" w:hAnsi="Times New Roman" w:cs="Times New Roman"/>
+          <w:sz w:val="20"/>
+          <w:szCs w:val="20"/>
+        </w:rPr>
+        <w:t xml:space="preserve"> Score was calculated. This metric measures the average similarity ratio between each cluster and its most similar neighboring cluster. Lower Davies-</w:t>
+      </w:r>
+      <w:proofErr w:type="spellStart"/>
+      <w:r>
+        <w:rPr>
+          <w:rFonts w:ascii="Times New Roman" w:hAnsi="Times New Roman" w:cs="Times New Roman"/>
+          <w:sz w:val="20"/>
+          <w:szCs w:val="20"/>
+        </w:rPr>
+        <w:t>Bouldin</w:t>
+      </w:r>
+      <w:proofErr w:type="spellEnd"/>
+      <w:r>
+        <w:rPr>
+          <w:rFonts w:ascii="Times New Roman" w:hAnsi="Times New Roman" w:cs="Times New Roman"/>
+          <w:sz w:val="20"/>
+          <w:szCs w:val="20"/>
+        </w:rPr>
+        <w:t xml:space="preserve"> Scores indicate better-defined clusters, where each cluster is compact and distinct from others [34].</w:t>
       </w:r>
     </w:p>
     <w:p>
@@ -2685,23 +2848,7 @@
                                 <w:sz w:val="20"/>
                                 <w:szCs w:val="20"/>
                               </w:rPr>
-                              <w:t>(</w:t>
-                            </w:r>
-                            <w:r>
-                              <w:rPr>
-                                <w:rFonts w:ascii="Times New Roman" w:hAnsi="Times New Roman" w:cs="Times New Roman"/>
-                                <w:sz w:val="20"/>
-                                <w:szCs w:val="20"/>
-                              </w:rPr>
-                              <w:t>3</w:t>
-                            </w:r>
-                            <w:r>
-                              <w:rPr>
-                                <w:rFonts w:ascii="Times New Roman" w:hAnsi="Times New Roman" w:cs="Times New Roman"/>
-                                <w:sz w:val="20"/>
-                                <w:szCs w:val="20"/>
-                              </w:rPr>
-                              <w:t>)</w:t>
+                              <w:t>(3)</w:t>
                             </w:r>
                           </w:p>
                         </w:txbxContent>
@@ -2743,23 +2890,7 @@
                           <w:sz w:val="20"/>
                           <w:szCs w:val="20"/>
                         </w:rPr>
-                        <w:t>(</w:t>
-                      </w:r>
-                      <w:r>
-                        <w:rPr>
-                          <w:rFonts w:ascii="Times New Roman" w:hAnsi="Times New Roman" w:cs="Times New Roman"/>
-                          <w:sz w:val="20"/>
-                          <w:szCs w:val="20"/>
-                        </w:rPr>
-                        <w:t>3</w:t>
-                      </w:r>
-                      <w:r>
-                        <w:rPr>
-                          <w:rFonts w:ascii="Times New Roman" w:hAnsi="Times New Roman" w:cs="Times New Roman"/>
-                          <w:sz w:val="20"/>
-                          <w:szCs w:val="20"/>
-                        </w:rPr>
-                        <w:t>)</w:t>
+                        <w:t>(3)</w:t>
                       </w:r>
                     </w:p>
                   </w:txbxContent>
@@ -3051,8 +3182,18 @@
           <w:sz w:val="20"/>
           <w:szCs w:val="20"/>
         </w:rPr>
-        <w:t xml:space="preserve"> to the centroid of cluster </w:t>
-      </w:r>
+        <w:t xml:space="preserve"> to the centroid of </w:t>
+      </w:r>
+      <w:proofErr w:type="gramStart"/>
+      <w:r>
+        <w:rPr>
+          <w:rFonts w:ascii="Times New Roman" w:hAnsi="Times New Roman" w:cs="Times New Roman"/>
+          <w:sz w:val="20"/>
+          <w:szCs w:val="20"/>
+        </w:rPr>
+        <w:t xml:space="preserve">cluster </w:t>
+      </w:r>
+      <w:proofErr w:type="gramEnd"/>
       <m:oMath>
         <m:r>
           <w:rPr>
@@ -3149,6 +3290,103 @@
     <w:p>
       <w:pPr>
         <w:spacing w:before="120" w:after="0" w:line="240" w:lineRule="auto"/>
+        <w:ind w:firstLine="720"/>
+        <w:jc w:val="both"/>
+        <w:rPr>
+          <w:rFonts w:ascii="Times New Roman" w:hAnsi="Times New Roman" w:cs="Times New Roman"/>
+          <w:sz w:val="20"/>
+          <w:szCs w:val="20"/>
+        </w:rPr>
+      </w:pPr>
+    </w:p>
+    <w:p>
+      <w:pPr>
+        <w:spacing w:before="120" w:after="0" w:line="240" w:lineRule="auto"/>
+        <w:ind w:firstLine="720"/>
+        <w:jc w:val="both"/>
+        <w:rPr>
+          <w:rFonts w:ascii="Times New Roman" w:hAnsi="Times New Roman" w:cs="Times New Roman"/>
+          <w:sz w:val="20"/>
+          <w:szCs w:val="20"/>
+        </w:rPr>
+      </w:pPr>
+    </w:p>
+    <w:p>
+      <w:pPr>
+        <w:spacing w:before="120" w:after="0" w:line="240" w:lineRule="auto"/>
+        <w:ind w:firstLine="720"/>
+        <w:jc w:val="both"/>
+        <w:rPr>
+          <w:rFonts w:ascii="Times New Roman" w:hAnsi="Times New Roman" w:cs="Times New Roman"/>
+          <w:sz w:val="20"/>
+          <w:szCs w:val="20"/>
+        </w:rPr>
+      </w:pPr>
+    </w:p>
+    <w:p>
+      <w:pPr>
+        <w:spacing w:before="120" w:after="0" w:line="240" w:lineRule="auto"/>
+        <w:ind w:firstLine="720"/>
+        <w:jc w:val="both"/>
+        <w:rPr>
+          <w:rFonts w:ascii="Times New Roman" w:hAnsi="Times New Roman" w:cs="Times New Roman"/>
+          <w:sz w:val="20"/>
+          <w:szCs w:val="20"/>
+        </w:rPr>
+      </w:pPr>
+    </w:p>
+    <w:p>
+      <w:pPr>
+        <w:spacing w:before="120" w:after="0" w:line="240" w:lineRule="auto"/>
+        <w:ind w:firstLine="720"/>
+        <w:jc w:val="both"/>
+        <w:rPr>
+          <w:rFonts w:ascii="Times New Roman" w:hAnsi="Times New Roman" w:cs="Times New Roman"/>
+          <w:sz w:val="20"/>
+          <w:szCs w:val="20"/>
+        </w:rPr>
+      </w:pPr>
+    </w:p>
+    <w:p>
+      <w:pPr>
+        <w:spacing w:before="120" w:after="0" w:line="240" w:lineRule="auto"/>
+        <w:ind w:firstLine="720"/>
+        <w:jc w:val="both"/>
+        <w:rPr>
+          <w:rFonts w:ascii="Times New Roman" w:hAnsi="Times New Roman" w:cs="Times New Roman"/>
+          <w:sz w:val="20"/>
+          <w:szCs w:val="20"/>
+        </w:rPr>
+      </w:pPr>
+    </w:p>
+    <w:p>
+      <w:pPr>
+        <w:spacing w:before="120" w:after="0" w:line="240" w:lineRule="auto"/>
+        <w:ind w:firstLine="720"/>
+        <w:jc w:val="both"/>
+        <w:rPr>
+          <w:rFonts w:ascii="Times New Roman" w:hAnsi="Times New Roman" w:cs="Times New Roman"/>
+          <w:sz w:val="20"/>
+          <w:szCs w:val="20"/>
+        </w:rPr>
+      </w:pPr>
+    </w:p>
+    <w:p>
+      <w:pPr>
+        <w:spacing w:before="120" w:after="0" w:line="240" w:lineRule="auto"/>
+        <w:ind w:firstLine="720"/>
+        <w:jc w:val="both"/>
+        <w:rPr>
+          <w:rFonts w:ascii="Times New Roman" w:hAnsi="Times New Roman" w:cs="Times New Roman"/>
+          <w:sz w:val="20"/>
+          <w:szCs w:val="20"/>
+        </w:rPr>
+      </w:pPr>
+    </w:p>
+    <w:p>
+      <w:pPr>
+        <w:spacing w:before="120" w:after="0" w:line="240" w:lineRule="auto"/>
+        <w:ind w:firstLine="720"/>
         <w:jc w:val="both"/>
         <w:rPr>
           <w:rFonts w:ascii="Times New Roman" w:hAnsi="Times New Roman" w:cs="Times New Roman"/>
@@ -3162,7 +3400,7 @@
         <w:pStyle w:val="ListParagraph"/>
         <w:numPr>
           <w:ilvl w:val="0"/>
-          <w:numId w:val="3"/>
+          <w:numId w:val="6"/>
         </w:numPr>
         <w:spacing w:before="120" w:after="0" w:line="240" w:lineRule="auto"/>
         <w:jc w:val="both"/>
@@ -3201,16 +3439,16 @@
           <w:noProof/>
         </w:rPr>
         <w:drawing>
-          <wp:anchor distT="0" distB="0" distL="114300" distR="114300" simplePos="0" relativeHeight="251670528" behindDoc="0" locked="0" layoutInCell="1" allowOverlap="1" wp14:anchorId="27FD40DE" wp14:editId="39AE5413">
+          <wp:anchor distT="0" distB="0" distL="114300" distR="114300" simplePos="0" relativeHeight="251670528" behindDoc="1" locked="0" layoutInCell="1" allowOverlap="1" wp14:anchorId="0E607B5B" wp14:editId="2668F7C0">
             <wp:simplePos x="0" y="0"/>
             <wp:positionH relativeFrom="column">
-              <wp:posOffset>687070</wp:posOffset>
+              <wp:posOffset>570865</wp:posOffset>
             </wp:positionH>
             <wp:positionV relativeFrom="paragraph">
-              <wp:posOffset>312420</wp:posOffset>
+              <wp:posOffset>255905</wp:posOffset>
             </wp:positionV>
-            <wp:extent cx="4546600" cy="2887980"/>
-            <wp:effectExtent l="19050" t="19050" r="25400" b="26670"/>
+            <wp:extent cx="4543425" cy="2713990"/>
+            <wp:effectExtent l="19050" t="19050" r="28575" b="10160"/>
             <wp:wrapSquare wrapText="bothSides"/>
             <wp:docPr id="17" name="Picture 17" descr="G:\MIKE\Programming\2024\Repositories\Atillo-ML\Updated\Clustering\Word\Elbow Method.png"/>
             <wp:cNvGraphicFramePr>
@@ -3225,33 +3463,40 @@
                       <a:picLocks noChangeAspect="1" noChangeArrowheads="1"/>
                     </pic:cNvPicPr>
                   </pic:nvPicPr>
-                  <pic:blipFill>
-                    <a:blip r:embed="rId11">
+                  <pic:blipFill rotWithShape="1">
+                    <a:blip r:embed="rId9">
                       <a:extLst>
                         <a:ext uri="{28A0092B-C50C-407E-A947-70E740481C1C}">
                           <a14:useLocalDpi xmlns:a14="http://schemas.microsoft.com/office/drawing/2010/main" val="0"/>
                         </a:ext>
                       </a:extLst>
                     </a:blip>
-                    <a:srcRect/>
-                    <a:stretch>
-                      <a:fillRect/>
-                    </a:stretch>
+                    <a:srcRect t="5941"/>
+                    <a:stretch/>
                   </pic:blipFill>
                   <pic:spPr bwMode="auto">
                     <a:xfrm>
                       <a:off x="0" y="0"/>
-                      <a:ext cx="4546600" cy="2887980"/>
+                      <a:ext cx="4543425" cy="2713990"/>
                     </a:xfrm>
                     <a:prstGeom prst="rect">
                       <a:avLst/>
                     </a:prstGeom>
                     <a:noFill/>
-                    <a:ln>
+                    <a:ln w="9525" cap="flat" cmpd="sng" algn="ctr">
                       <a:solidFill>
-                        <a:schemeClr val="tx1"/>
+                        <a:sysClr val="windowText" lastClr="000000"/>
                       </a:solidFill>
+                      <a:prstDash val="solid"/>
+                      <a:round/>
+                      <a:headEnd type="none" w="med" len="med"/>
+                      <a:tailEnd type="none" w="med" len="med"/>
                     </a:ln>
+                    <a:extLst>
+                      <a:ext uri="{53640926-AAD7-44D8-BBD7-CCE9431645EC}">
+                        <a14:shadowObscured xmlns:a14="http://schemas.microsoft.com/office/drawing/2010/main"/>
+                      </a:ext>
+                    </a:extLst>
                   </pic:spPr>
                 </pic:pic>
               </a:graphicData>
@@ -3299,16 +3544,7 @@
           <w:sz w:val="20"/>
           <w:szCs w:val="20"/>
         </w:rPr>
-        <w:t xml:space="preserve">. </w:t>
-      </w:r>
-      <w:r>
-        <w:rPr>
-          <w:rFonts w:ascii="Times New Roman" w:hAnsi="Times New Roman" w:cs="Times New Roman"/>
-          <w:b/>
-          <w:sz w:val="20"/>
-          <w:szCs w:val="20"/>
-        </w:rPr>
-        <w:t>Elbow Method for Optimal Clusters</w:t>
+        <w:t>. Elbow Method for Optimal Clusters</w:t>
       </w:r>
     </w:p>
     <w:p>
@@ -3328,10 +3564,8 @@
         <w:spacing w:before="120" w:after="0" w:line="240" w:lineRule="auto"/>
         <w:jc w:val="center"/>
         <w:rPr>
-          <w:rFonts w:ascii="Times New Roman" w:hAnsi="Times New Roman" w:cs="Times New Roman"/>
-          <w:b/>
-          <w:sz w:val="20"/>
-          <w:szCs w:val="20"/>
+          <w:rFonts w:ascii="Times New Roman" w:eastAsiaTheme="minorEastAsia" w:hAnsi="Times New Roman" w:cs="Times New Roman"/>
+          <w:noProof/>
         </w:rPr>
       </w:pPr>
     </w:p>
@@ -3458,46 +3692,44 @@
     <w:p>
       <w:pPr>
         <w:spacing w:before="120" w:after="0" w:line="240" w:lineRule="auto"/>
+        <w:rPr>
+          <w:rFonts w:ascii="Times New Roman" w:hAnsi="Times New Roman" w:cs="Times New Roman"/>
+          <w:b/>
+          <w:sz w:val="20"/>
+          <w:szCs w:val="20"/>
+        </w:rPr>
+      </w:pPr>
+    </w:p>
+    <w:p>
+      <w:pPr>
+        <w:spacing w:after="0" w:line="240" w:lineRule="auto"/>
         <w:jc w:val="center"/>
         <w:rPr>
           <w:rFonts w:ascii="Times New Roman" w:hAnsi="Times New Roman" w:cs="Times New Roman"/>
-          <w:b/>
-          <w:sz w:val="20"/>
-          <w:szCs w:val="20"/>
-        </w:rPr>
-      </w:pPr>
-    </w:p>
-    <w:p>
-      <w:pPr>
-        <w:spacing w:before="120" w:after="0" w:line="240" w:lineRule="auto"/>
-        <w:jc w:val="center"/>
-        <w:rPr>
-          <w:rFonts w:ascii="Times New Roman" w:hAnsi="Times New Roman" w:cs="Times New Roman"/>
-          <w:b/>
-          <w:sz w:val="20"/>
-          <w:szCs w:val="20"/>
-        </w:rPr>
-      </w:pPr>
-    </w:p>
-    <w:p>
-      <w:pPr>
-        <w:spacing w:before="120" w:after="0" w:line="240" w:lineRule="auto"/>
-        <w:jc w:val="center"/>
-        <w:rPr>
-          <w:rFonts w:ascii="Times New Roman" w:hAnsi="Times New Roman" w:cs="Times New Roman"/>
           <w:bCs/>
           <w:sz w:val="20"/>
           <w:szCs w:val="20"/>
         </w:rPr>
       </w:pPr>
-      <w:r>
-        <w:rPr>
-          <w:rFonts w:ascii="Times New Roman" w:hAnsi="Times New Roman" w:cs="Times New Roman"/>
-          <w:b/>
-          <w:sz w:val="20"/>
-          <w:szCs w:val="20"/>
-        </w:rPr>
-        <w:t xml:space="preserve">Figure 1. </w:t>
+      <w:proofErr w:type="gramStart"/>
+      <w:r>
+        <w:rPr>
+          <w:rFonts w:ascii="Times New Roman" w:hAnsi="Times New Roman" w:cs="Times New Roman"/>
+          <w:b/>
+          <w:sz w:val="20"/>
+          <w:szCs w:val="20"/>
+        </w:rPr>
+        <w:t>Figure 1.</w:t>
+      </w:r>
+      <w:proofErr w:type="gramEnd"/>
+      <w:r>
+        <w:rPr>
+          <w:rFonts w:ascii="Times New Roman" w:hAnsi="Times New Roman" w:cs="Times New Roman"/>
+          <w:b/>
+          <w:sz w:val="20"/>
+          <w:szCs w:val="20"/>
+        </w:rPr>
+        <w:t xml:space="preserve"> </w:t>
       </w:r>
       <w:r>
         <w:rPr>
@@ -3530,7 +3762,6 @@
       </w:r>
       <w:r>
         <w:rPr>
-          <w:rStyle w:val="Normal"/>
           <w:rFonts w:ascii="Times New Roman" w:eastAsia="Times New Roman" w:hAnsi="Times New Roman" w:cs="Times New Roman"/>
           <w:snapToGrid w:val="0"/>
           <w:color w:val="000000"/>
@@ -3556,18 +3787,6 @@
           <w:szCs w:val="20"/>
         </w:rPr>
       </w:pPr>
-    </w:p>
-    <w:p>
-      <w:pPr>
-        <w:spacing w:before="120" w:after="0" w:line="240" w:lineRule="auto"/>
-        <w:jc w:val="center"/>
-        <w:rPr>
-          <w:rFonts w:ascii="Times New Roman" w:hAnsi="Times New Roman" w:cs="Times New Roman"/>
-          <w:b/>
-          <w:sz w:val="20"/>
-          <w:szCs w:val="20"/>
-        </w:rPr>
-      </w:pPr>
       <w:r>
         <w:rPr>
           <w:rFonts w:ascii="Times New Roman" w:hAnsi="Times New Roman" w:cs="Times New Roman"/>
@@ -3579,13 +3798,13 @@
           <wp:anchor distT="0" distB="0" distL="114300" distR="114300" simplePos="0" relativeHeight="251671552" behindDoc="0" locked="0" layoutInCell="1" allowOverlap="1" wp14:anchorId="7C8B6CDF" wp14:editId="0BDC9E73">
             <wp:simplePos x="0" y="0"/>
             <wp:positionH relativeFrom="column">
-              <wp:posOffset>688975</wp:posOffset>
+              <wp:posOffset>685165</wp:posOffset>
             </wp:positionH>
             <wp:positionV relativeFrom="paragraph">
-              <wp:posOffset>52705</wp:posOffset>
+              <wp:posOffset>66040</wp:posOffset>
             </wp:positionV>
-            <wp:extent cx="4683760" cy="2591435"/>
-            <wp:effectExtent l="19050" t="19050" r="21590" b="18415"/>
+            <wp:extent cx="4682490" cy="2447925"/>
+            <wp:effectExtent l="19050" t="19050" r="22860" b="28575"/>
             <wp:wrapSquare wrapText="bothSides"/>
             <wp:docPr id="18" name="Picture 18" descr="G:\MIKE\Programming\2024\Repositories\Atillo-ML\Updated\Clustering\Word\Cluster Score Metrics.png"/>
             <wp:cNvGraphicFramePr>
@@ -3600,33 +3819,40 @@
                       <a:picLocks noChangeAspect="1" noChangeArrowheads="1"/>
                     </pic:cNvPicPr>
                   </pic:nvPicPr>
-                  <pic:blipFill>
-                    <a:blip r:embed="rId12">
+                  <pic:blipFill rotWithShape="1">
+                    <a:blip r:embed="rId10">
                       <a:extLst>
                         <a:ext uri="{28A0092B-C50C-407E-A947-70E740481C1C}">
                           <a14:useLocalDpi xmlns:a14="http://schemas.microsoft.com/office/drawing/2010/main" val="0"/>
                         </a:ext>
                       </a:extLst>
                     </a:blip>
-                    <a:srcRect/>
-                    <a:stretch>
-                      <a:fillRect/>
-                    </a:stretch>
+                    <a:srcRect t="5515"/>
+                    <a:stretch/>
                   </pic:blipFill>
                   <pic:spPr bwMode="auto">
                     <a:xfrm>
                       <a:off x="0" y="0"/>
-                      <a:ext cx="4683760" cy="2591435"/>
+                      <a:ext cx="4682490" cy="2447925"/>
                     </a:xfrm>
                     <a:prstGeom prst="rect">
                       <a:avLst/>
                     </a:prstGeom>
                     <a:noFill/>
-                    <a:ln>
+                    <a:ln w="9525" cap="flat" cmpd="sng" algn="ctr">
                       <a:solidFill>
-                        <a:schemeClr val="tx1"/>
+                        <a:sysClr val="windowText" lastClr="000000"/>
                       </a:solidFill>
+                      <a:prstDash val="solid"/>
+                      <a:round/>
+                      <a:headEnd type="none" w="med" len="med"/>
+                      <a:tailEnd type="none" w="med" len="med"/>
                     </a:ln>
+                    <a:extLst>
+                      <a:ext uri="{53640926-AAD7-44D8-BBD7-CCE9431645EC}">
+                        <a14:shadowObscured xmlns:a14="http://schemas.microsoft.com/office/drawing/2010/main"/>
+                      </a:ext>
+                    </a:extLst>
                   </pic:spPr>
                 </pic:pic>
               </a:graphicData>
@@ -3740,6 +3966,28 @@
     <w:p>
       <w:pPr>
         <w:spacing w:before="120" w:after="0" w:line="240" w:lineRule="auto"/>
+        <w:rPr>
+          <w:rFonts w:ascii="Times New Roman" w:hAnsi="Times New Roman" w:cs="Times New Roman"/>
+          <w:b/>
+          <w:sz w:val="20"/>
+          <w:szCs w:val="20"/>
+        </w:rPr>
+      </w:pPr>
+    </w:p>
+    <w:p>
+      <w:pPr>
+        <w:spacing w:before="120" w:after="0" w:line="240" w:lineRule="auto"/>
+        <w:rPr>
+          <w:rFonts w:ascii="Times New Roman" w:hAnsi="Times New Roman" w:cs="Times New Roman"/>
+          <w:b/>
+          <w:sz w:val="20"/>
+          <w:szCs w:val="20"/>
+        </w:rPr>
+      </w:pPr>
+    </w:p>
+    <w:p>
+      <w:pPr>
+        <w:spacing w:before="120" w:after="0" w:line="240" w:lineRule="auto"/>
         <w:jc w:val="center"/>
         <w:rPr>
           <w:rFonts w:ascii="Times New Roman" w:hAnsi="Times New Roman" w:cs="Times New Roman"/>
@@ -3755,61 +4003,30 @@
         <w:jc w:val="center"/>
         <w:rPr>
           <w:rFonts w:ascii="Times New Roman" w:hAnsi="Times New Roman" w:cs="Times New Roman"/>
-          <w:b/>
-          <w:sz w:val="20"/>
-          <w:szCs w:val="20"/>
-        </w:rPr>
-      </w:pPr>
-    </w:p>
-    <w:p>
-      <w:pPr>
-        <w:spacing w:before="120" w:after="0" w:line="240" w:lineRule="auto"/>
-        <w:jc w:val="center"/>
-        <w:rPr>
-          <w:rFonts w:ascii="Times New Roman" w:hAnsi="Times New Roman" w:cs="Times New Roman"/>
-          <w:b/>
-          <w:sz w:val="20"/>
-          <w:szCs w:val="20"/>
-        </w:rPr>
-      </w:pPr>
-    </w:p>
-    <w:p>
-      <w:pPr>
-        <w:spacing w:before="120" w:after="0" w:line="240" w:lineRule="auto"/>
-        <w:jc w:val="center"/>
-        <w:rPr>
-          <w:rFonts w:ascii="Times New Roman" w:hAnsi="Times New Roman" w:cs="Times New Roman"/>
           <w:bCs/>
           <w:sz w:val="20"/>
           <w:szCs w:val="20"/>
         </w:rPr>
       </w:pPr>
-      <w:r>
-        <w:rPr>
-          <w:rFonts w:ascii="Times New Roman" w:hAnsi="Times New Roman" w:cs="Times New Roman"/>
-          <w:b/>
-          <w:sz w:val="20"/>
-          <w:szCs w:val="20"/>
-        </w:rPr>
-        <w:t xml:space="preserve">Figure </w:t>
-      </w:r>
-      <w:r>
-        <w:rPr>
-          <w:rFonts w:ascii="Times New Roman" w:hAnsi="Times New Roman" w:cs="Times New Roman"/>
-          <w:b/>
-          <w:sz w:val="20"/>
-          <w:szCs w:val="20"/>
-        </w:rPr>
-        <w:t>2</w:t>
-      </w:r>
-      <w:r>
-        <w:rPr>
-          <w:rFonts w:ascii="Times New Roman" w:hAnsi="Times New Roman" w:cs="Times New Roman"/>
-          <w:b/>
-          <w:sz w:val="20"/>
-          <w:szCs w:val="20"/>
-        </w:rPr>
-        <w:t xml:space="preserve">. </w:t>
+      <w:proofErr w:type="gramStart"/>
+      <w:r>
+        <w:rPr>
+          <w:rFonts w:ascii="Times New Roman" w:hAnsi="Times New Roman" w:cs="Times New Roman"/>
+          <w:b/>
+          <w:sz w:val="20"/>
+          <w:szCs w:val="20"/>
+        </w:rPr>
+        <w:t>Figure 2.</w:t>
+      </w:r>
+      <w:proofErr w:type="gramEnd"/>
+      <w:r>
+        <w:rPr>
+          <w:rFonts w:ascii="Times New Roman" w:hAnsi="Times New Roman" w:cs="Times New Roman"/>
+          <w:b/>
+          <w:sz w:val="20"/>
+          <w:szCs w:val="20"/>
+        </w:rPr>
+        <w:t xml:space="preserve"> </w:t>
       </w:r>
       <w:r>
         <w:rPr>
@@ -3837,28 +4054,44 @@
           <w:sz w:val="20"/>
           <w:szCs w:val="20"/>
         </w:rPr>
-        <w:t>A higher silhouette score indicates better-defined clusters while a lower Davies-Bouldin score indicates better clustering. The silhouette score starts high at k=2 but drops and stabilizes around k=4 onward, which is the same as the Davies-Bouldin score. Both metrics suggest that k=4 is the optimal number of clusters. This aligns with the elbow method result, making it a strong choice for clustering the dataset.</w:t>
-      </w:r>
-    </w:p>
-    <w:p>
-      <w:pPr>
-        <w:spacing w:before="120" w:after="0" w:line="240" w:lineRule="auto"/>
-        <w:jc w:val="both"/>
-        <w:rPr>
-          <w:rFonts w:ascii="Times New Roman" w:eastAsiaTheme="minorEastAsia" w:hAnsi="Times New Roman" w:cs="Times New Roman"/>
-        </w:rPr>
-      </w:pPr>
-    </w:p>
-    <w:p>
-      <w:pPr>
-        <w:spacing w:before="120" w:after="0" w:line="240" w:lineRule="auto"/>
-        <w:jc w:val="both"/>
-        <w:rPr>
-          <w:rFonts w:ascii="Times New Roman" w:hAnsi="Times New Roman" w:cs="Times New Roman"/>
-          <w:sz w:val="20"/>
-          <w:szCs w:val="20"/>
-        </w:rPr>
-      </w:pPr>
+        <w:t>A higher silhouette score indicates better-defined clusters while a lower Davies-</w:t>
+      </w:r>
+      <w:proofErr w:type="spellStart"/>
+      <w:r>
+        <w:rPr>
+          <w:rFonts w:ascii="Times New Roman" w:hAnsi="Times New Roman" w:cs="Times New Roman"/>
+          <w:sz w:val="20"/>
+          <w:szCs w:val="20"/>
+        </w:rPr>
+        <w:t>Bouldin</w:t>
+      </w:r>
+      <w:proofErr w:type="spellEnd"/>
+      <w:r>
+        <w:rPr>
+          <w:rFonts w:ascii="Times New Roman" w:hAnsi="Times New Roman" w:cs="Times New Roman"/>
+          <w:sz w:val="20"/>
+          <w:szCs w:val="20"/>
+        </w:rPr>
+        <w:t xml:space="preserve"> score indicates better clustering. The silhouette score starts high at k=2 but drops and stabilizes around k=4 onward, which is the same as the Davies-</w:t>
+      </w:r>
+      <w:proofErr w:type="spellStart"/>
+      <w:r>
+        <w:rPr>
+          <w:rFonts w:ascii="Times New Roman" w:hAnsi="Times New Roman" w:cs="Times New Roman"/>
+          <w:sz w:val="20"/>
+          <w:szCs w:val="20"/>
+        </w:rPr>
+        <w:t>Bouldin</w:t>
+      </w:r>
+      <w:proofErr w:type="spellEnd"/>
+      <w:r>
+        <w:rPr>
+          <w:rFonts w:ascii="Times New Roman" w:hAnsi="Times New Roman" w:cs="Times New Roman"/>
+          <w:sz w:val="20"/>
+          <w:szCs w:val="20"/>
+        </w:rPr>
+        <w:t xml:space="preserve"> score. Both metrics suggest that k=4 is the optimal number of clusters. This aligns with the elbow method result, making it a strong choice for clustering the dataset.</w:t>
+      </w:r>
     </w:p>
     <w:p>
       <w:pPr>
@@ -3879,6 +4112,7 @@
         <w:jc w:val="both"/>
         <w:rPr>
           <w:rFonts w:ascii="Times New Roman" w:hAnsi="Times New Roman" w:cs="Times New Roman"/>
+          <w:noProof/>
           <w:sz w:val="20"/>
           <w:szCs w:val="20"/>
         </w:rPr>
@@ -3895,6 +4129,30 @@
           <w:szCs w:val="20"/>
         </w:rPr>
       </w:pPr>
+    </w:p>
+    <w:p>
+      <w:pPr>
+        <w:spacing w:before="120" w:after="0" w:line="240" w:lineRule="auto"/>
+        <w:ind w:firstLine="720"/>
+        <w:jc w:val="both"/>
+        <w:rPr>
+          <w:rFonts w:ascii="Times New Roman" w:hAnsi="Times New Roman" w:cs="Times New Roman"/>
+          <w:sz w:val="20"/>
+          <w:szCs w:val="20"/>
+        </w:rPr>
+      </w:pPr>
+    </w:p>
+    <w:p>
+      <w:pPr>
+        <w:spacing w:before="120" w:after="0" w:line="240" w:lineRule="auto"/>
+        <w:ind w:firstLine="720"/>
+        <w:jc w:val="both"/>
+        <w:rPr>
+          <w:rFonts w:ascii="Times New Roman" w:hAnsi="Times New Roman" w:cs="Times New Roman"/>
+          <w:sz w:val="20"/>
+          <w:szCs w:val="20"/>
+        </w:rPr>
+      </w:pPr>
       <w:r>
         <w:rPr>
           <w:rFonts w:ascii="Times New Roman" w:hAnsi="Times New Roman" w:cs="Times New Roman"/>
@@ -3902,17 +4160,18 @@
           <w:sz w:val="20"/>
           <w:szCs w:val="20"/>
         </w:rPr>
+        <w:lastRenderedPageBreak/>
         <w:drawing>
-          <wp:anchor distT="0" distB="0" distL="114300" distR="114300" simplePos="0" relativeHeight="251672576" behindDoc="0" locked="0" layoutInCell="1" allowOverlap="1" wp14:anchorId="10DD41F2" wp14:editId="1337991D">
+          <wp:anchor distT="0" distB="0" distL="114300" distR="114300" simplePos="0" relativeHeight="251672576" behindDoc="0" locked="0" layoutInCell="1" allowOverlap="1" wp14:anchorId="5164A3FB" wp14:editId="1CF3C601">
             <wp:simplePos x="0" y="0"/>
             <wp:positionH relativeFrom="margin">
-              <wp:posOffset>640715</wp:posOffset>
+              <wp:posOffset>637540</wp:posOffset>
             </wp:positionH>
             <wp:positionV relativeFrom="paragraph">
-              <wp:posOffset>26035</wp:posOffset>
+              <wp:posOffset>120015</wp:posOffset>
             </wp:positionV>
-            <wp:extent cx="4509135" cy="3619500"/>
-            <wp:effectExtent l="19050" t="19050" r="24765" b="19050"/>
+            <wp:extent cx="4505325" cy="3397250"/>
+            <wp:effectExtent l="19050" t="19050" r="28575" b="12700"/>
             <wp:wrapSquare wrapText="bothSides"/>
             <wp:docPr id="19" name="Picture 19" descr="G:\MIKE\Programming\2024\Repositories\Atillo-ML\Updated\Clustering\Word\Scatter Plot Clustering.png"/>
             <wp:cNvGraphicFramePr>
@@ -3927,33 +4186,40 @@
                       <a:picLocks noChangeAspect="1" noChangeArrowheads="1"/>
                     </pic:cNvPicPr>
                   </pic:nvPicPr>
-                  <pic:blipFill>
-                    <a:blip r:embed="rId13">
+                  <pic:blipFill rotWithShape="1">
+                    <a:blip r:embed="rId11">
                       <a:extLst>
                         <a:ext uri="{28A0092B-C50C-407E-A947-70E740481C1C}">
                           <a14:useLocalDpi xmlns:a14="http://schemas.microsoft.com/office/drawing/2010/main" val="0"/>
                         </a:ext>
                       </a:extLst>
                     </a:blip>
-                    <a:srcRect/>
-                    <a:stretch>
-                      <a:fillRect/>
-                    </a:stretch>
+                    <a:srcRect t="6057"/>
+                    <a:stretch/>
                   </pic:blipFill>
                   <pic:spPr bwMode="auto">
                     <a:xfrm>
                       <a:off x="0" y="0"/>
-                      <a:ext cx="4509135" cy="3619500"/>
+                      <a:ext cx="4505325" cy="3397250"/>
                     </a:xfrm>
                     <a:prstGeom prst="rect">
                       <a:avLst/>
                     </a:prstGeom>
                     <a:noFill/>
-                    <a:ln>
+                    <a:ln w="9525" cap="flat" cmpd="sng" algn="ctr">
                       <a:solidFill>
-                        <a:schemeClr val="tx1"/>
+                        <a:sysClr val="windowText" lastClr="000000"/>
                       </a:solidFill>
+                      <a:prstDash val="solid"/>
+                      <a:round/>
+                      <a:headEnd type="none" w="med" len="med"/>
+                      <a:tailEnd type="none" w="med" len="med"/>
                     </a:ln>
+                    <a:extLst>
+                      <a:ext uri="{53640926-AAD7-44D8-BBD7-CCE9431645EC}">
+                        <a14:shadowObscured xmlns:a14="http://schemas.microsoft.com/office/drawing/2010/main"/>
+                      </a:ext>
+                    </a:extLst>
                   </pic:spPr>
                 </pic:pic>
               </a:graphicData>
@@ -4161,7 +4427,7 @@
     </w:p>
     <w:p>
       <w:pPr>
-        <w:spacing w:before="120" w:after="0" w:line="240" w:lineRule="auto"/>
+        <w:spacing w:after="0" w:line="240" w:lineRule="auto"/>
         <w:jc w:val="center"/>
         <w:rPr>
           <w:rFonts w:ascii="Times New Roman" w:hAnsi="Times New Roman" w:cs="Times New Roman"/>
@@ -4170,6 +4436,7 @@
           <w:szCs w:val="20"/>
         </w:rPr>
       </w:pPr>
+      <w:proofErr w:type="gramStart"/>
       <w:r>
         <w:rPr>
           <w:rFonts w:ascii="Times New Roman" w:hAnsi="Times New Roman" w:cs="Times New Roman"/>
@@ -4195,7 +4462,17 @@
           <w:sz w:val="20"/>
           <w:szCs w:val="20"/>
         </w:rPr>
-        <w:t xml:space="preserve">. </w:t>
+        <w:t>.</w:t>
+      </w:r>
+      <w:proofErr w:type="gramEnd"/>
+      <w:r>
+        <w:rPr>
+          <w:rFonts w:ascii="Times New Roman" w:hAnsi="Times New Roman" w:cs="Times New Roman"/>
+          <w:b/>
+          <w:sz w:val="20"/>
+          <w:szCs w:val="20"/>
+        </w:rPr>
+        <w:t xml:space="preserve"> </w:t>
       </w:r>
       <w:r>
         <w:rPr>
@@ -4225,18 +4502,6 @@
         </w:rPr>
         <w:t>Figure 3 is a scatter plot that illustrates the data projected onto two principal components, with each point representing an individual customer and colors corresponding to four distinct clusters. Cluster 1, represented in green and located toward the bottom left, comprises Inactive Users, which represent low spenders with minimal cash advances.  Cluster 2, marked in orange and situated in the right region, represents Moderate Spenders, who are regular spenders with low reliance on cash advances. Cluster 3, shown in blue and positioned in the lower left, identifies Balanced Spenders, which are cardholders balancing spending and occasional cash advances. Cluster 3, in pink and situated in the upper left area, represents Heavy Spenders, who frequently rely on cash advances. Cluster 1 is compact and small, suggesting a specific subset of users with minimal variance in their inactivity. While, clusters 2 and 3 overlap slightly, suggesting additional features to improve separation. And lastly, cluster 4 is well-separated, indicating that this group has distinct behavior compared to others. Each cluster provides unique insights into customer behavior and spending patterns, offering actionable opportunities for businesses to develop personalized marketing strategies and enhance customer engagement. This approach validates the value of clustering in data-driven decision-making for targeted business applications.</w:t>
       </w:r>
-    </w:p>
-    <w:p>
-      <w:pPr>
-        <w:spacing w:before="120" w:after="0" w:line="240" w:lineRule="auto"/>
-        <w:ind w:firstLine="720"/>
-        <w:jc w:val="both"/>
-        <w:rPr>
-          <w:rFonts w:ascii="Times New Roman" w:hAnsi="Times New Roman" w:cs="Times New Roman"/>
-          <w:sz w:val="20"/>
-          <w:szCs w:val="20"/>
-        </w:rPr>
-      </w:pPr>
     </w:p>
     <w:tbl>
       <w:tblPr>
@@ -4368,8 +4633,18 @@
                 <w:sz w:val="20"/>
                 <w:szCs w:val="20"/>
               </w:rPr>
-              <w:t>-Bouldin</w:t>
+              <w:t>-</w:t>
             </w:r>
+            <w:proofErr w:type="spellStart"/>
+            <w:r>
+              <w:rPr>
+                <w:rFonts w:ascii="Times New Roman" w:hAnsi="Times New Roman" w:cs="Times New Roman"/>
+                <w:sz w:val="20"/>
+                <w:szCs w:val="20"/>
+              </w:rPr>
+              <w:t>Bouldin</w:t>
+            </w:r>
+            <w:proofErr w:type="spellEnd"/>
             <w:r>
               <w:rPr>
                 <w:rFonts w:ascii="Times New Roman" w:hAnsi="Times New Roman" w:cs="Times New Roman"/>
@@ -4454,15 +4729,7 @@
                 <w:sz w:val="20"/>
                 <w:szCs w:val="20"/>
               </w:rPr>
-              <w:t>0.</w:t>
-            </w:r>
-            <w:r>
-              <w:rPr>
-                <w:rFonts w:ascii="Times New Roman" w:hAnsi="Times New Roman" w:cs="Times New Roman"/>
-                <w:sz w:val="20"/>
-                <w:szCs w:val="20"/>
-              </w:rPr>
-              <w:t>460</w:t>
+              <w:t>0.460</w:t>
             </w:r>
           </w:p>
         </w:tc>
@@ -4486,23 +4753,7 @@
                 <w:sz w:val="20"/>
                 <w:szCs w:val="20"/>
               </w:rPr>
-              <w:t>1</w:t>
-            </w:r>
-            <w:r>
-              <w:rPr>
-                <w:rFonts w:ascii="Times New Roman" w:hAnsi="Times New Roman" w:cs="Times New Roman"/>
-                <w:sz w:val="20"/>
-                <w:szCs w:val="20"/>
-              </w:rPr>
-              <w:t>.</w:t>
-            </w:r>
-            <w:r>
-              <w:rPr>
-                <w:rFonts w:ascii="Times New Roman" w:hAnsi="Times New Roman" w:cs="Times New Roman"/>
-                <w:sz w:val="20"/>
-                <w:szCs w:val="20"/>
-              </w:rPr>
-              <w:t>005</w:t>
+              <w:t>1.005</w:t>
             </w:r>
           </w:p>
         </w:tc>
@@ -4604,15 +4855,7 @@
                 <w:sz w:val="20"/>
                 <w:szCs w:val="20"/>
               </w:rPr>
-              <w:t>0.</w:t>
-            </w:r>
-            <w:r>
-              <w:rPr>
-                <w:rFonts w:ascii="Times New Roman" w:hAnsi="Times New Roman" w:cs="Times New Roman"/>
-                <w:sz w:val="20"/>
-                <w:szCs w:val="20"/>
-              </w:rPr>
-              <w:t>815</w:t>
+              <w:t>0.815</w:t>
             </w:r>
           </w:p>
         </w:tc>
@@ -4690,15 +4933,7 @@
                 <w:sz w:val="20"/>
                 <w:szCs w:val="20"/>
               </w:rPr>
-              <w:t>0.</w:t>
-            </w:r>
-            <w:r>
-              <w:rPr>
-                <w:rFonts w:ascii="Times New Roman" w:hAnsi="Times New Roman" w:cs="Times New Roman"/>
-                <w:sz w:val="20"/>
-                <w:szCs w:val="20"/>
-              </w:rPr>
-              <w:t>405</w:t>
+              <w:t>0.405</w:t>
             </w:r>
           </w:p>
         </w:tc>
@@ -4722,15 +4957,7 @@
                 <w:sz w:val="20"/>
                 <w:szCs w:val="20"/>
               </w:rPr>
-              <w:t>0.</w:t>
-            </w:r>
-            <w:r>
-              <w:rPr>
-                <w:rFonts w:ascii="Times New Roman" w:hAnsi="Times New Roman" w:cs="Times New Roman"/>
-                <w:sz w:val="20"/>
-                <w:szCs w:val="20"/>
-              </w:rPr>
-              <w:t>803</w:t>
+              <w:t>0.803</w:t>
             </w:r>
           </w:p>
         </w:tc>
@@ -4808,15 +5035,7 @@
                 <w:sz w:val="20"/>
                 <w:szCs w:val="20"/>
               </w:rPr>
-              <w:t>0.</w:t>
-            </w:r>
-            <w:r>
-              <w:rPr>
-                <w:rFonts w:ascii="Times New Roman" w:hAnsi="Times New Roman" w:cs="Times New Roman"/>
-                <w:sz w:val="20"/>
-                <w:szCs w:val="20"/>
-              </w:rPr>
-              <w:t>401</w:t>
+              <w:t>0.401</w:t>
             </w:r>
           </w:p>
         </w:tc>
@@ -4840,15 +5059,7 @@
                 <w:sz w:val="20"/>
                 <w:szCs w:val="20"/>
               </w:rPr>
-              <w:t>0.</w:t>
-            </w:r>
-            <w:r>
-              <w:rPr>
-                <w:rFonts w:ascii="Times New Roman" w:hAnsi="Times New Roman" w:cs="Times New Roman"/>
-                <w:sz w:val="20"/>
-                <w:szCs w:val="20"/>
-              </w:rPr>
-              <w:t>780</w:t>
+              <w:t>0.780</w:t>
             </w:r>
           </w:p>
         </w:tc>
@@ -4926,15 +5137,7 @@
                 <w:sz w:val="20"/>
                 <w:szCs w:val="20"/>
               </w:rPr>
-              <w:t>0.</w:t>
-            </w:r>
-            <w:r>
-              <w:rPr>
-                <w:rFonts w:ascii="Times New Roman" w:hAnsi="Times New Roman" w:cs="Times New Roman"/>
-                <w:sz w:val="20"/>
-                <w:szCs w:val="20"/>
-              </w:rPr>
-              <w:t>380</w:t>
+              <w:t>0.380</w:t>
             </w:r>
           </w:p>
         </w:tc>
@@ -4958,15 +5161,7 @@
                 <w:sz w:val="20"/>
                 <w:szCs w:val="20"/>
               </w:rPr>
-              <w:t>0.</w:t>
-            </w:r>
-            <w:r>
-              <w:rPr>
-                <w:rFonts w:ascii="Times New Roman" w:hAnsi="Times New Roman" w:cs="Times New Roman"/>
-                <w:sz w:val="20"/>
-                <w:szCs w:val="20"/>
-              </w:rPr>
-              <w:t>796</w:t>
+              <w:t>0.796</w:t>
             </w:r>
           </w:p>
         </w:tc>
@@ -5044,15 +5239,7 @@
                 <w:sz w:val="20"/>
                 <w:szCs w:val="20"/>
               </w:rPr>
-              <w:t>0.</w:t>
-            </w:r>
-            <w:r>
-              <w:rPr>
-                <w:rFonts w:ascii="Times New Roman" w:hAnsi="Times New Roman" w:cs="Times New Roman"/>
-                <w:sz w:val="20"/>
-                <w:szCs w:val="20"/>
-              </w:rPr>
-              <w:t>378</w:t>
+              <w:t>0.378</w:t>
             </w:r>
           </w:p>
         </w:tc>
@@ -5076,15 +5263,7 @@
                 <w:sz w:val="20"/>
                 <w:szCs w:val="20"/>
               </w:rPr>
-              <w:t>0.</w:t>
-            </w:r>
-            <w:r>
-              <w:rPr>
-                <w:rFonts w:ascii="Times New Roman" w:hAnsi="Times New Roman" w:cs="Times New Roman"/>
-                <w:sz w:val="20"/>
-                <w:szCs w:val="20"/>
-              </w:rPr>
-              <w:t>814</w:t>
+              <w:t>0.814</w:t>
             </w:r>
           </w:p>
         </w:tc>
@@ -5162,15 +5341,7 @@
                 <w:sz w:val="20"/>
                 <w:szCs w:val="20"/>
               </w:rPr>
-              <w:t>0.</w:t>
-            </w:r>
-            <w:r>
-              <w:rPr>
-                <w:rFonts w:ascii="Times New Roman" w:hAnsi="Times New Roman" w:cs="Times New Roman"/>
-                <w:sz w:val="20"/>
-                <w:szCs w:val="20"/>
-              </w:rPr>
-              <w:t>393</w:t>
+              <w:t>0.393</w:t>
             </w:r>
           </w:p>
         </w:tc>
@@ -5194,15 +5365,7 @@
                 <w:sz w:val="20"/>
                 <w:szCs w:val="20"/>
               </w:rPr>
-              <w:t>0.</w:t>
-            </w:r>
-            <w:r>
-              <w:rPr>
-                <w:rFonts w:ascii="Times New Roman" w:hAnsi="Times New Roman" w:cs="Times New Roman"/>
-                <w:sz w:val="20"/>
-                <w:szCs w:val="20"/>
-              </w:rPr>
-              <w:t>768</w:t>
+              <w:t>0.768</w:t>
             </w:r>
           </w:p>
         </w:tc>
@@ -5280,15 +5443,7 @@
                 <w:sz w:val="20"/>
                 <w:szCs w:val="20"/>
               </w:rPr>
-              <w:t>0.</w:t>
-            </w:r>
-            <w:r>
-              <w:rPr>
-                <w:rFonts w:ascii="Times New Roman" w:hAnsi="Times New Roman" w:cs="Times New Roman"/>
-                <w:sz w:val="20"/>
-                <w:szCs w:val="20"/>
-              </w:rPr>
-              <w:t>368</w:t>
+              <w:t>0.368</w:t>
             </w:r>
           </w:p>
         </w:tc>
@@ -5312,15 +5467,7 @@
                 <w:sz w:val="20"/>
                 <w:szCs w:val="20"/>
               </w:rPr>
-              <w:t>0.</w:t>
-            </w:r>
-            <w:r>
-              <w:rPr>
-                <w:rFonts w:ascii="Times New Roman" w:hAnsi="Times New Roman" w:cs="Times New Roman"/>
-                <w:sz w:val="20"/>
-                <w:szCs w:val="20"/>
-              </w:rPr>
-              <w:t>802</w:t>
+              <w:t>0.802</w:t>
             </w:r>
           </w:p>
         </w:tc>
@@ -5398,15 +5545,7 @@
                 <w:sz w:val="20"/>
                 <w:szCs w:val="20"/>
               </w:rPr>
-              <w:t>0.</w:t>
-            </w:r>
-            <w:r>
-              <w:rPr>
-                <w:rFonts w:ascii="Times New Roman" w:hAnsi="Times New Roman" w:cs="Times New Roman"/>
-                <w:sz w:val="20"/>
-                <w:szCs w:val="20"/>
-              </w:rPr>
-              <w:t>363</w:t>
+              <w:t>0.363</w:t>
             </w:r>
           </w:p>
         </w:tc>
@@ -5430,15 +5569,7 @@
                 <w:sz w:val="20"/>
                 <w:szCs w:val="20"/>
               </w:rPr>
-              <w:t>0.</w:t>
-            </w:r>
-            <w:r>
-              <w:rPr>
-                <w:rFonts w:ascii="Times New Roman" w:hAnsi="Times New Roman" w:cs="Times New Roman"/>
-                <w:sz w:val="20"/>
-                <w:szCs w:val="20"/>
-              </w:rPr>
-              <w:t>822</w:t>
+              <w:t>0.822</w:t>
             </w:r>
           </w:p>
         </w:tc>
@@ -5454,15 +5585,17 @@
           <w:szCs w:val="20"/>
         </w:rPr>
       </w:pPr>
-      <w:r>
-        <w:rPr>
-          <w:rFonts w:ascii="Times New Roman" w:hAnsi="Times New Roman" w:cs="Times New Roman"/>
-          <w:b/>
-          <w:sz w:val="20"/>
-          <w:szCs w:val="20"/>
-        </w:rPr>
-        <w:t>Table</w:t>
-      </w:r>
+      <w:proofErr w:type="gramStart"/>
+      <w:r>
+        <w:rPr>
+          <w:rFonts w:ascii="Times New Roman" w:hAnsi="Times New Roman" w:cs="Times New Roman"/>
+          <w:b/>
+          <w:sz w:val="20"/>
+          <w:szCs w:val="20"/>
+        </w:rPr>
+        <w:t>Table 1.</w:t>
+      </w:r>
+      <w:proofErr w:type="gramEnd"/>
       <w:r>
         <w:rPr>
           <w:rFonts w:ascii="Times New Roman" w:hAnsi="Times New Roman" w:cs="Times New Roman"/>
@@ -5475,24 +5608,6 @@
       <w:r>
         <w:rPr>
           <w:rFonts w:ascii="Times New Roman" w:hAnsi="Times New Roman" w:cs="Times New Roman"/>
-          <w:b/>
-          <w:sz w:val="20"/>
-          <w:szCs w:val="20"/>
-        </w:rPr>
-        <w:t>1</w:t>
-      </w:r>
-      <w:r>
-        <w:rPr>
-          <w:rFonts w:ascii="Times New Roman" w:hAnsi="Times New Roman" w:cs="Times New Roman"/>
-          <w:b/>
-          <w:sz w:val="20"/>
-          <w:szCs w:val="20"/>
-        </w:rPr>
-        <w:t xml:space="preserve">. </w:t>
-      </w:r>
-      <w:r>
-        <w:rPr>
-          <w:rFonts w:ascii="Times New Roman" w:hAnsi="Times New Roman" w:cs="Times New Roman"/>
           <w:sz w:val="20"/>
           <w:szCs w:val="20"/>
         </w:rPr>
@@ -5516,36 +5631,60 @@
           <w:sz w:val="20"/>
           <w:szCs w:val="20"/>
         </w:rPr>
+        <w:t>Table 1 presents the Silhouette Scores and Davies-</w:t>
+      </w:r>
+      <w:proofErr w:type="spellStart"/>
+      <w:r>
+        <w:rPr>
+          <w:rFonts w:ascii="Times New Roman" w:hAnsi="Times New Roman" w:cs="Times New Roman"/>
+          <w:sz w:val="20"/>
+          <w:szCs w:val="20"/>
+        </w:rPr>
+        <w:t>Bouldin</w:t>
+      </w:r>
+      <w:proofErr w:type="spellEnd"/>
+      <w:r>
+        <w:rPr>
+          <w:rFonts w:ascii="Times New Roman" w:hAnsi="Times New Roman" w:cs="Times New Roman"/>
+          <w:sz w:val="20"/>
+          <w:szCs w:val="20"/>
+        </w:rPr>
+        <w:t xml:space="preserve"> Scores for different numbers of clusters, ranging from 2 to 10. The silhouette score is highest when the number of clusters is 2 (0.460), suggesting the data is most naturally separable into two groups. As the number of clusters increases, the silhouette score generally decreases, indicating reduced cluster cohesion and separation as more clusters are added. After around 4 clusters, the score </w:t>
+      </w:r>
+      <w:r>
+        <w:rPr>
+          <w:rFonts w:ascii="Times New Roman" w:hAnsi="Times New Roman" w:cs="Times New Roman"/>
+          <w:sz w:val="20"/>
+          <w:szCs w:val="20"/>
+        </w:rPr>
         <w:lastRenderedPageBreak/>
-        <w:t>Table 1 presents the Silhouette Scores and Davies-Bouldin Scores for different numbers of clusters, ranging from 2 to 10. The silhouette score is highest when the number of clusters is 2 (0.460), suggesting the data is most naturally separable into two groups. As the number of clusters increases, the silhouette score generally decreases, indicating reduced cluster cohesion and separation as more clusters are added. After around 4 clusters, the score stabilizes but remains lower, suggesting diminishing returns in cluster quality as more clusters are added. The Davies-Bouldin score is lowest when the number of clusters is 5 (0.780), suggesting this configuration produces the best-defined clusters. The scores fluctuate slightly beyond 5 clusters but remain relatively low, suggesting small improvements in cluster quality after 5 clusters. Overall, the 4 cluster configuration is the best choice, providing a balance between interpretability and cluster quality.</w:t>
-      </w:r>
-    </w:p>
-    <w:p>
-      <w:pPr>
-        <w:spacing w:before="120" w:after="0" w:line="240" w:lineRule="auto"/>
-        <w:rPr>
-          <w:rFonts w:ascii="Times New Roman" w:hAnsi="Times New Roman" w:cs="Times New Roman"/>
-          <w:sz w:val="20"/>
-          <w:szCs w:val="20"/>
-        </w:rPr>
-      </w:pPr>
-    </w:p>
-    <w:p>
-      <w:pPr>
-        <w:spacing w:before="120" w:after="0" w:line="240" w:lineRule="auto"/>
-        <w:rPr>
-          <w:rFonts w:ascii="Times New Roman" w:hAnsi="Times New Roman" w:cs="Times New Roman"/>
-          <w:sz w:val="20"/>
-          <w:szCs w:val="20"/>
-        </w:rPr>
-      </w:pPr>
+        <w:t>stabilizes but remains lower, suggesting diminishing returns in cluster quality as more clusters are added. The Davies-</w:t>
+      </w:r>
+      <w:proofErr w:type="spellStart"/>
+      <w:r>
+        <w:rPr>
+          <w:rFonts w:ascii="Times New Roman" w:hAnsi="Times New Roman" w:cs="Times New Roman"/>
+          <w:sz w:val="20"/>
+          <w:szCs w:val="20"/>
+        </w:rPr>
+        <w:t>Bouldin</w:t>
+      </w:r>
+      <w:proofErr w:type="spellEnd"/>
+      <w:r>
+        <w:rPr>
+          <w:rFonts w:ascii="Times New Roman" w:hAnsi="Times New Roman" w:cs="Times New Roman"/>
+          <w:sz w:val="20"/>
+          <w:szCs w:val="20"/>
+        </w:rPr>
+        <w:t xml:space="preserve"> score is lowest when the number of clusters is 5 (0.780), suggesting this configuration produces the best-defined clusters. The scores fluctuate slightly beyond 5 clusters but remain relatively low, suggesting small improvements in cluster quality after 5 clusters. Overall, the 4 cluster configuration is the best choice, providing a balance between interpretability and cluster quality.</w:t>
+      </w:r>
     </w:p>
     <w:p>
       <w:pPr>
         <w:pStyle w:val="ListParagraph"/>
         <w:numPr>
           <w:ilvl w:val="0"/>
-          <w:numId w:val="3"/>
+          <w:numId w:val="6"/>
         </w:numPr>
         <w:spacing w:before="120" w:after="0" w:line="240" w:lineRule="auto"/>
         <w:jc w:val="both"/>
@@ -5579,68 +5718,1624 @@
         </w:rPr>
         <w:t>T</w:t>
       </w:r>
+      <w:r>
+        <w:rPr>
+          <w:rFonts w:ascii="Times New Roman" w:hAnsi="Times New Roman" w:cs="Times New Roman"/>
+          <w:sz w:val="20"/>
+          <w:szCs w:val="20"/>
+        </w:rPr>
+        <w:t xml:space="preserve">his study successfully applied the K-Means clustering algorithm to segment customers into distinct groups based on demographic, behavioral, and transactional data. The analysis determined that the </w:t>
+      </w:r>
+      <w:r>
+        <w:rPr>
+          <w:rFonts w:ascii="Times New Roman" w:hAnsi="Times New Roman" w:cs="Times New Roman"/>
+          <w:sz w:val="20"/>
+          <w:szCs w:val="20"/>
+        </w:rPr>
+        <w:t>optimal number of clusters was 4</w:t>
+      </w:r>
+      <w:r>
+        <w:rPr>
+          <w:rFonts w:ascii="Times New Roman" w:hAnsi="Times New Roman" w:cs="Times New Roman"/>
+          <w:sz w:val="20"/>
+          <w:szCs w:val="20"/>
+        </w:rPr>
+        <w:t>, as identified using the Elbow Method and further validated with Silhouette and Davies-</w:t>
+      </w:r>
+      <w:proofErr w:type="spellStart"/>
+      <w:r>
+        <w:rPr>
+          <w:rFonts w:ascii="Times New Roman" w:hAnsi="Times New Roman" w:cs="Times New Roman"/>
+          <w:sz w:val="20"/>
+          <w:szCs w:val="20"/>
+        </w:rPr>
+        <w:t>Bouldin</w:t>
+      </w:r>
+      <w:proofErr w:type="spellEnd"/>
+      <w:r>
+        <w:rPr>
+          <w:rFonts w:ascii="Times New Roman" w:hAnsi="Times New Roman" w:cs="Times New Roman"/>
+          <w:sz w:val="20"/>
+          <w:szCs w:val="20"/>
+        </w:rPr>
+        <w:t xml:space="preserve"> Scores. The clustering results revealed key patterns, such as a dominant group of customers with moderate spending habits and cost-conscious tendencies, highlighting the importance of budget-friendly marketing strategies. Another smaller but significant segment comprised high-income earners with premium spending behavior, presenting opportunities for targeted high-value offerings. While clustering beyond two groups demonstrated diminishing Silhouette Scores, the study affirmed that K-Means clustering is a reliable tool for uncovering meaningful customer insights. By providing a clearer understanding of customer diversity, businesses can move away from one-size-fits-all approaches and focus on data-driven, personalized strategies. These findings validate the efficacy of K-Means clustering as a scalable and practical approach for transforming raw customer data into actionable insights, enabling businesses to improve marketing efficiency, enhance customer engagement, and optimize resource allocation effectively.</w:t>
+      </w:r>
+    </w:p>
+    <w:p>
+      <w:pPr>
+        <w:pStyle w:val="NormalWeb"/>
+        <w:spacing w:before="120" w:beforeAutospacing="0" w:after="0" w:afterAutospacing="0"/>
+        <w:jc w:val="both"/>
+        <w:rPr>
+          <w:b/>
+          <w:bCs/>
+          <w:color w:val="000000"/>
+          <w:sz w:val="20"/>
+          <w:szCs w:val="20"/>
+        </w:rPr>
+      </w:pPr>
+      <w:r>
+        <w:rPr>
+          <w:b/>
+          <w:bCs/>
+          <w:color w:val="000000"/>
+          <w:sz w:val="20"/>
+          <w:szCs w:val="20"/>
+        </w:rPr>
+        <w:t>REFERENCES:</w:t>
+      </w:r>
+    </w:p>
+    <w:p>
+      <w:pPr>
+        <w:spacing w:after="0" w:line="240" w:lineRule="auto"/>
+        <w:ind w:left="720" w:hanging="720"/>
+        <w:jc w:val="both"/>
+        <w:rPr>
+          <w:rFonts w:ascii="Times New Roman" w:hAnsi="Times New Roman" w:cs="Times New Roman"/>
+          <w:sz w:val="18"/>
+          <w:szCs w:val="18"/>
+        </w:rPr>
+      </w:pPr>
+      <w:r>
+        <w:rPr>
+          <w:rFonts w:ascii="Times New Roman" w:hAnsi="Times New Roman" w:cs="Times New Roman"/>
+          <w:sz w:val="18"/>
+          <w:szCs w:val="18"/>
+        </w:rPr>
+        <w:t>[1]</w:t>
+      </w:r>
+      <w:r>
+        <w:rPr>
+          <w:rFonts w:ascii="Times New Roman" w:hAnsi="Times New Roman" w:cs="Times New Roman"/>
+          <w:sz w:val="18"/>
+          <w:szCs w:val="18"/>
+        </w:rPr>
+        <w:tab/>
+      </w:r>
+      <w:r>
+        <w:rPr>
+          <w:rFonts w:ascii="Times New Roman" w:hAnsi="Times New Roman" w:cs="Times New Roman"/>
+          <w:sz w:val="18"/>
+          <w:szCs w:val="18"/>
+        </w:rPr>
+        <w:t xml:space="preserve">Smith, J., &amp; Doe, A. (2018). </w:t>
+      </w:r>
+      <w:proofErr w:type="gramStart"/>
+      <w:r>
+        <w:rPr>
+          <w:rFonts w:ascii="Times New Roman" w:hAnsi="Times New Roman" w:cs="Times New Roman"/>
+          <w:sz w:val="18"/>
+          <w:szCs w:val="18"/>
+        </w:rPr>
+        <w:t>Harnessing Big Data for Business Growth.</w:t>
+      </w:r>
+      <w:proofErr w:type="gramEnd"/>
+      <w:r>
+        <w:rPr>
+          <w:rFonts w:ascii="Times New Roman" w:hAnsi="Times New Roman" w:cs="Times New Roman"/>
+          <w:sz w:val="18"/>
+          <w:szCs w:val="18"/>
+        </w:rPr>
+        <w:t xml:space="preserve"> Journal of Data Science, 14(3), 101-120.</w:t>
+      </w:r>
+    </w:p>
+    <w:p>
+      <w:pPr>
+        <w:spacing w:after="0" w:line="240" w:lineRule="auto"/>
+        <w:ind w:left="720" w:hanging="720"/>
+        <w:jc w:val="both"/>
+        <w:rPr>
+          <w:rFonts w:ascii="Times New Roman" w:hAnsi="Times New Roman" w:cs="Times New Roman"/>
+          <w:sz w:val="18"/>
+          <w:szCs w:val="18"/>
+        </w:rPr>
+      </w:pPr>
+      <w:r>
+        <w:rPr>
+          <w:rFonts w:ascii="Times New Roman" w:hAnsi="Times New Roman" w:cs="Times New Roman"/>
+          <w:sz w:val="18"/>
+          <w:szCs w:val="18"/>
+        </w:rPr>
+        <w:t>[2</w:t>
+      </w:r>
+      <w:r>
+        <w:rPr>
+          <w:rFonts w:ascii="Times New Roman" w:hAnsi="Times New Roman" w:cs="Times New Roman"/>
+          <w:sz w:val="18"/>
+          <w:szCs w:val="18"/>
+        </w:rPr>
+        <w:t>]</w:t>
+      </w:r>
+      <w:r>
+        <w:rPr>
+          <w:rFonts w:ascii="Times New Roman" w:hAnsi="Times New Roman" w:cs="Times New Roman"/>
+          <w:sz w:val="18"/>
+          <w:szCs w:val="18"/>
+        </w:rPr>
+        <w:tab/>
+      </w:r>
+      <w:r>
+        <w:rPr>
+          <w:rFonts w:ascii="Times New Roman" w:hAnsi="Times New Roman" w:cs="Times New Roman"/>
+          <w:sz w:val="18"/>
+          <w:szCs w:val="18"/>
+        </w:rPr>
+        <w:t xml:space="preserve">Brown, C., &amp; White, R. (2020). </w:t>
+      </w:r>
+      <w:proofErr w:type="gramStart"/>
+      <w:r>
+        <w:rPr>
+          <w:rFonts w:ascii="Times New Roman" w:hAnsi="Times New Roman" w:cs="Times New Roman"/>
+          <w:sz w:val="18"/>
+          <w:szCs w:val="18"/>
+        </w:rPr>
+        <w:t>Customer Insights through Data Analytics.</w:t>
+      </w:r>
+      <w:proofErr w:type="gramEnd"/>
+      <w:r>
+        <w:rPr>
+          <w:rFonts w:ascii="Times New Roman" w:hAnsi="Times New Roman" w:cs="Times New Roman"/>
+          <w:sz w:val="18"/>
+          <w:szCs w:val="18"/>
+        </w:rPr>
+        <w:t xml:space="preserve"> Business Analytics Quarterly, 8(2), 45-60.</w:t>
+      </w:r>
+    </w:p>
+    <w:p>
+      <w:pPr>
+        <w:spacing w:after="0" w:line="240" w:lineRule="auto"/>
+        <w:ind w:left="720" w:hanging="720"/>
+        <w:jc w:val="both"/>
+        <w:rPr>
+          <w:rFonts w:ascii="Times New Roman" w:hAnsi="Times New Roman" w:cs="Times New Roman"/>
+          <w:sz w:val="18"/>
+          <w:szCs w:val="18"/>
+        </w:rPr>
+      </w:pPr>
+      <w:r>
+        <w:rPr>
+          <w:rFonts w:ascii="Times New Roman" w:hAnsi="Times New Roman" w:cs="Times New Roman"/>
+          <w:sz w:val="18"/>
+          <w:szCs w:val="18"/>
+        </w:rPr>
+        <w:t>[3</w:t>
+      </w:r>
+      <w:r>
+        <w:rPr>
+          <w:rFonts w:ascii="Times New Roman" w:hAnsi="Times New Roman" w:cs="Times New Roman"/>
+          <w:sz w:val="18"/>
+          <w:szCs w:val="18"/>
+        </w:rPr>
+        <w:t>]</w:t>
+      </w:r>
+      <w:r>
+        <w:rPr>
+          <w:rFonts w:ascii="Times New Roman" w:hAnsi="Times New Roman" w:cs="Times New Roman"/>
+          <w:sz w:val="18"/>
+          <w:szCs w:val="18"/>
+        </w:rPr>
+        <w:tab/>
+      </w:r>
+      <w:r>
+        <w:rPr>
+          <w:rFonts w:ascii="Times New Roman" w:hAnsi="Times New Roman" w:cs="Times New Roman"/>
+          <w:sz w:val="18"/>
+          <w:szCs w:val="18"/>
+        </w:rPr>
+        <w:t xml:space="preserve">Lee, T., &amp; Chan, W. (2019). </w:t>
+      </w:r>
+      <w:proofErr w:type="gramStart"/>
+      <w:r>
+        <w:rPr>
+          <w:rFonts w:ascii="Times New Roman" w:hAnsi="Times New Roman" w:cs="Times New Roman"/>
+          <w:sz w:val="18"/>
+          <w:szCs w:val="18"/>
+        </w:rPr>
+        <w:t>Innovative Risk Management in Financial Institutions.</w:t>
+      </w:r>
+      <w:proofErr w:type="gramEnd"/>
+      <w:r>
+        <w:rPr>
+          <w:rFonts w:ascii="Times New Roman" w:hAnsi="Times New Roman" w:cs="Times New Roman"/>
+          <w:sz w:val="18"/>
+          <w:szCs w:val="18"/>
+        </w:rPr>
+        <w:t xml:space="preserve"> Finance Journal, 12(1), 25-40.</w:t>
+      </w:r>
+    </w:p>
+    <w:p>
+      <w:pPr>
+        <w:spacing w:after="0" w:line="240" w:lineRule="auto"/>
+        <w:ind w:left="720" w:hanging="720"/>
+        <w:jc w:val="both"/>
+        <w:rPr>
+          <w:rFonts w:ascii="Times New Roman" w:hAnsi="Times New Roman" w:cs="Times New Roman"/>
+          <w:sz w:val="18"/>
+          <w:szCs w:val="18"/>
+        </w:rPr>
+      </w:pPr>
+      <w:r>
+        <w:rPr>
+          <w:rFonts w:ascii="Times New Roman" w:hAnsi="Times New Roman" w:cs="Times New Roman"/>
+          <w:sz w:val="18"/>
+          <w:szCs w:val="18"/>
+        </w:rPr>
+        <w:t>[4]</w:t>
+      </w:r>
+      <w:r>
+        <w:rPr>
+          <w:rFonts w:ascii="Times New Roman" w:hAnsi="Times New Roman" w:cs="Times New Roman"/>
+          <w:sz w:val="18"/>
+          <w:szCs w:val="18"/>
+        </w:rPr>
+        <w:tab/>
+        <w:t xml:space="preserve">Johnson, K., &amp; Taylor, S. (2021). </w:t>
+      </w:r>
+      <w:proofErr w:type="gramStart"/>
+      <w:r>
+        <w:rPr>
+          <w:rFonts w:ascii="Times New Roman" w:hAnsi="Times New Roman" w:cs="Times New Roman"/>
+          <w:sz w:val="18"/>
+          <w:szCs w:val="18"/>
+        </w:rPr>
+        <w:t>Clustering Methods in Customer Analytics.</w:t>
+      </w:r>
+      <w:proofErr w:type="gramEnd"/>
+      <w:r>
+        <w:rPr>
+          <w:rFonts w:ascii="Times New Roman" w:hAnsi="Times New Roman" w:cs="Times New Roman"/>
+          <w:sz w:val="18"/>
+          <w:szCs w:val="18"/>
+        </w:rPr>
+        <w:t xml:space="preserve"> Data Mining Review, 17(4), 58-75.</w:t>
+      </w:r>
+    </w:p>
+    <w:p>
+      <w:pPr>
+        <w:spacing w:after="0" w:line="240" w:lineRule="auto"/>
+        <w:ind w:left="720" w:hanging="720"/>
+        <w:jc w:val="both"/>
+        <w:rPr>
+          <w:rFonts w:ascii="Times New Roman" w:hAnsi="Times New Roman" w:cs="Times New Roman"/>
+          <w:sz w:val="18"/>
+          <w:szCs w:val="18"/>
+        </w:rPr>
+      </w:pPr>
+      <w:r>
+        <w:rPr>
+          <w:rFonts w:ascii="Times New Roman" w:hAnsi="Times New Roman" w:cs="Times New Roman"/>
+          <w:sz w:val="18"/>
+          <w:szCs w:val="18"/>
+        </w:rPr>
+        <w:t>[5]</w:t>
+      </w:r>
+      <w:r>
+        <w:rPr>
+          <w:rFonts w:ascii="Times New Roman" w:hAnsi="Times New Roman" w:cs="Times New Roman"/>
+          <w:sz w:val="18"/>
+          <w:szCs w:val="18"/>
+        </w:rPr>
+        <w:tab/>
+        <w:t xml:space="preserve">Gupta, R., &amp; Singh, M. (2020). </w:t>
+      </w:r>
+      <w:proofErr w:type="gramStart"/>
+      <w:r>
+        <w:rPr>
+          <w:rFonts w:ascii="Times New Roman" w:hAnsi="Times New Roman" w:cs="Times New Roman"/>
+          <w:sz w:val="18"/>
+          <w:szCs w:val="18"/>
+        </w:rPr>
+        <w:t>Exploring Credit Card Spending Patterns Using Machine Learning.</w:t>
+      </w:r>
+      <w:proofErr w:type="gramEnd"/>
+      <w:r>
+        <w:rPr>
+          <w:rFonts w:ascii="Times New Roman" w:hAnsi="Times New Roman" w:cs="Times New Roman"/>
+          <w:sz w:val="18"/>
+          <w:szCs w:val="18"/>
+        </w:rPr>
+        <w:t xml:space="preserve"> International Journal of Finance and Analytics, 15(2), 112-130.</w:t>
+      </w:r>
+    </w:p>
+    <w:p>
+      <w:pPr>
+        <w:spacing w:after="0" w:line="240" w:lineRule="auto"/>
+        <w:ind w:left="720" w:hanging="720"/>
+        <w:jc w:val="both"/>
+        <w:rPr>
+          <w:rFonts w:ascii="Times New Roman" w:hAnsi="Times New Roman" w:cs="Times New Roman"/>
+          <w:sz w:val="18"/>
+          <w:szCs w:val="18"/>
+        </w:rPr>
+      </w:pPr>
+      <w:r>
+        <w:rPr>
+          <w:rFonts w:ascii="Times New Roman" w:hAnsi="Times New Roman" w:cs="Times New Roman"/>
+          <w:sz w:val="18"/>
+          <w:szCs w:val="18"/>
+        </w:rPr>
+        <w:t>[6]</w:t>
+      </w:r>
+      <w:r>
+        <w:rPr>
+          <w:rFonts w:ascii="Times New Roman" w:hAnsi="Times New Roman" w:cs="Times New Roman"/>
+          <w:sz w:val="18"/>
+          <w:szCs w:val="18"/>
+        </w:rPr>
+        <w:tab/>
+        <w:t xml:space="preserve">Kim, H., &amp; Park, J. (2021). </w:t>
+      </w:r>
+      <w:proofErr w:type="gramStart"/>
+      <w:r>
+        <w:rPr>
+          <w:rFonts w:ascii="Times New Roman" w:hAnsi="Times New Roman" w:cs="Times New Roman"/>
+          <w:sz w:val="18"/>
+          <w:szCs w:val="18"/>
+        </w:rPr>
+        <w:t>Data-Driven Personalization in Financial Services.</w:t>
+      </w:r>
+      <w:proofErr w:type="gramEnd"/>
+      <w:r>
+        <w:rPr>
+          <w:rFonts w:ascii="Times New Roman" w:hAnsi="Times New Roman" w:cs="Times New Roman"/>
+          <w:sz w:val="18"/>
+          <w:szCs w:val="18"/>
+        </w:rPr>
+        <w:t xml:space="preserve"> Journal of Financial Technology, 9(3), 77-89.</w:t>
+      </w:r>
+    </w:p>
+    <w:p>
+      <w:pPr>
+        <w:spacing w:after="0" w:line="240" w:lineRule="auto"/>
+        <w:ind w:left="720" w:hanging="720"/>
+        <w:jc w:val="both"/>
+        <w:rPr>
+          <w:rFonts w:ascii="Times New Roman" w:hAnsi="Times New Roman" w:cs="Times New Roman"/>
+          <w:sz w:val="18"/>
+          <w:szCs w:val="18"/>
+        </w:rPr>
+      </w:pPr>
+      <w:r>
+        <w:rPr>
+          <w:rFonts w:ascii="Times New Roman" w:hAnsi="Times New Roman" w:cs="Times New Roman"/>
+          <w:sz w:val="18"/>
+          <w:szCs w:val="18"/>
+        </w:rPr>
+        <w:t>[7]</w:t>
+      </w:r>
+      <w:r>
+        <w:rPr>
+          <w:rFonts w:ascii="Times New Roman" w:hAnsi="Times New Roman" w:cs="Times New Roman"/>
+          <w:sz w:val="18"/>
+          <w:szCs w:val="18"/>
+        </w:rPr>
+        <w:tab/>
+        <w:t xml:space="preserve">Walker, L., &amp; Green, P. (2019). </w:t>
+      </w:r>
+      <w:proofErr w:type="gramStart"/>
+      <w:r>
+        <w:rPr>
+          <w:rFonts w:ascii="Times New Roman" w:hAnsi="Times New Roman" w:cs="Times New Roman"/>
+          <w:sz w:val="18"/>
+          <w:szCs w:val="18"/>
+        </w:rPr>
+        <w:t>Limitations of Traditional Marketing in the Age of Big Data.</w:t>
+      </w:r>
+      <w:proofErr w:type="gramEnd"/>
+      <w:r>
+        <w:rPr>
+          <w:rFonts w:ascii="Times New Roman" w:hAnsi="Times New Roman" w:cs="Times New Roman"/>
+          <w:sz w:val="18"/>
+          <w:szCs w:val="18"/>
+        </w:rPr>
+        <w:t xml:space="preserve"> </w:t>
+      </w:r>
+      <w:proofErr w:type="gramStart"/>
+      <w:r>
+        <w:rPr>
+          <w:rFonts w:ascii="Times New Roman" w:hAnsi="Times New Roman" w:cs="Times New Roman"/>
+          <w:sz w:val="18"/>
+          <w:szCs w:val="18"/>
+        </w:rPr>
+        <w:t>Marketing Insights, 11(1), 30-45.</w:t>
+      </w:r>
+      <w:proofErr w:type="gramEnd"/>
+    </w:p>
+    <w:p>
+      <w:pPr>
+        <w:spacing w:after="0" w:line="240" w:lineRule="auto"/>
+        <w:ind w:left="720" w:hanging="720"/>
+        <w:jc w:val="both"/>
+        <w:rPr>
+          <w:rFonts w:ascii="Times New Roman" w:hAnsi="Times New Roman" w:cs="Times New Roman"/>
+          <w:sz w:val="18"/>
+          <w:szCs w:val="18"/>
+        </w:rPr>
+      </w:pPr>
+      <w:r>
+        <w:rPr>
+          <w:rFonts w:ascii="Times New Roman" w:hAnsi="Times New Roman" w:cs="Times New Roman"/>
+          <w:sz w:val="18"/>
+          <w:szCs w:val="18"/>
+        </w:rPr>
+        <w:t>[8]</w:t>
+      </w:r>
+      <w:r>
+        <w:rPr>
+          <w:rFonts w:ascii="Times New Roman" w:hAnsi="Times New Roman" w:cs="Times New Roman"/>
+          <w:sz w:val="18"/>
+          <w:szCs w:val="18"/>
+        </w:rPr>
+        <w:tab/>
+        <w:t xml:space="preserve">Patel, D., &amp; Shah, R. (2020). </w:t>
+      </w:r>
+      <w:proofErr w:type="gramStart"/>
+      <w:r>
+        <w:rPr>
+          <w:rFonts w:ascii="Times New Roman" w:hAnsi="Times New Roman" w:cs="Times New Roman"/>
+          <w:sz w:val="18"/>
+          <w:szCs w:val="18"/>
+        </w:rPr>
+        <w:t>Clustering Applications in Credit Risk Assessment.</w:t>
+      </w:r>
+      <w:proofErr w:type="gramEnd"/>
+      <w:r>
+        <w:rPr>
+          <w:rFonts w:ascii="Times New Roman" w:hAnsi="Times New Roman" w:cs="Times New Roman"/>
+          <w:sz w:val="18"/>
+          <w:szCs w:val="18"/>
+        </w:rPr>
+        <w:t xml:space="preserve"> </w:t>
+      </w:r>
+      <w:proofErr w:type="gramStart"/>
+      <w:r>
+        <w:rPr>
+          <w:rFonts w:ascii="Times New Roman" w:hAnsi="Times New Roman" w:cs="Times New Roman"/>
+          <w:sz w:val="18"/>
+          <w:szCs w:val="18"/>
+        </w:rPr>
+        <w:t>Applied Machine Learning, 22(3), 120-145.</w:t>
+      </w:r>
+      <w:proofErr w:type="gramEnd"/>
+    </w:p>
+    <w:p>
+      <w:pPr>
+        <w:spacing w:after="0" w:line="240" w:lineRule="auto"/>
+        <w:ind w:left="720" w:hanging="720"/>
+        <w:jc w:val="both"/>
+        <w:rPr>
+          <w:rFonts w:ascii="Times New Roman" w:hAnsi="Times New Roman" w:cs="Times New Roman"/>
+          <w:sz w:val="18"/>
+          <w:szCs w:val="18"/>
+        </w:rPr>
+      </w:pPr>
+      <w:r>
+        <w:rPr>
+          <w:rFonts w:ascii="Times New Roman" w:hAnsi="Times New Roman" w:cs="Times New Roman"/>
+          <w:sz w:val="18"/>
+          <w:szCs w:val="18"/>
+        </w:rPr>
+        <w:t>[9]</w:t>
+      </w:r>
+      <w:r>
+        <w:rPr>
+          <w:rFonts w:ascii="Times New Roman" w:hAnsi="Times New Roman" w:cs="Times New Roman"/>
+          <w:sz w:val="18"/>
+          <w:szCs w:val="18"/>
+        </w:rPr>
+        <w:tab/>
+        <w:t xml:space="preserve">Liu, Q., &amp; Zhang, Y. (2021). </w:t>
+      </w:r>
+      <w:proofErr w:type="gramStart"/>
+      <w:r>
+        <w:rPr>
+          <w:rFonts w:ascii="Times New Roman" w:hAnsi="Times New Roman" w:cs="Times New Roman"/>
+          <w:sz w:val="18"/>
+          <w:szCs w:val="18"/>
+        </w:rPr>
+        <w:t>Data-Driven Frameworks for Customer Segmentation.</w:t>
+      </w:r>
+      <w:proofErr w:type="gramEnd"/>
+      <w:r>
+        <w:rPr>
+          <w:rFonts w:ascii="Times New Roman" w:hAnsi="Times New Roman" w:cs="Times New Roman"/>
+          <w:sz w:val="18"/>
+          <w:szCs w:val="18"/>
+        </w:rPr>
+        <w:t xml:space="preserve"> Analytics Today, 10(2), 33-50.</w:t>
+      </w:r>
+    </w:p>
+    <w:p>
+      <w:pPr>
+        <w:spacing w:after="0" w:line="240" w:lineRule="auto"/>
+        <w:ind w:left="720" w:hanging="720"/>
+        <w:jc w:val="both"/>
+        <w:rPr>
+          <w:rFonts w:ascii="Times New Roman" w:hAnsi="Times New Roman" w:cs="Times New Roman"/>
+          <w:sz w:val="18"/>
+          <w:szCs w:val="18"/>
+        </w:rPr>
+      </w:pPr>
+      <w:r>
+        <w:rPr>
+          <w:rFonts w:ascii="Times New Roman" w:hAnsi="Times New Roman" w:cs="Times New Roman"/>
+          <w:sz w:val="18"/>
+          <w:szCs w:val="18"/>
+        </w:rPr>
+        <w:t>[10]</w:t>
+      </w:r>
+      <w:r>
+        <w:rPr>
+          <w:rFonts w:ascii="Times New Roman" w:hAnsi="Times New Roman" w:cs="Times New Roman"/>
+          <w:sz w:val="18"/>
+          <w:szCs w:val="18"/>
+        </w:rPr>
+        <w:tab/>
+      </w:r>
+      <w:proofErr w:type="spellStart"/>
+      <w:r>
+        <w:rPr>
+          <w:rFonts w:ascii="Times New Roman" w:hAnsi="Times New Roman" w:cs="Times New Roman"/>
+          <w:sz w:val="18"/>
+          <w:szCs w:val="18"/>
+        </w:rPr>
+        <w:t>MacQueen</w:t>
+      </w:r>
+      <w:proofErr w:type="spellEnd"/>
+      <w:r>
+        <w:rPr>
+          <w:rFonts w:ascii="Times New Roman" w:hAnsi="Times New Roman" w:cs="Times New Roman"/>
+          <w:sz w:val="18"/>
+          <w:szCs w:val="18"/>
+        </w:rPr>
+        <w:t xml:space="preserve">, J. (1967). </w:t>
+      </w:r>
+      <w:proofErr w:type="gramStart"/>
+      <w:r>
+        <w:rPr>
+          <w:rFonts w:ascii="Times New Roman" w:hAnsi="Times New Roman" w:cs="Times New Roman"/>
+          <w:sz w:val="18"/>
+          <w:szCs w:val="18"/>
+        </w:rPr>
+        <w:t>Some Methods for Classification and Analysis of Multivariate Observations.</w:t>
+      </w:r>
+      <w:proofErr w:type="gramEnd"/>
+      <w:r>
+        <w:rPr>
+          <w:rFonts w:ascii="Times New Roman" w:hAnsi="Times New Roman" w:cs="Times New Roman"/>
+          <w:sz w:val="18"/>
+          <w:szCs w:val="18"/>
+        </w:rPr>
+        <w:t xml:space="preserve"> Proceedings of the Fifth Berkeley Symposium on Mathematical Statistics and Probability, 1, 281-297.</w:t>
+      </w:r>
+    </w:p>
+    <w:p>
+      <w:pPr>
+        <w:spacing w:after="0" w:line="240" w:lineRule="auto"/>
+        <w:ind w:left="720" w:hanging="720"/>
+        <w:jc w:val="both"/>
+        <w:rPr>
+          <w:rFonts w:ascii="Times New Roman" w:hAnsi="Times New Roman" w:cs="Times New Roman"/>
+          <w:sz w:val="18"/>
+          <w:szCs w:val="18"/>
+        </w:rPr>
+      </w:pPr>
+      <w:r>
+        <w:rPr>
+          <w:rFonts w:ascii="Times New Roman" w:hAnsi="Times New Roman" w:cs="Times New Roman"/>
+          <w:sz w:val="18"/>
+          <w:szCs w:val="18"/>
+        </w:rPr>
+        <w:t>[11]</w:t>
+      </w:r>
+      <w:r>
+        <w:rPr>
+          <w:rFonts w:ascii="Times New Roman" w:hAnsi="Times New Roman" w:cs="Times New Roman"/>
+          <w:sz w:val="18"/>
+          <w:szCs w:val="18"/>
+        </w:rPr>
+        <w:tab/>
+        <w:t xml:space="preserve">Ester, M., </w:t>
+      </w:r>
+      <w:proofErr w:type="spellStart"/>
+      <w:r>
+        <w:rPr>
+          <w:rFonts w:ascii="Times New Roman" w:hAnsi="Times New Roman" w:cs="Times New Roman"/>
+          <w:sz w:val="18"/>
+          <w:szCs w:val="18"/>
+        </w:rPr>
+        <w:t>Kriegel</w:t>
+      </w:r>
+      <w:proofErr w:type="spellEnd"/>
+      <w:r>
+        <w:rPr>
+          <w:rFonts w:ascii="Times New Roman" w:hAnsi="Times New Roman" w:cs="Times New Roman"/>
+          <w:sz w:val="18"/>
+          <w:szCs w:val="18"/>
+        </w:rPr>
+        <w:t xml:space="preserve">, H. P., Sander, J., &amp; </w:t>
+      </w:r>
+      <w:proofErr w:type="spellStart"/>
+      <w:r>
+        <w:rPr>
+          <w:rFonts w:ascii="Times New Roman" w:hAnsi="Times New Roman" w:cs="Times New Roman"/>
+          <w:sz w:val="18"/>
+          <w:szCs w:val="18"/>
+        </w:rPr>
+        <w:t>Xu</w:t>
+      </w:r>
+      <w:proofErr w:type="spellEnd"/>
+      <w:r>
+        <w:rPr>
+          <w:rFonts w:ascii="Times New Roman" w:hAnsi="Times New Roman" w:cs="Times New Roman"/>
+          <w:sz w:val="18"/>
+          <w:szCs w:val="18"/>
+        </w:rPr>
+        <w:t xml:space="preserve">, X. (1996). </w:t>
+      </w:r>
+      <w:proofErr w:type="gramStart"/>
+      <w:r>
+        <w:rPr>
+          <w:rFonts w:ascii="Times New Roman" w:hAnsi="Times New Roman" w:cs="Times New Roman"/>
+          <w:sz w:val="18"/>
+          <w:szCs w:val="18"/>
+        </w:rPr>
+        <w:t>A Density-Based Algorithm for Discovering Clusters in Large Spatial Databases with Noise.</w:t>
+      </w:r>
+      <w:proofErr w:type="gramEnd"/>
+      <w:r>
+        <w:rPr>
+          <w:rFonts w:ascii="Times New Roman" w:hAnsi="Times New Roman" w:cs="Times New Roman"/>
+          <w:sz w:val="18"/>
+          <w:szCs w:val="18"/>
+        </w:rPr>
+        <w:t xml:space="preserve"> Proceedings of the Second International Conference on Knowledge Discovery and Data Mining, 226-231.</w:t>
+      </w:r>
+    </w:p>
+    <w:p>
+      <w:pPr>
+        <w:spacing w:after="0" w:line="240" w:lineRule="auto"/>
+        <w:ind w:left="720" w:hanging="720"/>
+        <w:jc w:val="both"/>
+        <w:rPr>
+          <w:rFonts w:ascii="Times New Roman" w:hAnsi="Times New Roman" w:cs="Times New Roman"/>
+          <w:sz w:val="18"/>
+          <w:szCs w:val="18"/>
+        </w:rPr>
+      </w:pPr>
+      <w:r>
+        <w:rPr>
+          <w:rFonts w:ascii="Times New Roman" w:hAnsi="Times New Roman" w:cs="Times New Roman"/>
+          <w:sz w:val="18"/>
+          <w:szCs w:val="18"/>
+        </w:rPr>
+        <w:t>[12]</w:t>
+      </w:r>
+      <w:r>
+        <w:rPr>
+          <w:rFonts w:ascii="Times New Roman" w:hAnsi="Times New Roman" w:cs="Times New Roman"/>
+          <w:sz w:val="18"/>
+          <w:szCs w:val="18"/>
+        </w:rPr>
+        <w:tab/>
+        <w:t>Ng, R. T., &amp; Han, J. (2002). CLARANS: A Method for Clustering Objects for Spatial Data Mining. IEEE Transactions on Knowledge and Data Engineering, 14(5), 1003-1016.</w:t>
+      </w:r>
+    </w:p>
+    <w:p>
+      <w:pPr>
+        <w:spacing w:after="0" w:line="240" w:lineRule="auto"/>
+        <w:ind w:left="720" w:hanging="720"/>
+        <w:jc w:val="both"/>
+        <w:rPr>
+          <w:rFonts w:ascii="Times New Roman" w:hAnsi="Times New Roman" w:cs="Times New Roman"/>
+          <w:sz w:val="18"/>
+          <w:szCs w:val="18"/>
+        </w:rPr>
+      </w:pPr>
+      <w:r>
+        <w:rPr>
+          <w:rFonts w:ascii="Times New Roman" w:hAnsi="Times New Roman" w:cs="Times New Roman"/>
+          <w:sz w:val="18"/>
+          <w:szCs w:val="18"/>
+        </w:rPr>
+        <w:t>[13]</w:t>
+      </w:r>
+      <w:r>
+        <w:rPr>
+          <w:rFonts w:ascii="Times New Roman" w:hAnsi="Times New Roman" w:cs="Times New Roman"/>
+          <w:sz w:val="18"/>
+          <w:szCs w:val="18"/>
+        </w:rPr>
+        <w:tab/>
+        <w:t xml:space="preserve">Han, J., </w:t>
+      </w:r>
+      <w:proofErr w:type="spellStart"/>
+      <w:r>
+        <w:rPr>
+          <w:rFonts w:ascii="Times New Roman" w:hAnsi="Times New Roman" w:cs="Times New Roman"/>
+          <w:sz w:val="18"/>
+          <w:szCs w:val="18"/>
+        </w:rPr>
+        <w:t>Kamber</w:t>
+      </w:r>
+      <w:proofErr w:type="spellEnd"/>
+      <w:r>
+        <w:rPr>
+          <w:rFonts w:ascii="Times New Roman" w:hAnsi="Times New Roman" w:cs="Times New Roman"/>
+          <w:sz w:val="18"/>
+          <w:szCs w:val="18"/>
+        </w:rPr>
+        <w:t xml:space="preserve">, M., &amp; Pei, J. (2011). Data Mining: Concepts and Techniques. </w:t>
+      </w:r>
+      <w:proofErr w:type="gramStart"/>
+      <w:r>
+        <w:rPr>
+          <w:rFonts w:ascii="Times New Roman" w:hAnsi="Times New Roman" w:cs="Times New Roman"/>
+          <w:sz w:val="18"/>
+          <w:szCs w:val="18"/>
+        </w:rPr>
+        <w:t>Elsevier.</w:t>
+      </w:r>
+      <w:proofErr w:type="gramEnd"/>
+    </w:p>
+    <w:p>
+      <w:pPr>
+        <w:spacing w:after="0" w:line="240" w:lineRule="auto"/>
+        <w:ind w:left="720" w:hanging="720"/>
+        <w:jc w:val="both"/>
+        <w:rPr>
+          <w:rFonts w:ascii="Times New Roman" w:hAnsi="Times New Roman" w:cs="Times New Roman"/>
+          <w:sz w:val="18"/>
+          <w:szCs w:val="18"/>
+        </w:rPr>
+      </w:pPr>
+      <w:r>
+        <w:rPr>
+          <w:rFonts w:ascii="Times New Roman" w:hAnsi="Times New Roman" w:cs="Times New Roman"/>
+          <w:sz w:val="18"/>
+          <w:szCs w:val="18"/>
+        </w:rPr>
+        <w:t>[14]</w:t>
+      </w:r>
+      <w:r>
+        <w:rPr>
+          <w:rFonts w:ascii="Times New Roman" w:hAnsi="Times New Roman" w:cs="Times New Roman"/>
+          <w:sz w:val="18"/>
+          <w:szCs w:val="18"/>
+        </w:rPr>
+        <w:tab/>
+      </w:r>
+      <w:proofErr w:type="spellStart"/>
+      <w:r>
+        <w:rPr>
+          <w:rFonts w:ascii="Times New Roman" w:hAnsi="Times New Roman" w:cs="Times New Roman"/>
+          <w:sz w:val="18"/>
+          <w:szCs w:val="18"/>
+        </w:rPr>
+        <w:t>Rokach</w:t>
+      </w:r>
+      <w:proofErr w:type="spellEnd"/>
+      <w:r>
+        <w:rPr>
+          <w:rFonts w:ascii="Times New Roman" w:hAnsi="Times New Roman" w:cs="Times New Roman"/>
+          <w:sz w:val="18"/>
+          <w:szCs w:val="18"/>
+        </w:rPr>
+        <w:t xml:space="preserve">, L., &amp; </w:t>
+      </w:r>
+      <w:proofErr w:type="spellStart"/>
+      <w:r>
+        <w:rPr>
+          <w:rFonts w:ascii="Times New Roman" w:hAnsi="Times New Roman" w:cs="Times New Roman"/>
+          <w:sz w:val="18"/>
+          <w:szCs w:val="18"/>
+        </w:rPr>
+        <w:t>Maimon</w:t>
+      </w:r>
+      <w:proofErr w:type="spellEnd"/>
+      <w:r>
+        <w:rPr>
+          <w:rFonts w:ascii="Times New Roman" w:hAnsi="Times New Roman" w:cs="Times New Roman"/>
+          <w:sz w:val="18"/>
+          <w:szCs w:val="18"/>
+        </w:rPr>
+        <w:t xml:space="preserve">, O. (2005). </w:t>
+      </w:r>
+      <w:proofErr w:type="gramStart"/>
+      <w:r>
+        <w:rPr>
+          <w:rFonts w:ascii="Times New Roman" w:hAnsi="Times New Roman" w:cs="Times New Roman"/>
+          <w:sz w:val="18"/>
+          <w:szCs w:val="18"/>
+        </w:rPr>
+        <w:t>Clustering Methods.</w:t>
+      </w:r>
+      <w:proofErr w:type="gramEnd"/>
+      <w:r>
+        <w:rPr>
+          <w:rFonts w:ascii="Times New Roman" w:hAnsi="Times New Roman" w:cs="Times New Roman"/>
+          <w:sz w:val="18"/>
+          <w:szCs w:val="18"/>
+        </w:rPr>
+        <w:t xml:space="preserve"> In Data Mining and Knowledge Discovery Handbook (pp. 321-352). </w:t>
+      </w:r>
+      <w:proofErr w:type="gramStart"/>
+      <w:r>
+        <w:rPr>
+          <w:rFonts w:ascii="Times New Roman" w:hAnsi="Times New Roman" w:cs="Times New Roman"/>
+          <w:sz w:val="18"/>
+          <w:szCs w:val="18"/>
+        </w:rPr>
+        <w:t>Springer.</w:t>
+      </w:r>
+      <w:proofErr w:type="gramEnd"/>
+    </w:p>
+    <w:p>
+      <w:pPr>
+        <w:spacing w:after="0" w:line="240" w:lineRule="auto"/>
+        <w:ind w:left="720" w:hanging="720"/>
+        <w:jc w:val="both"/>
+        <w:rPr>
+          <w:rFonts w:ascii="Times New Roman" w:hAnsi="Times New Roman" w:cs="Times New Roman"/>
+          <w:sz w:val="18"/>
+          <w:szCs w:val="18"/>
+        </w:rPr>
+      </w:pPr>
+      <w:r>
+        <w:rPr>
+          <w:rFonts w:ascii="Times New Roman" w:hAnsi="Times New Roman" w:cs="Times New Roman"/>
+          <w:sz w:val="18"/>
+          <w:szCs w:val="18"/>
+        </w:rPr>
+        <w:t>[15]</w:t>
+      </w:r>
+      <w:r>
+        <w:rPr>
+          <w:rFonts w:ascii="Times New Roman" w:hAnsi="Times New Roman" w:cs="Times New Roman"/>
+          <w:sz w:val="18"/>
+          <w:szCs w:val="18"/>
+        </w:rPr>
+        <w:tab/>
+      </w:r>
+      <w:proofErr w:type="spellStart"/>
+      <w:r>
+        <w:rPr>
+          <w:rFonts w:ascii="Times New Roman" w:hAnsi="Times New Roman" w:cs="Times New Roman"/>
+          <w:sz w:val="18"/>
+          <w:szCs w:val="18"/>
+        </w:rPr>
+        <w:t>Dolnicar</w:t>
+      </w:r>
+      <w:proofErr w:type="spellEnd"/>
+      <w:r>
+        <w:rPr>
+          <w:rFonts w:ascii="Times New Roman" w:hAnsi="Times New Roman" w:cs="Times New Roman"/>
+          <w:sz w:val="18"/>
+          <w:szCs w:val="18"/>
+        </w:rPr>
+        <w:t xml:space="preserve">, S. (2003). </w:t>
+      </w:r>
+      <w:proofErr w:type="gramStart"/>
+      <w:r>
+        <w:rPr>
+          <w:rFonts w:ascii="Times New Roman" w:hAnsi="Times New Roman" w:cs="Times New Roman"/>
+          <w:sz w:val="18"/>
+          <w:szCs w:val="18"/>
+        </w:rPr>
+        <w:t>Using Cluster Analysis for Market Segmentation.</w:t>
+      </w:r>
+      <w:proofErr w:type="gramEnd"/>
+      <w:r>
+        <w:rPr>
+          <w:rFonts w:ascii="Times New Roman" w:hAnsi="Times New Roman" w:cs="Times New Roman"/>
+          <w:sz w:val="18"/>
+          <w:szCs w:val="18"/>
+        </w:rPr>
+        <w:t xml:space="preserve"> Australasian Journal of Market Research, 11(1), 5-18.</w:t>
+      </w:r>
+    </w:p>
+    <w:p>
+      <w:pPr>
+        <w:spacing w:after="0" w:line="240" w:lineRule="auto"/>
+        <w:ind w:left="720" w:hanging="720"/>
+        <w:jc w:val="both"/>
+        <w:rPr>
+          <w:rFonts w:ascii="Times New Roman" w:hAnsi="Times New Roman" w:cs="Times New Roman"/>
+          <w:sz w:val="18"/>
+          <w:szCs w:val="18"/>
+        </w:rPr>
+      </w:pPr>
+      <w:r>
+        <w:rPr>
+          <w:rFonts w:ascii="Times New Roman" w:hAnsi="Times New Roman" w:cs="Times New Roman"/>
+          <w:sz w:val="18"/>
+          <w:szCs w:val="18"/>
+        </w:rPr>
+        <w:t>[16]</w:t>
+      </w:r>
+      <w:r>
+        <w:rPr>
+          <w:rFonts w:ascii="Times New Roman" w:hAnsi="Times New Roman" w:cs="Times New Roman"/>
+          <w:sz w:val="18"/>
+          <w:szCs w:val="18"/>
+        </w:rPr>
+        <w:tab/>
+        <w:t xml:space="preserve">Wedel, M., &amp; Kamakura, W. A. (2000). Market Segmentation: Conceptual and Methodological Foundations. </w:t>
+      </w:r>
+      <w:proofErr w:type="gramStart"/>
+      <w:r>
+        <w:rPr>
+          <w:rFonts w:ascii="Times New Roman" w:hAnsi="Times New Roman" w:cs="Times New Roman"/>
+          <w:sz w:val="18"/>
+          <w:szCs w:val="18"/>
+        </w:rPr>
+        <w:t>Kluwer Academic Publishers.</w:t>
+      </w:r>
+      <w:proofErr w:type="gramEnd"/>
+    </w:p>
+    <w:p>
+      <w:pPr>
+        <w:spacing w:after="0" w:line="240" w:lineRule="auto"/>
+        <w:ind w:left="720" w:hanging="720"/>
+        <w:jc w:val="both"/>
+        <w:rPr>
+          <w:rFonts w:ascii="Times New Roman" w:hAnsi="Times New Roman" w:cs="Times New Roman"/>
+          <w:sz w:val="18"/>
+          <w:szCs w:val="18"/>
+        </w:rPr>
+      </w:pPr>
+      <w:r>
+        <w:rPr>
+          <w:rFonts w:ascii="Times New Roman" w:hAnsi="Times New Roman" w:cs="Times New Roman"/>
+          <w:sz w:val="18"/>
+          <w:szCs w:val="18"/>
+        </w:rPr>
+        <w:t>[17]</w:t>
+      </w:r>
+      <w:r>
+        <w:rPr>
+          <w:rFonts w:ascii="Times New Roman" w:hAnsi="Times New Roman" w:cs="Times New Roman"/>
+          <w:sz w:val="18"/>
+          <w:szCs w:val="18"/>
+        </w:rPr>
+        <w:tab/>
+      </w:r>
+      <w:proofErr w:type="spellStart"/>
+      <w:r>
+        <w:rPr>
+          <w:rFonts w:ascii="Times New Roman" w:hAnsi="Times New Roman" w:cs="Times New Roman"/>
+          <w:sz w:val="18"/>
+          <w:szCs w:val="18"/>
+        </w:rPr>
+        <w:t>Venkatesan</w:t>
+      </w:r>
+      <w:proofErr w:type="spellEnd"/>
+      <w:r>
+        <w:rPr>
+          <w:rFonts w:ascii="Times New Roman" w:hAnsi="Times New Roman" w:cs="Times New Roman"/>
+          <w:sz w:val="18"/>
+          <w:szCs w:val="18"/>
+        </w:rPr>
+        <w:t xml:space="preserve">, R., &amp; Kumar, V. (2004). </w:t>
+      </w:r>
+      <w:proofErr w:type="gramStart"/>
+      <w:r>
+        <w:rPr>
+          <w:rFonts w:ascii="Times New Roman" w:hAnsi="Times New Roman" w:cs="Times New Roman"/>
+          <w:sz w:val="18"/>
+          <w:szCs w:val="18"/>
+        </w:rPr>
+        <w:t>A Customer Lifetime Value Framework for Customer Selection and Resource Allocation Strategy.</w:t>
+      </w:r>
+      <w:proofErr w:type="gramEnd"/>
+      <w:r>
+        <w:rPr>
+          <w:rFonts w:ascii="Times New Roman" w:hAnsi="Times New Roman" w:cs="Times New Roman"/>
+          <w:sz w:val="18"/>
+          <w:szCs w:val="18"/>
+        </w:rPr>
+        <w:t xml:space="preserve"> Journal of Marketing, 68(4), 106-125.</w:t>
+      </w:r>
+    </w:p>
+    <w:p>
+      <w:pPr>
+        <w:spacing w:after="0" w:line="240" w:lineRule="auto"/>
+        <w:ind w:left="720" w:hanging="720"/>
+        <w:jc w:val="both"/>
+        <w:rPr>
+          <w:rFonts w:ascii="Times New Roman" w:hAnsi="Times New Roman" w:cs="Times New Roman"/>
+          <w:sz w:val="18"/>
+          <w:szCs w:val="18"/>
+        </w:rPr>
+      </w:pPr>
+      <w:r>
+        <w:rPr>
+          <w:rFonts w:ascii="Times New Roman" w:hAnsi="Times New Roman" w:cs="Times New Roman"/>
+          <w:sz w:val="18"/>
+          <w:szCs w:val="18"/>
+        </w:rPr>
+        <w:t>[18]</w:t>
+      </w:r>
+      <w:r>
+        <w:rPr>
+          <w:rFonts w:ascii="Times New Roman" w:hAnsi="Times New Roman" w:cs="Times New Roman"/>
+          <w:sz w:val="18"/>
+          <w:szCs w:val="18"/>
+        </w:rPr>
+        <w:tab/>
+      </w:r>
+      <w:proofErr w:type="spellStart"/>
+      <w:r>
+        <w:rPr>
+          <w:rFonts w:ascii="Times New Roman" w:hAnsi="Times New Roman" w:cs="Times New Roman"/>
+          <w:sz w:val="18"/>
+          <w:szCs w:val="18"/>
+        </w:rPr>
+        <w:t>Chau</w:t>
+      </w:r>
+      <w:proofErr w:type="spellEnd"/>
+      <w:r>
+        <w:rPr>
+          <w:rFonts w:ascii="Times New Roman" w:hAnsi="Times New Roman" w:cs="Times New Roman"/>
+          <w:sz w:val="18"/>
+          <w:szCs w:val="18"/>
+        </w:rPr>
+        <w:t xml:space="preserve">, M., &amp; </w:t>
+      </w:r>
+      <w:proofErr w:type="spellStart"/>
+      <w:r>
+        <w:rPr>
+          <w:rFonts w:ascii="Times New Roman" w:hAnsi="Times New Roman" w:cs="Times New Roman"/>
+          <w:sz w:val="18"/>
+          <w:szCs w:val="18"/>
+        </w:rPr>
+        <w:t>Xu</w:t>
+      </w:r>
+      <w:proofErr w:type="spellEnd"/>
+      <w:r>
+        <w:rPr>
+          <w:rFonts w:ascii="Times New Roman" w:hAnsi="Times New Roman" w:cs="Times New Roman"/>
+          <w:sz w:val="18"/>
+          <w:szCs w:val="18"/>
+        </w:rPr>
+        <w:t>, J. (2012). Business Intelligence in Retail: A Data Mining Perspective. Decision Support Systems, 52(3), 752-763.</w:t>
+      </w:r>
+    </w:p>
+    <w:p>
+      <w:pPr>
+        <w:spacing w:after="0" w:line="240" w:lineRule="auto"/>
+        <w:ind w:left="720" w:hanging="720"/>
+        <w:jc w:val="both"/>
+        <w:rPr>
+          <w:rFonts w:ascii="Times New Roman" w:hAnsi="Times New Roman" w:cs="Times New Roman"/>
+          <w:sz w:val="18"/>
+          <w:szCs w:val="18"/>
+        </w:rPr>
+      </w:pPr>
+      <w:r>
+        <w:rPr>
+          <w:rFonts w:ascii="Times New Roman" w:hAnsi="Times New Roman" w:cs="Times New Roman"/>
+          <w:sz w:val="18"/>
+          <w:szCs w:val="18"/>
+        </w:rPr>
+        <w:t>[19]</w:t>
+      </w:r>
+      <w:r>
+        <w:rPr>
+          <w:rFonts w:ascii="Times New Roman" w:hAnsi="Times New Roman" w:cs="Times New Roman"/>
+          <w:sz w:val="18"/>
+          <w:szCs w:val="18"/>
+        </w:rPr>
+        <w:tab/>
+        <w:t xml:space="preserve">Fayyad, U., </w:t>
+      </w:r>
+      <w:proofErr w:type="spellStart"/>
+      <w:r>
+        <w:rPr>
+          <w:rFonts w:ascii="Times New Roman" w:hAnsi="Times New Roman" w:cs="Times New Roman"/>
+          <w:sz w:val="18"/>
+          <w:szCs w:val="18"/>
+        </w:rPr>
+        <w:t>Piatetsky</w:t>
+      </w:r>
+      <w:proofErr w:type="spellEnd"/>
+      <w:r>
+        <w:rPr>
+          <w:rFonts w:ascii="Times New Roman" w:hAnsi="Times New Roman" w:cs="Times New Roman"/>
+          <w:sz w:val="18"/>
+          <w:szCs w:val="18"/>
+        </w:rPr>
+        <w:t xml:space="preserve">-Shapiro, G., &amp; Smyth, P. (1996). </w:t>
+      </w:r>
+      <w:proofErr w:type="gramStart"/>
+      <w:r>
+        <w:rPr>
+          <w:rFonts w:ascii="Times New Roman" w:hAnsi="Times New Roman" w:cs="Times New Roman"/>
+          <w:sz w:val="18"/>
+          <w:szCs w:val="18"/>
+        </w:rPr>
+        <w:t>From Data Mining to Knowledge Discovery in Databases.</w:t>
+      </w:r>
+      <w:proofErr w:type="gramEnd"/>
+      <w:r>
+        <w:rPr>
+          <w:rFonts w:ascii="Times New Roman" w:hAnsi="Times New Roman" w:cs="Times New Roman"/>
+          <w:sz w:val="18"/>
+          <w:szCs w:val="18"/>
+        </w:rPr>
+        <w:t xml:space="preserve"> AI Magazine, 17(3), 37-54.</w:t>
+      </w:r>
+    </w:p>
+    <w:p>
+      <w:pPr>
+        <w:spacing w:after="0" w:line="240" w:lineRule="auto"/>
+        <w:ind w:left="720" w:hanging="720"/>
+        <w:jc w:val="both"/>
+        <w:rPr>
+          <w:rFonts w:ascii="Times New Roman" w:hAnsi="Times New Roman" w:cs="Times New Roman"/>
+          <w:sz w:val="18"/>
+          <w:szCs w:val="18"/>
+        </w:rPr>
+      </w:pPr>
+      <w:r>
+        <w:rPr>
+          <w:rFonts w:ascii="Times New Roman" w:hAnsi="Times New Roman" w:cs="Times New Roman"/>
+          <w:sz w:val="18"/>
+          <w:szCs w:val="18"/>
+        </w:rPr>
+        <w:t>[20]</w:t>
+      </w:r>
+      <w:r>
+        <w:rPr>
+          <w:rFonts w:ascii="Times New Roman" w:hAnsi="Times New Roman" w:cs="Times New Roman"/>
+          <w:sz w:val="18"/>
+          <w:szCs w:val="18"/>
+        </w:rPr>
+        <w:tab/>
+        <w:t xml:space="preserve">Jain, A. K., &amp; </w:t>
+      </w:r>
+      <w:proofErr w:type="spellStart"/>
+      <w:r>
+        <w:rPr>
+          <w:rFonts w:ascii="Times New Roman" w:hAnsi="Times New Roman" w:cs="Times New Roman"/>
+          <w:sz w:val="18"/>
+          <w:szCs w:val="18"/>
+        </w:rPr>
+        <w:t>Dubes</w:t>
+      </w:r>
+      <w:proofErr w:type="spellEnd"/>
+      <w:r>
+        <w:rPr>
+          <w:rFonts w:ascii="Times New Roman" w:hAnsi="Times New Roman" w:cs="Times New Roman"/>
+          <w:sz w:val="18"/>
+          <w:szCs w:val="18"/>
+        </w:rPr>
+        <w:t xml:space="preserve">, R. C. (1988). </w:t>
+      </w:r>
+      <w:proofErr w:type="gramStart"/>
+      <w:r>
+        <w:rPr>
+          <w:rFonts w:ascii="Times New Roman" w:hAnsi="Times New Roman" w:cs="Times New Roman"/>
+          <w:sz w:val="18"/>
+          <w:szCs w:val="18"/>
+        </w:rPr>
+        <w:t>Algorithms for Clustering Data.</w:t>
+      </w:r>
+      <w:proofErr w:type="gramEnd"/>
+      <w:r>
+        <w:rPr>
+          <w:rFonts w:ascii="Times New Roman" w:hAnsi="Times New Roman" w:cs="Times New Roman"/>
+          <w:sz w:val="18"/>
+          <w:szCs w:val="18"/>
+        </w:rPr>
+        <w:t xml:space="preserve"> </w:t>
+      </w:r>
+      <w:proofErr w:type="gramStart"/>
+      <w:r>
+        <w:rPr>
+          <w:rFonts w:ascii="Times New Roman" w:hAnsi="Times New Roman" w:cs="Times New Roman"/>
+          <w:sz w:val="18"/>
+          <w:szCs w:val="18"/>
+        </w:rPr>
+        <w:t>Prentice-Hall.</w:t>
+      </w:r>
+      <w:proofErr w:type="gramEnd"/>
+    </w:p>
+    <w:p>
+      <w:pPr>
+        <w:spacing w:after="0" w:line="240" w:lineRule="auto"/>
+        <w:ind w:left="720" w:hanging="720"/>
+        <w:jc w:val="both"/>
+        <w:rPr>
+          <w:rFonts w:ascii="Times New Roman" w:hAnsi="Times New Roman" w:cs="Times New Roman"/>
+          <w:sz w:val="18"/>
+          <w:szCs w:val="18"/>
+        </w:rPr>
+      </w:pPr>
+      <w:r>
+        <w:rPr>
+          <w:rFonts w:ascii="Times New Roman" w:hAnsi="Times New Roman" w:cs="Times New Roman"/>
+          <w:sz w:val="18"/>
+          <w:szCs w:val="18"/>
+        </w:rPr>
+        <w:t>[21]</w:t>
+      </w:r>
+      <w:r>
+        <w:rPr>
+          <w:rFonts w:ascii="Times New Roman" w:hAnsi="Times New Roman" w:cs="Times New Roman"/>
+          <w:sz w:val="18"/>
+          <w:szCs w:val="18"/>
+        </w:rPr>
+        <w:tab/>
+      </w:r>
+      <w:proofErr w:type="spellStart"/>
+      <w:r>
+        <w:rPr>
+          <w:rFonts w:ascii="Times New Roman" w:hAnsi="Times New Roman" w:cs="Times New Roman"/>
+          <w:sz w:val="18"/>
+          <w:szCs w:val="18"/>
+        </w:rPr>
+        <w:t>Xu</w:t>
+      </w:r>
+      <w:proofErr w:type="spellEnd"/>
+      <w:r>
+        <w:rPr>
+          <w:rFonts w:ascii="Times New Roman" w:hAnsi="Times New Roman" w:cs="Times New Roman"/>
+          <w:sz w:val="18"/>
+          <w:szCs w:val="18"/>
+        </w:rPr>
+        <w:t xml:space="preserve">, R., &amp; </w:t>
+      </w:r>
+      <w:proofErr w:type="spellStart"/>
+      <w:r>
+        <w:rPr>
+          <w:rFonts w:ascii="Times New Roman" w:hAnsi="Times New Roman" w:cs="Times New Roman"/>
+          <w:sz w:val="18"/>
+          <w:szCs w:val="18"/>
+        </w:rPr>
+        <w:t>Wunsch</w:t>
+      </w:r>
+      <w:proofErr w:type="spellEnd"/>
+      <w:r>
+        <w:rPr>
+          <w:rFonts w:ascii="Times New Roman" w:hAnsi="Times New Roman" w:cs="Times New Roman"/>
+          <w:sz w:val="18"/>
+          <w:szCs w:val="18"/>
+        </w:rPr>
+        <w:t xml:space="preserve">, D. C. (2005). </w:t>
+      </w:r>
+      <w:proofErr w:type="gramStart"/>
+      <w:r>
+        <w:rPr>
+          <w:rFonts w:ascii="Times New Roman" w:hAnsi="Times New Roman" w:cs="Times New Roman"/>
+          <w:sz w:val="18"/>
+          <w:szCs w:val="18"/>
+        </w:rPr>
+        <w:t>Survey of Clustering Algorithms.</w:t>
+      </w:r>
+      <w:proofErr w:type="gramEnd"/>
+      <w:r>
+        <w:rPr>
+          <w:rFonts w:ascii="Times New Roman" w:hAnsi="Times New Roman" w:cs="Times New Roman"/>
+          <w:sz w:val="18"/>
+          <w:szCs w:val="18"/>
+        </w:rPr>
+        <w:t xml:space="preserve"> IEEE Transactions on Neural Networks, 16(3), 645-678.</w:t>
+      </w:r>
+    </w:p>
+    <w:p>
+      <w:pPr>
+        <w:spacing w:after="0" w:line="240" w:lineRule="auto"/>
+        <w:ind w:left="720" w:hanging="720"/>
+        <w:jc w:val="both"/>
+        <w:rPr>
+          <w:rFonts w:ascii="Times New Roman" w:hAnsi="Times New Roman" w:cs="Times New Roman"/>
+          <w:sz w:val="18"/>
+          <w:szCs w:val="18"/>
+        </w:rPr>
+      </w:pPr>
+      <w:r>
+        <w:rPr>
+          <w:rFonts w:ascii="Times New Roman" w:hAnsi="Times New Roman" w:cs="Times New Roman"/>
+          <w:sz w:val="18"/>
+          <w:szCs w:val="18"/>
+        </w:rPr>
+        <w:t>[22]</w:t>
+      </w:r>
+      <w:r>
+        <w:rPr>
+          <w:rFonts w:ascii="Times New Roman" w:hAnsi="Times New Roman" w:cs="Times New Roman"/>
+          <w:sz w:val="18"/>
+          <w:szCs w:val="18"/>
+        </w:rPr>
+        <w:tab/>
+      </w:r>
+      <w:proofErr w:type="spellStart"/>
+      <w:r>
+        <w:rPr>
+          <w:rFonts w:ascii="Times New Roman" w:hAnsi="Times New Roman" w:cs="Times New Roman"/>
+          <w:sz w:val="18"/>
+          <w:szCs w:val="18"/>
+        </w:rPr>
+        <w:t>Ghosh</w:t>
+      </w:r>
+      <w:proofErr w:type="spellEnd"/>
+      <w:r>
+        <w:rPr>
+          <w:rFonts w:ascii="Times New Roman" w:hAnsi="Times New Roman" w:cs="Times New Roman"/>
+          <w:sz w:val="18"/>
+          <w:szCs w:val="18"/>
+        </w:rPr>
+        <w:t xml:space="preserve">, J., &amp; </w:t>
+      </w:r>
+      <w:proofErr w:type="spellStart"/>
+      <w:r>
+        <w:rPr>
+          <w:rFonts w:ascii="Times New Roman" w:hAnsi="Times New Roman" w:cs="Times New Roman"/>
+          <w:sz w:val="18"/>
+          <w:szCs w:val="18"/>
+        </w:rPr>
+        <w:t>Acharya</w:t>
+      </w:r>
+      <w:proofErr w:type="spellEnd"/>
+      <w:r>
+        <w:rPr>
+          <w:rFonts w:ascii="Times New Roman" w:hAnsi="Times New Roman" w:cs="Times New Roman"/>
+          <w:sz w:val="18"/>
+          <w:szCs w:val="18"/>
+        </w:rPr>
+        <w:t>, A. (2011). Cluster Ensembles: Theory and Applications. Wiley Interdisciplinary Reviews: Data Mining and Knowledge Discovery, 1(4), 305-315.</w:t>
+      </w:r>
+    </w:p>
+    <w:p>
+      <w:pPr>
+        <w:spacing w:after="0" w:line="240" w:lineRule="auto"/>
+        <w:ind w:left="720" w:hanging="720"/>
+        <w:jc w:val="both"/>
+        <w:rPr>
+          <w:rFonts w:ascii="Times New Roman" w:hAnsi="Times New Roman" w:cs="Times New Roman"/>
+          <w:sz w:val="18"/>
+          <w:szCs w:val="18"/>
+        </w:rPr>
+      </w:pPr>
+      <w:r>
+        <w:rPr>
+          <w:rFonts w:ascii="Times New Roman" w:hAnsi="Times New Roman" w:cs="Times New Roman"/>
+          <w:sz w:val="18"/>
+          <w:szCs w:val="18"/>
+        </w:rPr>
+        <w:t>[23]</w:t>
+      </w:r>
+      <w:r>
+        <w:rPr>
+          <w:rFonts w:ascii="Times New Roman" w:hAnsi="Times New Roman" w:cs="Times New Roman"/>
+          <w:sz w:val="18"/>
+          <w:szCs w:val="18"/>
+        </w:rPr>
+        <w:tab/>
+        <w:t xml:space="preserve">Ding, C., &amp; He, X. (2004). </w:t>
+      </w:r>
+      <w:proofErr w:type="gramStart"/>
+      <w:r>
+        <w:rPr>
+          <w:rFonts w:ascii="Times New Roman" w:hAnsi="Times New Roman" w:cs="Times New Roman"/>
+          <w:sz w:val="18"/>
+          <w:szCs w:val="18"/>
+        </w:rPr>
+        <w:t>K-Means Clustering via Principal Component Analysis.</w:t>
+      </w:r>
+      <w:proofErr w:type="gramEnd"/>
+      <w:r>
+        <w:rPr>
+          <w:rFonts w:ascii="Times New Roman" w:hAnsi="Times New Roman" w:cs="Times New Roman"/>
+          <w:sz w:val="18"/>
+          <w:szCs w:val="18"/>
+        </w:rPr>
+        <w:t xml:space="preserve"> Proceedings of the 21st International Conference on Machine Learning, 29-36.</w:t>
+      </w:r>
+    </w:p>
+    <w:p>
+      <w:pPr>
+        <w:spacing w:after="0" w:line="240" w:lineRule="auto"/>
+        <w:ind w:left="720" w:hanging="720"/>
+        <w:jc w:val="both"/>
+        <w:rPr>
+          <w:rFonts w:ascii="Times New Roman" w:hAnsi="Times New Roman" w:cs="Times New Roman"/>
+          <w:sz w:val="18"/>
+          <w:szCs w:val="18"/>
+        </w:rPr>
+      </w:pPr>
+      <w:r>
+        <w:rPr>
+          <w:rFonts w:ascii="Times New Roman" w:hAnsi="Times New Roman" w:cs="Times New Roman"/>
+          <w:sz w:val="18"/>
+          <w:szCs w:val="18"/>
+        </w:rPr>
+        <w:t>[24]</w:t>
+      </w:r>
+      <w:r>
+        <w:rPr>
+          <w:rFonts w:ascii="Times New Roman" w:hAnsi="Times New Roman" w:cs="Times New Roman"/>
+          <w:sz w:val="18"/>
+          <w:szCs w:val="18"/>
+        </w:rPr>
+        <w:tab/>
+      </w:r>
+      <w:proofErr w:type="spellStart"/>
+      <w:r>
+        <w:rPr>
+          <w:rFonts w:ascii="Times New Roman" w:hAnsi="Times New Roman" w:cs="Times New Roman"/>
+          <w:sz w:val="18"/>
+          <w:szCs w:val="18"/>
+        </w:rPr>
+        <w:t>Sculley</w:t>
+      </w:r>
+      <w:proofErr w:type="spellEnd"/>
+      <w:r>
+        <w:rPr>
+          <w:rFonts w:ascii="Times New Roman" w:hAnsi="Times New Roman" w:cs="Times New Roman"/>
+          <w:sz w:val="18"/>
+          <w:szCs w:val="18"/>
+        </w:rPr>
+        <w:t xml:space="preserve">, D. (2010). </w:t>
+      </w:r>
+      <w:proofErr w:type="gramStart"/>
+      <w:r>
+        <w:rPr>
+          <w:rFonts w:ascii="Times New Roman" w:hAnsi="Times New Roman" w:cs="Times New Roman"/>
+          <w:sz w:val="18"/>
+          <w:szCs w:val="18"/>
+        </w:rPr>
+        <w:t>Web-Scale K-Means Clustering.</w:t>
+      </w:r>
+      <w:proofErr w:type="gramEnd"/>
+      <w:r>
+        <w:rPr>
+          <w:rFonts w:ascii="Times New Roman" w:hAnsi="Times New Roman" w:cs="Times New Roman"/>
+          <w:sz w:val="18"/>
+          <w:szCs w:val="18"/>
+        </w:rPr>
+        <w:t xml:space="preserve"> Proceedings of the 19th International Conference on World Wide Web, 1177-1178.</w:t>
+      </w:r>
+    </w:p>
+    <w:p>
+      <w:pPr>
+        <w:spacing w:after="0" w:line="240" w:lineRule="auto"/>
+        <w:ind w:left="720" w:hanging="720"/>
+        <w:jc w:val="both"/>
+        <w:rPr>
+          <w:rFonts w:ascii="Times New Roman" w:hAnsi="Times New Roman" w:cs="Times New Roman"/>
+          <w:sz w:val="18"/>
+          <w:szCs w:val="18"/>
+        </w:rPr>
+      </w:pPr>
+      <w:r>
+        <w:rPr>
+          <w:rFonts w:ascii="Times New Roman" w:hAnsi="Times New Roman" w:cs="Times New Roman"/>
+          <w:sz w:val="18"/>
+          <w:szCs w:val="18"/>
+        </w:rPr>
+        <w:lastRenderedPageBreak/>
+        <w:t>[25]</w:t>
+      </w:r>
+      <w:r>
+        <w:rPr>
+          <w:rFonts w:ascii="Times New Roman" w:hAnsi="Times New Roman" w:cs="Times New Roman"/>
+          <w:sz w:val="18"/>
+          <w:szCs w:val="18"/>
+        </w:rPr>
+        <w:tab/>
+      </w:r>
+      <w:proofErr w:type="spellStart"/>
+      <w:r>
+        <w:rPr>
+          <w:rFonts w:ascii="Times New Roman" w:hAnsi="Times New Roman" w:cs="Times New Roman"/>
+          <w:sz w:val="18"/>
+          <w:szCs w:val="18"/>
+        </w:rPr>
+        <w:t>Hamerly</w:t>
+      </w:r>
+      <w:proofErr w:type="spellEnd"/>
+      <w:r>
+        <w:rPr>
+          <w:rFonts w:ascii="Times New Roman" w:hAnsi="Times New Roman" w:cs="Times New Roman"/>
+          <w:sz w:val="18"/>
+          <w:szCs w:val="18"/>
+        </w:rPr>
+        <w:t xml:space="preserve">, G., &amp; </w:t>
+      </w:r>
+      <w:proofErr w:type="spellStart"/>
+      <w:r>
+        <w:rPr>
+          <w:rFonts w:ascii="Times New Roman" w:hAnsi="Times New Roman" w:cs="Times New Roman"/>
+          <w:sz w:val="18"/>
+          <w:szCs w:val="18"/>
+        </w:rPr>
+        <w:t>Elkan</w:t>
+      </w:r>
+      <w:proofErr w:type="spellEnd"/>
+      <w:r>
+        <w:rPr>
+          <w:rFonts w:ascii="Times New Roman" w:hAnsi="Times New Roman" w:cs="Times New Roman"/>
+          <w:sz w:val="18"/>
+          <w:szCs w:val="18"/>
+        </w:rPr>
+        <w:t xml:space="preserve">, C. (2004). </w:t>
+      </w:r>
+      <w:proofErr w:type="gramStart"/>
+      <w:r>
+        <w:rPr>
+          <w:rFonts w:ascii="Times New Roman" w:hAnsi="Times New Roman" w:cs="Times New Roman"/>
+          <w:sz w:val="18"/>
+          <w:szCs w:val="18"/>
+        </w:rPr>
+        <w:t>Learning the K in K-Means.</w:t>
+      </w:r>
+      <w:proofErr w:type="gramEnd"/>
+      <w:r>
+        <w:rPr>
+          <w:rFonts w:ascii="Times New Roman" w:hAnsi="Times New Roman" w:cs="Times New Roman"/>
+          <w:sz w:val="18"/>
+          <w:szCs w:val="18"/>
+        </w:rPr>
+        <w:t xml:space="preserve"> </w:t>
+      </w:r>
+      <w:proofErr w:type="gramStart"/>
+      <w:r>
+        <w:rPr>
+          <w:rFonts w:ascii="Times New Roman" w:hAnsi="Times New Roman" w:cs="Times New Roman"/>
+          <w:sz w:val="18"/>
+          <w:szCs w:val="18"/>
+        </w:rPr>
+        <w:t>Advances in Neural Information Processing Systems, 16, 281-288.</w:t>
+      </w:r>
+      <w:proofErr w:type="gramEnd"/>
+    </w:p>
+    <w:p>
+      <w:pPr>
+        <w:spacing w:after="0" w:line="240" w:lineRule="auto"/>
+        <w:ind w:left="720" w:hanging="720"/>
+        <w:jc w:val="both"/>
+        <w:rPr>
+          <w:rFonts w:ascii="Times New Roman" w:hAnsi="Times New Roman" w:cs="Times New Roman"/>
+          <w:sz w:val="18"/>
+          <w:szCs w:val="18"/>
+        </w:rPr>
+      </w:pPr>
+    </w:p>
+    <w:p>
+      <w:pPr>
+        <w:spacing w:after="0" w:line="240" w:lineRule="auto"/>
+        <w:ind w:left="720" w:hanging="720"/>
+        <w:jc w:val="both"/>
+        <w:rPr>
+          <w:rFonts w:ascii="Times New Roman" w:hAnsi="Times New Roman" w:cs="Times New Roman"/>
+          <w:sz w:val="18"/>
+          <w:szCs w:val="18"/>
+        </w:rPr>
+      </w:pPr>
       <w:bookmarkStart w:id="0" w:name="_GoBack"/>
       <w:bookmarkEnd w:id="0"/>
-      <w:r>
-        <w:rPr>
-          <w:rFonts w:ascii="Times New Roman" w:hAnsi="Times New Roman" w:cs="Times New Roman"/>
-          <w:sz w:val="20"/>
-          <w:szCs w:val="20"/>
-        </w:rPr>
-        <w:t xml:space="preserve">his study successfully applied the K-Means clustering algorithm to segment customers into distinct groups based on demographic, behavioral, and transactional data. The analysis determined that the </w:t>
-      </w:r>
-      <w:r>
-        <w:rPr>
-          <w:rFonts w:ascii="Times New Roman" w:hAnsi="Times New Roman" w:cs="Times New Roman"/>
-          <w:sz w:val="20"/>
-          <w:szCs w:val="20"/>
-        </w:rPr>
-        <w:t>optimal number of clusters was 4</w:t>
-      </w:r>
-      <w:r>
-        <w:rPr>
-          <w:rFonts w:ascii="Times New Roman" w:hAnsi="Times New Roman" w:cs="Times New Roman"/>
-          <w:sz w:val="20"/>
-          <w:szCs w:val="20"/>
-        </w:rPr>
-        <w:t>, as identified using the Elbow Method and further validated with Silhouette and Davies-Bouldin Scores. The clustering results revealed key patterns, such as a dominant group of customers with moderate spending habits and cost-conscious tendencies, highlighting the importance of budget-friendly marketing strategies. Another smaller but significant segment comprised high-income earners with premium spending behavior, presenting opportunities for targeted high-value offerings. While clustering beyond two groups demonstrated diminishing Silhouette Scores, the study affirmed that K-Means clustering is a reliable tool for uncovering meaningful customer insights. By providing a clearer understanding of customer diversity, businesses can move away from one-size-fits-all approaches and focus on data-driven, personalized strategies. These findings validate the efficacy of K-Means clustering as a scalable and practical approach for transforming raw customer data into actionable insights, enabling businesses to improve marketing efficiency, enhance customer engagement, and optimize resource allocation effectively.</w:t>
-      </w:r>
-    </w:p>
-    <w:p>
-      <w:pPr>
-        <w:pStyle w:val="NormalWeb"/>
-        <w:spacing w:before="120" w:beforeAutospacing="0" w:after="0" w:afterAutospacing="0"/>
-        <w:jc w:val="both"/>
-        <w:rPr>
-          <w:rFonts w:eastAsiaTheme="minorHAnsi"/>
-          <w:sz w:val="20"/>
-          <w:szCs w:val="20"/>
-        </w:rPr>
-      </w:pPr>
-    </w:p>
-    <w:p>
-      <w:pPr>
-        <w:pStyle w:val="NormalWeb"/>
-        <w:spacing w:before="120" w:beforeAutospacing="0" w:after="0" w:afterAutospacing="0"/>
-        <w:jc w:val="both"/>
-        <w:rPr>
-          <w:b/>
-          <w:bCs/>
-          <w:color w:val="000000"/>
-          <w:sz w:val="20"/>
-          <w:szCs w:val="20"/>
-        </w:rPr>
-      </w:pPr>
-      <w:r>
-        <w:rPr>
-          <w:b/>
-          <w:bCs/>
-          <w:color w:val="000000"/>
-          <w:sz w:val="20"/>
-          <w:szCs w:val="20"/>
-        </w:rPr>
-        <w:t>REFERENCES:</w:t>
-      </w:r>
     </w:p>
     <w:p>
       <w:pPr>
@@ -5653,30 +7348,6 @@
           <w:szCs w:val="18"/>
         </w:rPr>
       </w:pPr>
-      <w:r>
-        <w:rPr>
-          <w:rFonts w:ascii="Times New Roman" w:hAnsi="Times New Roman" w:cs="Times New Roman"/>
-          <w:sz w:val="18"/>
-          <w:szCs w:val="18"/>
-        </w:rPr>
-        <w:t>[1]</w:t>
-      </w:r>
-      <w:r>
-        <w:rPr>
-          <w:rFonts w:ascii="Times New Roman" w:hAnsi="Times New Roman" w:cs="Times New Roman"/>
-          <w:sz w:val="18"/>
-          <w:szCs w:val="18"/>
-        </w:rPr>
-        <w:tab/>
-      </w:r>
-      <w:r>
-        <w:rPr>
-          <w:rFonts w:ascii="Times New Roman" w:hAnsi="Times New Roman" w:cs="Times New Roman"/>
-          <w:sz w:val="18"/>
-          <w:szCs w:val="18"/>
-        </w:rPr>
-        <w:t>Smith, J., &amp; Doe, A. (2018). Harnessing Big Data for Business Growth. Journal of Data Science, 14(3), 101-120.</w:t>
-      </w:r>
     </w:p>
     <w:p>
       <w:pPr>
@@ -5689,38 +7360,6 @@
           <w:szCs w:val="18"/>
         </w:rPr>
       </w:pPr>
-      <w:r>
-        <w:rPr>
-          <w:rFonts w:ascii="Times New Roman" w:hAnsi="Times New Roman" w:cs="Times New Roman"/>
-          <w:sz w:val="18"/>
-          <w:szCs w:val="18"/>
-        </w:rPr>
-        <w:t>[2</w:t>
-      </w:r>
-      <w:r>
-        <w:rPr>
-          <w:rFonts w:ascii="Times New Roman" w:hAnsi="Times New Roman" w:cs="Times New Roman"/>
-          <w:sz w:val="18"/>
-          <w:szCs w:val="18"/>
-        </w:rPr>
-        <w:t>]</w:t>
-      </w:r>
-      <w:r>
-        <w:rPr>
-          <w:rFonts w:ascii="Times New Roman" w:hAnsi="Times New Roman" w:cs="Times New Roman"/>
-          <w:sz w:val="18"/>
-          <w:szCs w:val="18"/>
-        </w:rPr>
-        <w:tab/>
-      </w:r>
-      <w:r>
-        <w:rPr>
-          <w:rFonts w:ascii="Times New Roman" w:hAnsi="Times New Roman" w:cs="Times New Roman"/>
-          <w:sz w:val="18"/>
-          <w:szCs w:val="18"/>
-        </w:rPr>
-        <w:t>Brown, C., &amp; White, R. (2020). Customer Insights through Data Analytics. Business Analytics Quarterly, 8(2), 45-60.</w:t>
-      </w:r>
     </w:p>
     <w:p>
       <w:pPr>
@@ -5739,744 +7378,13 @@
           <w:sz w:val="18"/>
           <w:szCs w:val="18"/>
         </w:rPr>
-        <w:t>[3</w:t>
-      </w:r>
-      <w:r>
-        <w:rPr>
-          <w:rFonts w:ascii="Times New Roman" w:hAnsi="Times New Roman" w:cs="Times New Roman"/>
-          <w:sz w:val="18"/>
-          <w:szCs w:val="18"/>
-        </w:rPr>
-        <w:t>]</w:t>
-      </w:r>
-      <w:r>
-        <w:rPr>
-          <w:rFonts w:ascii="Times New Roman" w:hAnsi="Times New Roman" w:cs="Times New Roman"/>
-          <w:sz w:val="18"/>
-          <w:szCs w:val="18"/>
-        </w:rPr>
         <w:tab/>
       </w:r>
-      <w:r>
-        <w:rPr>
-          <w:rFonts w:ascii="Times New Roman" w:hAnsi="Times New Roman" w:cs="Times New Roman"/>
-          <w:sz w:val="18"/>
-          <w:szCs w:val="18"/>
-        </w:rPr>
-        <w:t>Lee, T., &amp; Chan, W. (2019). Innovative Risk Management in Financial Institutions. Finance Journal, 12(1), 25-40.</w:t>
-      </w:r>
-    </w:p>
-    <w:p>
-      <w:pPr>
-        <w:spacing w:after="0" w:line="240" w:lineRule="auto"/>
-        <w:ind w:left="720" w:hanging="720"/>
-        <w:jc w:val="both"/>
-        <w:rPr>
-          <w:rFonts w:ascii="Times New Roman" w:hAnsi="Times New Roman" w:cs="Times New Roman"/>
-          <w:sz w:val="18"/>
-          <w:szCs w:val="18"/>
-        </w:rPr>
-      </w:pPr>
-      <w:r>
-        <w:rPr>
-          <w:rFonts w:ascii="Times New Roman" w:hAnsi="Times New Roman" w:cs="Times New Roman"/>
-          <w:sz w:val="18"/>
-          <w:szCs w:val="18"/>
-        </w:rPr>
-        <w:t>[4]</w:t>
-      </w:r>
-      <w:r>
-        <w:rPr>
-          <w:rFonts w:ascii="Times New Roman" w:hAnsi="Times New Roman" w:cs="Times New Roman"/>
-          <w:sz w:val="18"/>
-          <w:szCs w:val="18"/>
-        </w:rPr>
-        <w:tab/>
-        <w:t>Johnson, K., &amp; Taylor, S. (2021). Clustering Methods in Customer Analytics. Data Mining Review, 17(4), 58-75.</w:t>
-      </w:r>
-    </w:p>
-    <w:p>
-      <w:pPr>
-        <w:spacing w:after="0" w:line="240" w:lineRule="auto"/>
-        <w:ind w:left="720" w:hanging="720"/>
-        <w:jc w:val="both"/>
-        <w:rPr>
-          <w:rFonts w:ascii="Times New Roman" w:hAnsi="Times New Roman" w:cs="Times New Roman"/>
-          <w:sz w:val="18"/>
-          <w:szCs w:val="18"/>
-        </w:rPr>
-      </w:pPr>
-      <w:r>
-        <w:rPr>
-          <w:rFonts w:ascii="Times New Roman" w:hAnsi="Times New Roman" w:cs="Times New Roman"/>
-          <w:sz w:val="18"/>
-          <w:szCs w:val="18"/>
-        </w:rPr>
-        <w:t>[5]</w:t>
-      </w:r>
-      <w:r>
-        <w:rPr>
-          <w:rFonts w:ascii="Times New Roman" w:hAnsi="Times New Roman" w:cs="Times New Roman"/>
-          <w:sz w:val="18"/>
-          <w:szCs w:val="18"/>
-        </w:rPr>
-        <w:tab/>
-        <w:t>Gupta, R., &amp; Singh, M. (2020). Exploring Credit Card Spending Patterns Using Machine Learning. International Journal of Finance and Analytics, 15(2), 112-130.</w:t>
-      </w:r>
-    </w:p>
-    <w:p>
-      <w:pPr>
-        <w:spacing w:after="0" w:line="240" w:lineRule="auto"/>
-        <w:ind w:left="720" w:hanging="720"/>
-        <w:jc w:val="both"/>
-        <w:rPr>
-          <w:rFonts w:ascii="Times New Roman" w:hAnsi="Times New Roman" w:cs="Times New Roman"/>
-          <w:sz w:val="18"/>
-          <w:szCs w:val="18"/>
-        </w:rPr>
-      </w:pPr>
-      <w:r>
-        <w:rPr>
-          <w:rFonts w:ascii="Times New Roman" w:hAnsi="Times New Roman" w:cs="Times New Roman"/>
-          <w:sz w:val="18"/>
-          <w:szCs w:val="18"/>
-        </w:rPr>
-        <w:t>[6]</w:t>
-      </w:r>
-      <w:r>
-        <w:rPr>
-          <w:rFonts w:ascii="Times New Roman" w:hAnsi="Times New Roman" w:cs="Times New Roman"/>
-          <w:sz w:val="18"/>
-          <w:szCs w:val="18"/>
-        </w:rPr>
-        <w:tab/>
-        <w:t>Kim, H., &amp; Park, J. (2021). Data-Driven Personalization in Financial Services. Journal of Financial Technology, 9(3), 77-89.</w:t>
-      </w:r>
-    </w:p>
-    <w:p>
-      <w:pPr>
-        <w:spacing w:after="0" w:line="240" w:lineRule="auto"/>
-        <w:ind w:left="720" w:hanging="720"/>
-        <w:jc w:val="both"/>
-        <w:rPr>
-          <w:rFonts w:ascii="Times New Roman" w:hAnsi="Times New Roman" w:cs="Times New Roman"/>
-          <w:sz w:val="18"/>
-          <w:szCs w:val="18"/>
-        </w:rPr>
-      </w:pPr>
-      <w:r>
-        <w:rPr>
-          <w:rFonts w:ascii="Times New Roman" w:hAnsi="Times New Roman" w:cs="Times New Roman"/>
-          <w:sz w:val="18"/>
-          <w:szCs w:val="18"/>
-        </w:rPr>
-        <w:t>[7]</w:t>
-      </w:r>
-      <w:r>
-        <w:rPr>
-          <w:rFonts w:ascii="Times New Roman" w:hAnsi="Times New Roman" w:cs="Times New Roman"/>
-          <w:sz w:val="18"/>
-          <w:szCs w:val="18"/>
-        </w:rPr>
-        <w:tab/>
-        <w:t>Walker, L., &amp; Green, P. (2019). Limitations of Traditional Marketing in the Age of Big Data. Marketing Insights, 11(1), 30-45.</w:t>
-      </w:r>
-    </w:p>
-    <w:p>
-      <w:pPr>
-        <w:spacing w:after="0" w:line="240" w:lineRule="auto"/>
-        <w:ind w:left="720" w:hanging="720"/>
-        <w:jc w:val="both"/>
-        <w:rPr>
-          <w:rFonts w:ascii="Times New Roman" w:hAnsi="Times New Roman" w:cs="Times New Roman"/>
-          <w:sz w:val="18"/>
-          <w:szCs w:val="18"/>
-        </w:rPr>
-      </w:pPr>
-      <w:r>
-        <w:rPr>
-          <w:rFonts w:ascii="Times New Roman" w:hAnsi="Times New Roman" w:cs="Times New Roman"/>
-          <w:sz w:val="18"/>
-          <w:szCs w:val="18"/>
-        </w:rPr>
-        <w:t>[8]</w:t>
-      </w:r>
-      <w:r>
-        <w:rPr>
-          <w:rFonts w:ascii="Times New Roman" w:hAnsi="Times New Roman" w:cs="Times New Roman"/>
-          <w:sz w:val="18"/>
-          <w:szCs w:val="18"/>
-        </w:rPr>
-        <w:tab/>
-        <w:t>Patel, D., &amp; Shah, R. (2020). Clustering Applications in Credit Risk Assessment. Applied Machine Learning, 22(3), 120-145.</w:t>
-      </w:r>
-    </w:p>
-    <w:p>
-      <w:pPr>
-        <w:spacing w:after="0" w:line="240" w:lineRule="auto"/>
-        <w:ind w:left="720" w:hanging="720"/>
-        <w:jc w:val="both"/>
-        <w:rPr>
-          <w:rFonts w:ascii="Times New Roman" w:hAnsi="Times New Roman" w:cs="Times New Roman"/>
-          <w:sz w:val="18"/>
-          <w:szCs w:val="18"/>
-        </w:rPr>
-      </w:pPr>
-      <w:r>
-        <w:rPr>
-          <w:rFonts w:ascii="Times New Roman" w:hAnsi="Times New Roman" w:cs="Times New Roman"/>
-          <w:sz w:val="18"/>
-          <w:szCs w:val="18"/>
-        </w:rPr>
-        <w:t>[9]</w:t>
-      </w:r>
-      <w:r>
-        <w:rPr>
-          <w:rFonts w:ascii="Times New Roman" w:hAnsi="Times New Roman" w:cs="Times New Roman"/>
-          <w:sz w:val="18"/>
-          <w:szCs w:val="18"/>
-        </w:rPr>
-        <w:tab/>
-        <w:t>Liu, Q., &amp; Zhang, Y. (2021). Data-Driven Frameworks for Customer Segmentation. Analytics Today, 10(2), 33-50.</w:t>
-      </w:r>
-    </w:p>
-    <w:p>
-      <w:pPr>
-        <w:spacing w:after="0" w:line="240" w:lineRule="auto"/>
-        <w:ind w:left="720" w:hanging="720"/>
-        <w:jc w:val="both"/>
-        <w:rPr>
-          <w:rFonts w:ascii="Times New Roman" w:hAnsi="Times New Roman" w:cs="Times New Roman"/>
-          <w:sz w:val="18"/>
-          <w:szCs w:val="18"/>
-        </w:rPr>
-      </w:pPr>
-      <w:r>
-        <w:rPr>
-          <w:rFonts w:ascii="Times New Roman" w:hAnsi="Times New Roman" w:cs="Times New Roman"/>
-          <w:sz w:val="18"/>
-          <w:szCs w:val="18"/>
-        </w:rPr>
-        <w:t>[10]</w:t>
-      </w:r>
-      <w:r>
-        <w:rPr>
-          <w:rFonts w:ascii="Times New Roman" w:hAnsi="Times New Roman" w:cs="Times New Roman"/>
-          <w:sz w:val="18"/>
-          <w:szCs w:val="18"/>
-        </w:rPr>
-        <w:tab/>
-        <w:t>MacQueen, J. (1967). Some Methods for Classification and Analysis of Multivariate Observations. Proceedings of the Fifth Berkeley Symposium on Mathematical Statistics and Probability, 1, 281-297.</w:t>
-      </w:r>
-    </w:p>
-    <w:p>
-      <w:pPr>
-        <w:spacing w:after="0" w:line="240" w:lineRule="auto"/>
-        <w:ind w:left="720" w:hanging="720"/>
-        <w:jc w:val="both"/>
-        <w:rPr>
-          <w:rFonts w:ascii="Times New Roman" w:hAnsi="Times New Roman" w:cs="Times New Roman"/>
-          <w:sz w:val="18"/>
-          <w:szCs w:val="18"/>
-        </w:rPr>
-      </w:pPr>
-      <w:r>
-        <w:rPr>
-          <w:rFonts w:ascii="Times New Roman" w:hAnsi="Times New Roman" w:cs="Times New Roman"/>
-          <w:sz w:val="18"/>
-          <w:szCs w:val="18"/>
-        </w:rPr>
-        <w:t>[11]</w:t>
-      </w:r>
-      <w:r>
-        <w:rPr>
-          <w:rFonts w:ascii="Times New Roman" w:hAnsi="Times New Roman" w:cs="Times New Roman"/>
-          <w:sz w:val="18"/>
-          <w:szCs w:val="18"/>
-        </w:rPr>
-        <w:tab/>
-        <w:t>Ester, M., Kriegel, H. P., Sander, J., &amp; Xu, X. (1996). A Density-Based Algorithm for Discovering Clusters in Large Spatial Databases with Noise. Proceedings of the Second International Conference on Knowledge Discovery and Data Mining, 226-231.</w:t>
-      </w:r>
-    </w:p>
-    <w:p>
-      <w:pPr>
-        <w:spacing w:after="0" w:line="240" w:lineRule="auto"/>
-        <w:ind w:left="720" w:hanging="720"/>
-        <w:jc w:val="both"/>
-        <w:rPr>
-          <w:rFonts w:ascii="Times New Roman" w:hAnsi="Times New Roman" w:cs="Times New Roman"/>
-          <w:sz w:val="18"/>
-          <w:szCs w:val="18"/>
-        </w:rPr>
-      </w:pPr>
-      <w:r>
-        <w:rPr>
-          <w:rFonts w:ascii="Times New Roman" w:hAnsi="Times New Roman" w:cs="Times New Roman"/>
-          <w:sz w:val="18"/>
-          <w:szCs w:val="18"/>
-        </w:rPr>
-        <w:t>[12]</w:t>
-      </w:r>
-      <w:r>
-        <w:rPr>
-          <w:rFonts w:ascii="Times New Roman" w:hAnsi="Times New Roman" w:cs="Times New Roman"/>
-          <w:sz w:val="18"/>
-          <w:szCs w:val="18"/>
-        </w:rPr>
-        <w:tab/>
-        <w:t>Ng, R. T., &amp; Han, J. (2002). CLARANS: A Method for Clustering Objects for Spatial Data Mining. IEEE Transactions on Knowledge and Data Engineering, 14(5), 1003-1016.</w:t>
-      </w:r>
-    </w:p>
-    <w:p>
-      <w:pPr>
-        <w:spacing w:after="0" w:line="240" w:lineRule="auto"/>
-        <w:ind w:left="720" w:hanging="720"/>
-        <w:jc w:val="both"/>
-        <w:rPr>
-          <w:rFonts w:ascii="Times New Roman" w:hAnsi="Times New Roman" w:cs="Times New Roman"/>
-          <w:sz w:val="18"/>
-          <w:szCs w:val="18"/>
-        </w:rPr>
-      </w:pPr>
-      <w:r>
-        <w:rPr>
-          <w:rFonts w:ascii="Times New Roman" w:hAnsi="Times New Roman" w:cs="Times New Roman"/>
-          <w:sz w:val="18"/>
-          <w:szCs w:val="18"/>
-        </w:rPr>
-        <w:t>[13]</w:t>
-      </w:r>
-      <w:r>
-        <w:rPr>
-          <w:rFonts w:ascii="Times New Roman" w:hAnsi="Times New Roman" w:cs="Times New Roman"/>
-          <w:sz w:val="18"/>
-          <w:szCs w:val="18"/>
-        </w:rPr>
-        <w:tab/>
-        <w:t>Han, J., Kamber, M., &amp; Pei, J. (2011). Data Mining: Concepts and Techniques. Elsevier.</w:t>
-      </w:r>
-    </w:p>
-    <w:p>
-      <w:pPr>
-        <w:spacing w:after="0" w:line="240" w:lineRule="auto"/>
-        <w:ind w:left="720" w:hanging="720"/>
-        <w:jc w:val="both"/>
-        <w:rPr>
-          <w:rFonts w:ascii="Times New Roman" w:hAnsi="Times New Roman" w:cs="Times New Roman"/>
-          <w:sz w:val="18"/>
-          <w:szCs w:val="18"/>
-        </w:rPr>
-      </w:pPr>
-      <w:r>
-        <w:rPr>
-          <w:rFonts w:ascii="Times New Roman" w:hAnsi="Times New Roman" w:cs="Times New Roman"/>
-          <w:sz w:val="18"/>
-          <w:szCs w:val="18"/>
-        </w:rPr>
-        <w:t>[14]</w:t>
-      </w:r>
-      <w:r>
-        <w:rPr>
-          <w:rFonts w:ascii="Times New Roman" w:hAnsi="Times New Roman" w:cs="Times New Roman"/>
-          <w:sz w:val="18"/>
-          <w:szCs w:val="18"/>
-        </w:rPr>
-        <w:tab/>
-        <w:t>Rokach, L., &amp; Maimon, O. (2005). Clustering Methods. In Data Mining and Knowledge Discovery Handbook (pp. 321-352). Springer.</w:t>
-      </w:r>
-    </w:p>
-    <w:p>
-      <w:pPr>
-        <w:spacing w:after="0" w:line="240" w:lineRule="auto"/>
-        <w:ind w:left="720" w:hanging="720"/>
-        <w:jc w:val="both"/>
-        <w:rPr>
-          <w:rFonts w:ascii="Times New Roman" w:hAnsi="Times New Roman" w:cs="Times New Roman"/>
-          <w:sz w:val="18"/>
-          <w:szCs w:val="18"/>
-        </w:rPr>
-      </w:pPr>
-      <w:r>
-        <w:rPr>
-          <w:rFonts w:ascii="Times New Roman" w:hAnsi="Times New Roman" w:cs="Times New Roman"/>
-          <w:sz w:val="18"/>
-          <w:szCs w:val="18"/>
-        </w:rPr>
-        <w:t>[15]</w:t>
-      </w:r>
-      <w:r>
-        <w:rPr>
-          <w:rFonts w:ascii="Times New Roman" w:hAnsi="Times New Roman" w:cs="Times New Roman"/>
-          <w:sz w:val="18"/>
-          <w:szCs w:val="18"/>
-        </w:rPr>
-        <w:tab/>
-        <w:t>Dolnicar, S. (2003). Using Cluster Analysis for Market Segmentation. Australasian Journal of Market Research, 11(1), 5-18.</w:t>
-      </w:r>
-    </w:p>
-    <w:p>
-      <w:pPr>
-        <w:spacing w:after="0" w:line="240" w:lineRule="auto"/>
-        <w:ind w:left="720" w:hanging="720"/>
-        <w:jc w:val="both"/>
-        <w:rPr>
-          <w:rFonts w:ascii="Times New Roman" w:hAnsi="Times New Roman" w:cs="Times New Roman"/>
-          <w:sz w:val="18"/>
-          <w:szCs w:val="18"/>
-        </w:rPr>
-      </w:pPr>
-      <w:r>
-        <w:rPr>
-          <w:rFonts w:ascii="Times New Roman" w:hAnsi="Times New Roman" w:cs="Times New Roman"/>
-          <w:sz w:val="18"/>
-          <w:szCs w:val="18"/>
-        </w:rPr>
-        <w:t>[16]</w:t>
-      </w:r>
-      <w:r>
-        <w:rPr>
-          <w:rFonts w:ascii="Times New Roman" w:hAnsi="Times New Roman" w:cs="Times New Roman"/>
-          <w:sz w:val="18"/>
-          <w:szCs w:val="18"/>
-        </w:rPr>
-        <w:tab/>
-        <w:t>Wedel, M., &amp; Kamakura, W. A. (2000). Market Segmentation: Conceptual and Methodological Foundations. Kluwer Academic Publishers.</w:t>
-      </w:r>
-    </w:p>
-    <w:p>
-      <w:pPr>
-        <w:spacing w:after="0" w:line="240" w:lineRule="auto"/>
-        <w:ind w:left="720" w:hanging="720"/>
-        <w:jc w:val="both"/>
-        <w:rPr>
-          <w:rFonts w:ascii="Times New Roman" w:hAnsi="Times New Roman" w:cs="Times New Roman"/>
-          <w:sz w:val="18"/>
-          <w:szCs w:val="18"/>
-        </w:rPr>
-      </w:pPr>
-      <w:r>
-        <w:rPr>
-          <w:rFonts w:ascii="Times New Roman" w:hAnsi="Times New Roman" w:cs="Times New Roman"/>
-          <w:sz w:val="18"/>
-          <w:szCs w:val="18"/>
-        </w:rPr>
-        <w:t>[17]</w:t>
-      </w:r>
-      <w:r>
-        <w:rPr>
-          <w:rFonts w:ascii="Times New Roman" w:hAnsi="Times New Roman" w:cs="Times New Roman"/>
-          <w:sz w:val="18"/>
-          <w:szCs w:val="18"/>
-        </w:rPr>
-        <w:tab/>
-        <w:t>Venkatesan, R., &amp; Kumar, V. (2004). A Customer Lifetime Value Framework for Customer Selection and Resource Allocation Strategy. Journal of Marketing, 68(4), 106-125.</w:t>
-      </w:r>
-    </w:p>
-    <w:p>
-      <w:pPr>
-        <w:spacing w:after="0" w:line="240" w:lineRule="auto"/>
-        <w:ind w:left="720" w:hanging="720"/>
-        <w:jc w:val="both"/>
-        <w:rPr>
-          <w:rFonts w:ascii="Times New Roman" w:hAnsi="Times New Roman" w:cs="Times New Roman"/>
-          <w:sz w:val="18"/>
-          <w:szCs w:val="18"/>
-        </w:rPr>
-      </w:pPr>
-      <w:r>
-        <w:rPr>
-          <w:rFonts w:ascii="Times New Roman" w:hAnsi="Times New Roman" w:cs="Times New Roman"/>
-          <w:sz w:val="18"/>
-          <w:szCs w:val="18"/>
-        </w:rPr>
-        <w:t>[18]</w:t>
-      </w:r>
-      <w:r>
-        <w:rPr>
-          <w:rFonts w:ascii="Times New Roman" w:hAnsi="Times New Roman" w:cs="Times New Roman"/>
-          <w:sz w:val="18"/>
-          <w:szCs w:val="18"/>
-        </w:rPr>
-        <w:tab/>
-        <w:t>Chau, M., &amp; Xu, J. (2012). Business Intelligence in Retail: A Data Mining Perspective. Decision Support Systems, 52(3), 752-763.</w:t>
-      </w:r>
-    </w:p>
-    <w:p>
-      <w:pPr>
-        <w:spacing w:after="0" w:line="240" w:lineRule="auto"/>
-        <w:ind w:left="720" w:hanging="720"/>
-        <w:jc w:val="both"/>
-        <w:rPr>
-          <w:rFonts w:ascii="Times New Roman" w:hAnsi="Times New Roman" w:cs="Times New Roman"/>
-          <w:sz w:val="18"/>
-          <w:szCs w:val="18"/>
-        </w:rPr>
-      </w:pPr>
-      <w:r>
-        <w:rPr>
-          <w:rFonts w:ascii="Times New Roman" w:hAnsi="Times New Roman" w:cs="Times New Roman"/>
-          <w:sz w:val="18"/>
-          <w:szCs w:val="18"/>
-        </w:rPr>
-        <w:t>[19]</w:t>
-      </w:r>
-      <w:r>
-        <w:rPr>
-          <w:rFonts w:ascii="Times New Roman" w:hAnsi="Times New Roman" w:cs="Times New Roman"/>
-          <w:sz w:val="18"/>
-          <w:szCs w:val="18"/>
-        </w:rPr>
-        <w:tab/>
-        <w:t>Fayyad, U., Piatetsky-Shapiro, G., &amp; Smyth, P. (1996). From Data Mining to Knowledge Discovery in Databases. AI Magazine, 17(3), 37-54.</w:t>
-      </w:r>
-    </w:p>
-    <w:p>
-      <w:pPr>
-        <w:spacing w:after="0" w:line="240" w:lineRule="auto"/>
-        <w:ind w:left="720" w:hanging="720"/>
-        <w:jc w:val="both"/>
-        <w:rPr>
-          <w:rFonts w:ascii="Times New Roman" w:hAnsi="Times New Roman" w:cs="Times New Roman"/>
-          <w:sz w:val="18"/>
-          <w:szCs w:val="18"/>
-        </w:rPr>
-      </w:pPr>
-      <w:r>
-        <w:rPr>
-          <w:rFonts w:ascii="Times New Roman" w:hAnsi="Times New Roman" w:cs="Times New Roman"/>
-          <w:sz w:val="18"/>
-          <w:szCs w:val="18"/>
-        </w:rPr>
-        <w:lastRenderedPageBreak/>
-        <w:t>[20]</w:t>
-      </w:r>
-      <w:r>
-        <w:rPr>
-          <w:rFonts w:ascii="Times New Roman" w:hAnsi="Times New Roman" w:cs="Times New Roman"/>
-          <w:sz w:val="18"/>
-          <w:szCs w:val="18"/>
-        </w:rPr>
-        <w:tab/>
-        <w:t>Jain, A. K., &amp; Dubes, R. C. (1988). Algorithms for Clustering Data. Prentice-Hall.</w:t>
-      </w:r>
-    </w:p>
-    <w:p>
-      <w:pPr>
-        <w:spacing w:after="0" w:line="240" w:lineRule="auto"/>
-        <w:ind w:left="720" w:hanging="720"/>
-        <w:jc w:val="both"/>
-        <w:rPr>
-          <w:rFonts w:ascii="Times New Roman" w:hAnsi="Times New Roman" w:cs="Times New Roman"/>
-          <w:sz w:val="18"/>
-          <w:szCs w:val="18"/>
-        </w:rPr>
-      </w:pPr>
-      <w:r>
-        <w:rPr>
-          <w:rFonts w:ascii="Times New Roman" w:hAnsi="Times New Roman" w:cs="Times New Roman"/>
-          <w:sz w:val="18"/>
-          <w:szCs w:val="18"/>
-        </w:rPr>
-        <w:t>[21]</w:t>
-      </w:r>
-      <w:r>
-        <w:rPr>
-          <w:rFonts w:ascii="Times New Roman" w:hAnsi="Times New Roman" w:cs="Times New Roman"/>
-          <w:sz w:val="18"/>
-          <w:szCs w:val="18"/>
-        </w:rPr>
-        <w:tab/>
-        <w:t>Xu, R., &amp; Wunsch, D. C. (2005). Survey of Clustering Algorithms. IEEE Transactions on Neural Networks, 16(3), 645-678.</w:t>
-      </w:r>
-    </w:p>
-    <w:p>
-      <w:pPr>
-        <w:spacing w:after="0" w:line="240" w:lineRule="auto"/>
-        <w:ind w:left="720" w:hanging="720"/>
-        <w:jc w:val="both"/>
-        <w:rPr>
-          <w:rFonts w:ascii="Times New Roman" w:hAnsi="Times New Roman" w:cs="Times New Roman"/>
-          <w:sz w:val="18"/>
-          <w:szCs w:val="18"/>
-        </w:rPr>
-      </w:pPr>
-      <w:r>
-        <w:rPr>
-          <w:rFonts w:ascii="Times New Roman" w:hAnsi="Times New Roman" w:cs="Times New Roman"/>
-          <w:sz w:val="18"/>
-          <w:szCs w:val="18"/>
-        </w:rPr>
-        <w:t>[22]</w:t>
-      </w:r>
-      <w:r>
-        <w:rPr>
-          <w:rFonts w:ascii="Times New Roman" w:hAnsi="Times New Roman" w:cs="Times New Roman"/>
-          <w:sz w:val="18"/>
-          <w:szCs w:val="18"/>
-        </w:rPr>
-        <w:tab/>
-        <w:t>Ghosh, J., &amp; Acharya, A. (2011). Cluster Ensembles: Theory and Applications. Wiley Interdisciplinary Reviews: Data Mining and Knowledge Discovery, 1(4), 305-315.</w:t>
-      </w:r>
-    </w:p>
-    <w:p>
-      <w:pPr>
-        <w:spacing w:after="0" w:line="240" w:lineRule="auto"/>
-        <w:ind w:left="720" w:hanging="720"/>
-        <w:jc w:val="both"/>
-        <w:rPr>
-          <w:rFonts w:ascii="Times New Roman" w:hAnsi="Times New Roman" w:cs="Times New Roman"/>
-          <w:sz w:val="18"/>
-          <w:szCs w:val="18"/>
-        </w:rPr>
-      </w:pPr>
-      <w:r>
-        <w:rPr>
-          <w:rFonts w:ascii="Times New Roman" w:hAnsi="Times New Roman" w:cs="Times New Roman"/>
-          <w:sz w:val="18"/>
-          <w:szCs w:val="18"/>
-        </w:rPr>
-        <w:t>[23]</w:t>
-      </w:r>
-      <w:r>
-        <w:rPr>
-          <w:rFonts w:ascii="Times New Roman" w:hAnsi="Times New Roman" w:cs="Times New Roman"/>
-          <w:sz w:val="18"/>
-          <w:szCs w:val="18"/>
-        </w:rPr>
-        <w:tab/>
-        <w:t>Ding, C., &amp; He, X. (2004). K-Means Clustering via Principal Component Analysis. Proceedings of the 21st International Conference on Machine Learning, 29-36.</w:t>
-      </w:r>
-    </w:p>
-    <w:p>
-      <w:pPr>
-        <w:spacing w:after="0" w:line="240" w:lineRule="auto"/>
-        <w:ind w:left="720" w:hanging="720"/>
-        <w:jc w:val="both"/>
-        <w:rPr>
-          <w:rFonts w:ascii="Times New Roman" w:hAnsi="Times New Roman" w:cs="Times New Roman"/>
-          <w:sz w:val="18"/>
-          <w:szCs w:val="18"/>
-        </w:rPr>
-      </w:pPr>
-      <w:r>
-        <w:rPr>
-          <w:rFonts w:ascii="Times New Roman" w:hAnsi="Times New Roman" w:cs="Times New Roman"/>
-          <w:sz w:val="18"/>
-          <w:szCs w:val="18"/>
-        </w:rPr>
-        <w:t>[24]</w:t>
-      </w:r>
-      <w:r>
-        <w:rPr>
-          <w:rFonts w:ascii="Times New Roman" w:hAnsi="Times New Roman" w:cs="Times New Roman"/>
-          <w:sz w:val="18"/>
-          <w:szCs w:val="18"/>
-        </w:rPr>
-        <w:tab/>
-        <w:t>Sculley, D. (2010). Web-Scale K-Means Clustering. Proceedings of the 19th International Conference on World Wide Web, 1177-1178.</w:t>
-      </w:r>
-    </w:p>
-    <w:p>
-      <w:pPr>
-        <w:spacing w:after="0" w:line="240" w:lineRule="auto"/>
-        <w:ind w:left="720" w:hanging="720"/>
-        <w:jc w:val="both"/>
-        <w:rPr>
-          <w:rFonts w:ascii="Times New Roman" w:hAnsi="Times New Roman" w:cs="Times New Roman"/>
-          <w:sz w:val="18"/>
-          <w:szCs w:val="18"/>
-        </w:rPr>
-      </w:pPr>
-      <w:r>
-        <w:rPr>
-          <w:rFonts w:ascii="Times New Roman" w:hAnsi="Times New Roman" w:cs="Times New Roman"/>
-          <w:sz w:val="18"/>
-          <w:szCs w:val="18"/>
-        </w:rPr>
-        <w:t>[25]</w:t>
-      </w:r>
-      <w:r>
-        <w:rPr>
-          <w:rFonts w:ascii="Times New Roman" w:hAnsi="Times New Roman" w:cs="Times New Roman"/>
-          <w:sz w:val="18"/>
-          <w:szCs w:val="18"/>
-        </w:rPr>
-        <w:tab/>
-        <w:t>Hamerly, G., &amp; Elkan, C. (2004). Learning the K in K-Means. Advances in Neural Information Processing Systems, 16, 281-288.</w:t>
-      </w:r>
-    </w:p>
-    <w:p>
-      <w:pPr>
-        <w:spacing w:after="0" w:line="240" w:lineRule="auto"/>
-        <w:ind w:left="720" w:hanging="720"/>
-        <w:jc w:val="both"/>
-        <w:rPr>
-          <w:rFonts w:ascii="Times New Roman" w:hAnsi="Times New Roman" w:cs="Times New Roman"/>
-          <w:sz w:val="18"/>
-          <w:szCs w:val="18"/>
-        </w:rPr>
-      </w:pPr>
-    </w:p>
-    <w:p>
-      <w:pPr>
-        <w:spacing w:after="0" w:line="240" w:lineRule="auto"/>
-        <w:ind w:left="720" w:hanging="720"/>
-        <w:jc w:val="both"/>
-        <w:rPr>
-          <w:rFonts w:ascii="Times New Roman" w:hAnsi="Times New Roman" w:cs="Times New Roman"/>
-          <w:sz w:val="18"/>
-          <w:szCs w:val="18"/>
-        </w:rPr>
-      </w:pPr>
-    </w:p>
-    <w:p>
-      <w:pPr>
-        <w:spacing w:after="0" w:line="240" w:lineRule="auto"/>
-        <w:ind w:left="720" w:hanging="720"/>
-        <w:jc w:val="both"/>
-        <w:rPr>
-          <w:rFonts w:ascii="Times New Roman" w:hAnsi="Times New Roman" w:cs="Times New Roman"/>
-          <w:sz w:val="18"/>
-          <w:szCs w:val="18"/>
-        </w:rPr>
-      </w:pPr>
-    </w:p>
-    <w:p>
-      <w:pPr>
-        <w:spacing w:after="0" w:line="240" w:lineRule="auto"/>
-        <w:ind w:left="720" w:hanging="720"/>
-        <w:jc w:val="both"/>
-        <w:rPr>
-          <w:rFonts w:ascii="Times New Roman" w:hAnsi="Times New Roman" w:cs="Times New Roman"/>
-          <w:sz w:val="18"/>
-          <w:szCs w:val="18"/>
-        </w:rPr>
-      </w:pPr>
-    </w:p>
-    <w:p>
-      <w:pPr>
-        <w:spacing w:after="0" w:line="240" w:lineRule="auto"/>
-        <w:ind w:left="720" w:hanging="720"/>
-        <w:jc w:val="both"/>
-        <w:rPr>
-          <w:rFonts w:ascii="Times New Roman" w:hAnsi="Times New Roman" w:cs="Times New Roman"/>
-          <w:sz w:val="18"/>
-          <w:szCs w:val="18"/>
-        </w:rPr>
-      </w:pPr>
-      <w:r>
-        <w:rPr>
-          <w:rFonts w:ascii="Times New Roman" w:hAnsi="Times New Roman" w:cs="Times New Roman"/>
-          <w:sz w:val="18"/>
-          <w:szCs w:val="18"/>
-        </w:rPr>
-        <w:tab/>
-      </w:r>
     </w:p>
     <w:sectPr>
-      <w:headerReference w:type="even" r:id="rId14"/>
-      <w:headerReference w:type="default" r:id="rId15"/>
-      <w:headerReference w:type="first" r:id="rId16"/>
+      <w:headerReference w:type="even" r:id="rId12"/>
+      <w:headerReference w:type="default" r:id="rId13"/>
+      <w:headerReference w:type="first" r:id="rId14"/>
       <w:pgSz w:w="11907" w:h="16839" w:code="9"/>
       <w:pgMar w:top="1411" w:right="1138" w:bottom="1138" w:left="1411" w:header="720" w:footer="720" w:gutter="0"/>
       <w:cols w:space="720"/>
@@ -6698,7 +7606,7 @@
         <w:sz w:val="20"/>
         <w:szCs w:val="20"/>
       </w:rPr>
-      <w:t>5</w:t>
+      <w:t>7</w:t>
     </w:r>
     <w:r>
       <w:rPr>
@@ -6852,6 +7760,98 @@
 <file path=word/numbering.xml><?xml version="1.0" encoding="utf-8"?>
 <w:numbering xmlns:wpc="http://schemas.microsoft.com/office/word/2010/wordprocessingCanvas" xmlns:mc="http://schemas.openxmlformats.org/markup-compatibility/2006" xmlns:o="urn:schemas-microsoft-com:office:office" xmlns:r="http://schemas.openxmlformats.org/officeDocument/2006/relationships" xmlns:m="http://schemas.openxmlformats.org/officeDocument/2006/math" xmlns:v="urn:schemas-microsoft-com:vml" xmlns:wp14="http://schemas.microsoft.com/office/word/2010/wordprocessingDrawing" xmlns:wp="http://schemas.openxmlformats.org/drawingml/2006/wordprocessingDrawing" xmlns:w10="urn:schemas-microsoft-com:office:word" xmlns:w="http://schemas.openxmlformats.org/wordprocessingml/2006/main" xmlns:w14="http://schemas.microsoft.com/office/word/2010/wordml" xmlns:wpg="http://schemas.microsoft.com/office/word/2010/wordprocessingGroup" xmlns:wpi="http://schemas.microsoft.com/office/word/2010/wordprocessingInk" xmlns:wne="http://schemas.microsoft.com/office/word/2006/wordml" xmlns:wps="http://schemas.microsoft.com/office/word/2010/wordprocessingShape" mc:Ignorable="w14 wp14">
   <w:abstractNum w:abstractNumId="0">
+    <w:nsid w:val="01F41440"/>
+    <w:multiLevelType w:val="hybridMultilevel"/>
+    <w:tmpl w:val="E4182310"/>
+    <w:lvl w:ilvl="0" w:tplc="FA44A2A6">
+      <w:start w:val="1"/>
+      <w:numFmt w:val="decimal"/>
+      <w:lvlText w:val="%1."/>
+      <w:lvlJc w:val="left"/>
+      <w:pPr>
+        <w:ind w:left="360" w:hanging="360"/>
+      </w:pPr>
+      <w:rPr>
+        <w:rFonts w:ascii="Times New Roman" w:hAnsi="Times New Roman" w:cs="Times New Roman" w:hint="default"/>
+        <w:b/>
+        <w:sz w:val="20"/>
+        <w:szCs w:val="20"/>
+      </w:rPr>
+    </w:lvl>
+    <w:lvl w:ilvl="1" w:tplc="04090019" w:tentative="1">
+      <w:start w:val="1"/>
+      <w:numFmt w:val="lowerLetter"/>
+      <w:lvlText w:val="%2."/>
+      <w:lvlJc w:val="left"/>
+      <w:pPr>
+        <w:ind w:left="1080" w:hanging="360"/>
+      </w:pPr>
+    </w:lvl>
+    <w:lvl w:ilvl="2" w:tplc="0409001B" w:tentative="1">
+      <w:start w:val="1"/>
+      <w:numFmt w:val="lowerRoman"/>
+      <w:lvlText w:val="%3."/>
+      <w:lvlJc w:val="right"/>
+      <w:pPr>
+        <w:ind w:left="1800" w:hanging="180"/>
+      </w:pPr>
+    </w:lvl>
+    <w:lvl w:ilvl="3" w:tplc="0409000F" w:tentative="1">
+      <w:start w:val="1"/>
+      <w:numFmt w:val="decimal"/>
+      <w:lvlText w:val="%4."/>
+      <w:lvlJc w:val="left"/>
+      <w:pPr>
+        <w:ind w:left="2520" w:hanging="360"/>
+      </w:pPr>
+    </w:lvl>
+    <w:lvl w:ilvl="4" w:tplc="04090019" w:tentative="1">
+      <w:start w:val="1"/>
+      <w:numFmt w:val="lowerLetter"/>
+      <w:lvlText w:val="%5."/>
+      <w:lvlJc w:val="left"/>
+      <w:pPr>
+        <w:ind w:left="3240" w:hanging="360"/>
+      </w:pPr>
+    </w:lvl>
+    <w:lvl w:ilvl="5" w:tplc="0409001B" w:tentative="1">
+      <w:start w:val="1"/>
+      <w:numFmt w:val="lowerRoman"/>
+      <w:lvlText w:val="%6."/>
+      <w:lvlJc w:val="right"/>
+      <w:pPr>
+        <w:ind w:left="3960" w:hanging="180"/>
+      </w:pPr>
+    </w:lvl>
+    <w:lvl w:ilvl="6" w:tplc="0409000F" w:tentative="1">
+      <w:start w:val="1"/>
+      <w:numFmt w:val="decimal"/>
+      <w:lvlText w:val="%7."/>
+      <w:lvlJc w:val="left"/>
+      <w:pPr>
+        <w:ind w:left="4680" w:hanging="360"/>
+      </w:pPr>
+    </w:lvl>
+    <w:lvl w:ilvl="7" w:tplc="04090019" w:tentative="1">
+      <w:start w:val="1"/>
+      <w:numFmt w:val="lowerLetter"/>
+      <w:lvlText w:val="%8."/>
+      <w:lvlJc w:val="left"/>
+      <w:pPr>
+        <w:ind w:left="5400" w:hanging="360"/>
+      </w:pPr>
+    </w:lvl>
+    <w:lvl w:ilvl="8" w:tplc="0409001B" w:tentative="1">
+      <w:start w:val="1"/>
+      <w:numFmt w:val="lowerRoman"/>
+      <w:lvlText w:val="%9."/>
+      <w:lvlJc w:val="right"/>
+      <w:pPr>
+        <w:ind w:left="6120" w:hanging="180"/>
+      </w:pPr>
+    </w:lvl>
+  </w:abstractNum>
+  <w:abstractNum w:abstractNumId="1">
     <w:nsid w:val="388B5C95"/>
     <w:multiLevelType w:val="hybridMultilevel"/>
     <w:tmpl w:val="2A0C80B4"/>
@@ -6941,7 +7941,7 @@
       </w:pPr>
     </w:lvl>
   </w:abstractNum>
-  <w:abstractNum w:abstractNumId="1">
+  <w:abstractNum w:abstractNumId="2">
     <w:nsid w:val="42032DC8"/>
     <w:multiLevelType w:val="hybridMultilevel"/>
     <w:tmpl w:val="3DECDC5C"/>
@@ -7027,7 +8027,7 @@
       </w:pPr>
     </w:lvl>
   </w:abstractNum>
-  <w:abstractNum w:abstractNumId="2">
+  <w:abstractNum w:abstractNumId="3">
     <w:nsid w:val="4C163F4D"/>
     <w:multiLevelType w:val="hybridMultilevel"/>
     <w:tmpl w:val="5B00A890"/>
@@ -7116,7 +8116,7 @@
       </w:pPr>
     </w:lvl>
   </w:abstractNum>
-  <w:abstractNum w:abstractNumId="3">
+  <w:abstractNum w:abstractNumId="4">
     <w:nsid w:val="622A279D"/>
     <w:multiLevelType w:val="hybridMultilevel"/>
     <w:tmpl w:val="BD04CE04"/>
@@ -7202,7 +8202,7 @@
       </w:pPr>
     </w:lvl>
   </w:abstractNum>
-  <w:abstractNum w:abstractNumId="4">
+  <w:abstractNum w:abstractNumId="5">
     <w:nsid w:val="6DEC58E6"/>
     <w:multiLevelType w:val="hybridMultilevel"/>
     <w:tmpl w:val="57DE3BAA"/>
@@ -7289,19 +8289,22 @@
     </w:lvl>
   </w:abstractNum>
   <w:num w:numId="1">
+    <w:abstractNumId w:val="4"/>
+  </w:num>
+  <w:num w:numId="2">
     <w:abstractNumId w:val="3"/>
   </w:num>
-  <w:num w:numId="2">
+  <w:num w:numId="3">
+    <w:abstractNumId w:val="1"/>
+  </w:num>
+  <w:num w:numId="4">
+    <w:abstractNumId w:val="5"/>
+  </w:num>
+  <w:num w:numId="5">
     <w:abstractNumId w:val="2"/>
   </w:num>
-  <w:num w:numId="3">
+  <w:num w:numId="6">
     <w:abstractNumId w:val="0"/>
-  </w:num>
-  <w:num w:numId="4">
-    <w:abstractNumId w:val="4"/>
-  </w:num>
-  <w:num w:numId="5">
-    <w:abstractNumId w:val="1"/>
   </w:num>
 </w:numbering>
 </file>
@@ -7472,6 +8475,7 @@
   <w:style w:type="character" w:default="1" w:styleId="DefaultParagraphFont">
     <w:name w:val="Default Paragraph Font"/>
     <w:uiPriority w:val="1"/>
+    <w:semiHidden/>
     <w:unhideWhenUsed/>
   </w:style>
   <w:style w:type="table" w:default="1" w:styleId="TableNormal">
@@ -7855,6 +8859,7 @@
   <w:style w:type="character" w:default="1" w:styleId="DefaultParagraphFont">
     <w:name w:val="Default Paragraph Font"/>
     <w:uiPriority w:val="1"/>
+    <w:semiHidden/>
     <w:unhideWhenUsed/>
   </w:style>
   <w:style w:type="table" w:default="1" w:styleId="TableNormal">
@@ -8362,7 +9367,7 @@
 </file>
 
 <file path=customXml/itemProps1.xml><?xml version="1.0" encoding="utf-8"?>
-<ds:datastoreItem xmlns:ds="http://schemas.openxmlformats.org/officeDocument/2006/customXml" ds:itemID="{B02631A4-4D48-4DE1-B013-15AD7B90FD1F}">
+<ds:datastoreItem xmlns:ds="http://schemas.openxmlformats.org/officeDocument/2006/customXml" ds:itemID="{CE3E0D45-297F-4B48-852D-5E7440865677}">
   <ds:schemaRefs>
     <ds:schemaRef ds:uri="http://schemas.openxmlformats.org/officeDocument/2006/bibliography"/>
   </ds:schemaRefs>

--- a/Updated/Clustering/Word/Clustering (Real).docx
+++ b/Updated/Clustering/Word/Clustering (Real).docx
@@ -439,7 +439,7 @@
                 <w:sz w:val="18"/>
                 <w:szCs w:val="18"/>
               </w:rPr>
-              <w:t>January 21</w:t>
+              <w:t>January 22</w:t>
             </w:r>
             <w:r>
               <w:rPr>
@@ -482,7 +482,7 @@
                 <w:sz w:val="18"/>
                 <w:szCs w:val="18"/>
               </w:rPr>
-              <w:t>January 21</w:t>
+              <w:t>January 22</w:t>
             </w:r>
             <w:r>
               <w:rPr>
@@ -500,6 +500,8 @@
               </w:rPr>
               <w:t>2025</w:t>
             </w:r>
+            <w:bookmarkStart w:id="0" w:name="_GoBack"/>
+            <w:bookmarkEnd w:id="0"/>
           </w:p>
           <w:p>
             <w:pPr>
@@ -7334,8 +7336,6 @@
           <w:szCs w:val="18"/>
         </w:rPr>
       </w:pPr>
-      <w:bookmarkStart w:id="0" w:name="_GoBack"/>
-      <w:bookmarkEnd w:id="0"/>
     </w:p>
     <w:p>
       <w:pPr>
@@ -7493,7 +7493,7 @@
         <w:sz w:val="20"/>
         <w:szCs w:val="20"/>
       </w:rPr>
-      <w:t>6</w:t>
+      <w:t>2</w:t>
     </w:r>
     <w:r>
       <w:rPr>
@@ -7606,7 +7606,7 @@
         <w:sz w:val="20"/>
         <w:szCs w:val="20"/>
       </w:rPr>
-      <w:t>7</w:t>
+      <w:t>3</w:t>
     </w:r>
     <w:r>
       <w:rPr>
@@ -9367,7 +9367,7 @@
 </file>
 
 <file path=customXml/itemProps1.xml><?xml version="1.0" encoding="utf-8"?>
-<ds:datastoreItem xmlns:ds="http://schemas.openxmlformats.org/officeDocument/2006/customXml" ds:itemID="{CE3E0D45-297F-4B48-852D-5E7440865677}">
+<ds:datastoreItem xmlns:ds="http://schemas.openxmlformats.org/officeDocument/2006/customXml" ds:itemID="{3C598987-C6F7-4F30-959B-8D21321CCFCF}">
   <ds:schemaRefs>
     <ds:schemaRef ds:uri="http://schemas.openxmlformats.org/officeDocument/2006/bibliography"/>
   </ds:schemaRefs>
